--- a/USA/state/write_ups/99_thesis/06_Chronic/Chronic 2019 05 15.docx
+++ b/USA/state/write_ups/99_thesis/06_Chronic/Chronic 2019 05 15.docx
@@ -66,8 +66,8 @@
           <w:szCs w:val="24"/>
         </w:rPr>
       </w:pPr>
-      <w:bookmarkStart w:id="3" w:name="_Toc7509891"/>
-      <w:bookmarkStart w:id="4" w:name="_Toc6045013"/>
+      <w:bookmarkStart w:id="2" w:name="_Toc7509891"/>
+      <w:bookmarkStart w:id="3" w:name="_Toc6045013"/>
       <w:r>
         <w:rPr>
           <w:rFonts w:cs="Calibri"/>
@@ -185,6 +185,50 @@
           <w:rFonts w:cs="Calibri"/>
           <w:szCs w:val="24"/>
         </w:rPr>
+        <w:t>.</w:t>
+      </w:r>
+      <w:r>
+        <w:rPr>
+          <w:rFonts w:cs="Calibri"/>
+          <w:szCs w:val="24"/>
+        </w:rPr>
+        <w:fldChar w:fldCharType="begin" w:fldLock="1"/>
+      </w:r>
+      <w:r>
+        <w:rPr>
+          <w:rFonts w:cs="Calibri"/>
+          <w:szCs w:val="24"/>
+        </w:rPr>
+        <w:instrText>ADDIN CSL_CITATION {"citationItems":[{"id":"ITEM-1","itemData":{"DOI":"10.1088/1748-9326/10/6/064016","ISSN":"17489326","PMID":"26495037","abstract":"Extreme heat events are associated with spikes in mortality, yet death rates are on average highest\\r during the coldest months of the year. Under the assumption that most winter excess mortality is due\\r to cold temperature, many previous studies have concluded that winter mortality will substantially\\r decline in a warming climate. We analyzed whether and to what extent cold temperatures are\\r associated with excess winter mortality across multiple cities and over multiple years within\\r individual cities, using daily temperature and mortality data from 36 US cities (1985?2006) and 3\\r French cities (1971?2007). Comparing across cities, we found that excess winter mortality did not\\r depend on seasonal temperature range, and was no lower in warmer vs. colder cities, suggesting that\\r temperature is not a key driver of winter excess mortality. Using regression models within monthly\\r strata, we found that variability in daily mortality within cities was not strongly influenced by\\r winter temperature. Finally we found that inadequate control for seasonality in analyses of the\\r effects of cold temperatures led to spuriously large assumed cold effects, and erroneous attribution\\r of winter mortality to cold temperatures. Our findings suggest that reductions in cold-related\\r mortality under warming climate may be much smaller than some have assumed. This should be of\\r interest to researchers and policy makers concerned with projecting future health effects of climate\\r change and developing relevant adaptation strategies.","author":[{"dropping-particle":"","family":"Kinney","given":"Patrick L.","non-dropping-particle":"","parse-names":false,"suffix":""},{"dropping-particle":"","family":"Schwartz","given":"Joel","non-dropping-particle":"","parse-names":false,"suffix":""},{"dropping-particle":"","family":"Pascal","given":"Mathilde","non-dropping-particle":"","parse-names":false,"suffix":""},{"dropping-particle":"","family":"Petkova","given":"Elisaveta","non-dropping-particle":"","parse-names":false,"suffix":""},{"dropping-particle":"Le","family":"Tertre","given":"Alain","non-dropping-particle":"","parse-names":false,"suffix":""},{"dropping-particle":"","family":"Medina","given":"Sylvia","non-dropping-particle":"","parse-names":false,"suffix":""},{"dropping-particle":"","family":"Vautard","given":"Robert","non-dropping-particle":"","parse-names":false,"suffix":""}],"container-title":"Environmental Research Letters","id":"ITEM-1","issue":"6","issued":{"date-parts":[["2015"]]},"title":"Winter season mortality: Will climate warming bring benefits?","type":"article-journal","volume":"10"},"uris":["http://www.mendeley.com/documents/?uuid=d2c6b903-6bd0-4558-b3ce-eb7f3fbf3539"]},{"id":"ITEM-2","itemData":{"DOI":"10.1002/wcc.211","ISBN":"1757-7799","ISSN":"17577780","abstract":"In temperate climates, mortality is higher in the winter than the summer. Most wintertime deaths are attributed to cardiovascular and respiratory disease, with hypothermia from extreme cold accounting for a negligible share of all recorded deaths. International and national assessments of the health risks of climate change often conclude that increased temperatures from climate change will likely reduce winter mortality. This article examines the support for this hypothesis. We find that although there is a physiological basis for increased cardiovascular and respiratory disease mortality during winter months, the limited evidence suggests cardiovascular disease mortality is only weakly associated with temperature. Although respiratory disease mortality shows a stronger seasonal relationship with colder temperatures, cold alone does not explain infection rates. Further, respiratory disease mortality is a relatively small proportion of winter deaths. Therefore, assuming no changes in acclimatization and the degree to which temperature-related deaths are prevented, climate change may alter the balance of deaths between winters and summers, but is unlikely to dramatically reduce overall winter mortality rates. WIREs Clim Change 2013, 4:203212. doi: 10.1002/wcc.211 For further resources related to this article, please visit the WIREs website.","author":[{"dropping-particle":"","family":"Ebi","given":"Kristie L.","non-dropping-particle":"","parse-names":false,"suffix":""},{"dropping-particle":"","family":"Mills","given":"David","non-dropping-particle":"","parse-names":false,"suffix":""}],"container-title":"Wiley Interdisciplinary Reviews: Climate Change","id":"ITEM-2","issue":"3","issued":{"date-parts":[["2013"]]},"page":"203-212","title":"Winter mortality in a warming climate: A reassessment","type":"article-journal","volume":"4"},"uris":["http://www.mendeley.com/documents/?uuid=d99b3b48-cef1-4a7b-9943-48b8276ec185"]},{"id":"ITEM-3","itemData":{"DOI":"10.1038/nclimate2121","ISSN":"17586798","abstract":"t is widely assumed by policymakers and health professionals that the harmful health impacts of anthropogenic climate change1–3 will be partially offset by a decline in excess winter deaths (EWDs) in temperate countries, as winters warm4–6 . Recent UK government reports state that winter warming will decrease EWDs7,8 . Over the past few decades, however, the UK and other temperate countries have simultaneously experienced better housing, improved health care, higher incomes and greater awareness of the risks of cold. The link between winter temperatures and EWDs may therefore no longer be as strong as before. Here we report on the key drivers that underlie year-to-year variations in EWDs. We found that the association of year-to-year variation in EWDs with the number of cold days in winter (&lt;5 ◦ C), evident until the mid 1970s, has disappeared, leaving only the incidence of influenza-like illnesses to explain any of the year-to-year variation in EWDs in the past decade. Although EWDs evidently do exist, winter cold severity no longer predicts the numbers affected. We conclude that no evidence exists that EWDs in England and Wales will fall if winters warm with climate change.These findings have important implications for climate change health adaptation policies. Seasonal","author":[{"dropping-particle":"","family":"Staddon","given":"Philip L.","non-dropping-particle":"","parse-names":false,"suffix":""},{"dropping-particle":"","family":"Montgomery","given":"Hugh E.","non-dropping-particle":"","parse-names":false,"suffix":""},{"dropping-particle":"","family":"Depledge","given":"Michael H.","non-dropping-particle":"","parse-names":false,"suffix":""}],"container-title":"Nature Climate Change","id":"ITEM-3","issued":{"date-parts":[["2014"]]},"title":"Climate warming will not decrease winter mortality","type":"article-journal"},"uris":["http://www.mendeley.com/documents/?uuid=5757be50-fef0-48c8-ad33-cbfda3bc336d"]}],"mendeley":{"formattedCitation":"&lt;sup&gt;1–3&lt;/sup&gt;","plainTextFormattedCitation":"1–3","previouslyFormattedCitation":"(Ebi &amp; Mills, 2013; Kinney et al., 2015; Staddon, Montgomery, &amp; Depledge, 2014)"},"properties":{"noteIndex":0},"schema":"https://github.com/citation-style-language/schema/raw/master/csl-citation.json"}</w:instrText>
+      </w:r>
+      <w:r>
+        <w:rPr>
+          <w:rFonts w:cs="Calibri"/>
+          <w:szCs w:val="24"/>
+        </w:rPr>
+        <w:fldChar w:fldCharType="separate"/>
+      </w:r>
+      <w:r>
+        <w:rPr>
+          <w:rFonts w:cs="Calibri"/>
+          <w:noProof/>
+          <w:szCs w:val="24"/>
+          <w:vertAlign w:val="superscript"/>
+        </w:rPr>
+        <w:t>1–3</w:t>
+      </w:r>
+      <w:r>
+        <w:rPr>
+          <w:rFonts w:cs="Calibri"/>
+          <w:szCs w:val="24"/>
+        </w:rPr>
+        <w:fldChar w:fldCharType="end"/>
+      </w:r>
+      <w:r>
+        <w:rPr>
+          <w:rFonts w:cs="Calibri"/>
+          <w:szCs w:val="24"/>
+        </w:rPr>
         <w:t xml:space="preserve"> </w:t>
       </w:r>
       <w:r>
@@ -192,47 +236,144 @@
           <w:rFonts w:cs="Calibri"/>
           <w:szCs w:val="24"/>
         </w:rPr>
+        <w:t>T</w:t>
+      </w:r>
+      <w:r>
+        <w:rPr>
+          <w:rFonts w:cs="Calibri"/>
+          <w:szCs w:val="24"/>
+        </w:rPr>
+        <w:t>here</w:t>
+      </w:r>
+      <w:r>
+        <w:rPr>
+          <w:rFonts w:cs="Calibri"/>
+          <w:szCs w:val="24"/>
+        </w:rPr>
+        <w:t xml:space="preserve"> </w:t>
+      </w:r>
+      <w:r>
+        <w:rPr>
+          <w:rFonts w:cs="Calibri"/>
+          <w:szCs w:val="24"/>
+        </w:rPr>
+        <w:t xml:space="preserve">is limited </w:t>
+      </w:r>
+      <w:r>
+        <w:rPr>
+          <w:rFonts w:cs="Calibri"/>
+          <w:szCs w:val="24"/>
+        </w:rPr>
+        <w:t>analysis</w:t>
+      </w:r>
+      <w:r>
+        <w:rPr>
+          <w:rFonts w:cs="Calibri"/>
+          <w:szCs w:val="24"/>
+        </w:rPr>
+        <w:t xml:space="preserve"> </w:t>
+      </w:r>
+      <w:r>
+        <w:rPr>
+          <w:rFonts w:cs="Calibri"/>
+          <w:szCs w:val="24"/>
+        </w:rPr>
+        <w:t xml:space="preserve">on how monthly deviations of temperature from long-term norms will impact </w:t>
+      </w:r>
+      <w:r>
+        <w:rPr>
+          <w:szCs w:val="24"/>
+        </w:rPr>
+        <w:t>cardiorespiratory and other chronic diseases</w:t>
+      </w:r>
+      <w:r>
+        <w:rPr>
+          <w:szCs w:val="24"/>
+        </w:rPr>
+        <w:t>,</w:t>
+      </w:r>
+      <w:r>
+        <w:rPr>
+          <w:szCs w:val="24"/>
+        </w:rPr>
         <w:fldChar w:fldCharType="begin" w:fldLock="1"/>
       </w:r>
       <w:r>
         <w:rPr>
-          <w:rFonts w:cs="Calibri"/>
-          <w:szCs w:val="24"/>
-        </w:rPr>
-        <w:instrText>ADDIN CSL_CITATION {"citationItems":[{"id":"ITEM-1","itemData":{"DOI":"10.1088/1748-9326/10/6/064016","ISSN":"17489326","PMID":"26495037","abstract":"Extreme heat events are associated with spikes in mortality, yet death rates are on average highest\\r during the coldest months of the year. Under the assumption that most winter excess mortality is due\\r to cold temperature, many previous studies have concluded that winter mortality will substantially\\r decline in a warming climate. We analyzed whether and to what extent cold temperatures are\\r associated with excess winter mortality across multiple cities and over multiple years within\\r individual cities, using daily temperature and mortality data from 36 US cities (1985?2006) and 3\\r French cities (1971?2007). Comparing across cities, we found that excess winter mortality did not\\r depend on seasonal temperature range, and was no lower in warmer vs. colder cities, suggesting that\\r temperature is not a key driver of winter excess mortality. Using regression models within monthly\\r strata, we found that variability in daily mortality within cities was not strongly influenced by\\r winter temperature. Finally we found that inadequate control for seasonality in analyses of the\\r effects of cold temperatures led to spuriously large assumed cold effects, and erroneous attribution\\r of winter mortality to cold temperatures. Our findings suggest that reductions in cold-related\\r mortality under warming climate may be much smaller than some have assumed. This should be of\\r interest to researchers and policy makers concerned with projecting future health effects of climate\\r change and developing relevant adaptation strategies.","author":[{"dropping-particle":"","family":"Kinney","given":"Patrick L.","non-dropping-particle":"","parse-names":false,"suffix":""},{"dropping-particle":"","family":"Schwartz","given":"Joel","non-dropping-particle":"","parse-names":false,"suffix":""},{"dropping-particle":"","family":"Pascal","given":"Mathilde","non-dropping-particle":"","parse-names":false,"suffix":""},{"dropping-particle":"","family":"Petkova","given":"Elisaveta","non-dropping-particle":"","parse-names":false,"suffix":""},{"dropping-particle":"Le","family":"Tertre","given":"Alain","non-dropping-particle":"","parse-names":false,"suffix":""},{"dropping-particle":"","family":"Medina","given":"Sylvia","non-dropping-particle":"","parse-names":false,"suffix":""},{"dropping-particle":"","family":"Vautard","given":"Robert","non-dropping-particle":"","parse-names":false,"suffix":""}],"container-title":"Environmental Research Letters","id":"ITEM-1","issue":"6","issued":{"date-parts":[["2015"]]},"title":"Winter season mortality: Will climate warming bring benefits?","type":"article-journal","volume":"10"},"uris":["http://www.mendeley.com/documents/?uuid=d2c6b903-6bd0-4558-b3ce-eb7f3fbf3539"]},{"id":"ITEM-2","itemData":{"DOI":"10.1002/wcc.211","ISBN":"1757-7799","ISSN":"17577780","abstract":"In temperate climates, mortality is higher in the winter than the summer. Most wintertime deaths are attributed to cardiovascular and respiratory disease, with hypothermia from extreme cold accounting for a negligible share of all recorded deaths. International and national assessments of the health risks of climate change often conclude that increased temperatures from climate change will likely reduce winter mortality. This article examines the support for this hypothesis. We find that although there is a physiological basis for increased cardiovascular and respiratory disease mortality during winter months, the limited evidence suggests cardiovascular disease mortality is only weakly associated with temperature. Although respiratory disease mortality shows a stronger seasonal relationship with colder temperatures, cold alone does not explain infection rates. Further, respiratory disease mortality is a relatively small proportion of winter deaths. Therefore, assuming no changes in acclimatization and the degree to which temperature-related deaths are prevented, climate change may alter the balance of deaths between winters and summers, but is unlikely to dramatically reduce overall winter mortality rates. WIREs Clim Change 2013, 4:203212. doi: 10.1002/wcc.211 For further resources related to this article, please visit the WIREs website.","author":[{"dropping-particle":"","family":"Ebi","given":"Kristie L.","non-dropping-particle":"","parse-names":false,"suffix":""},{"dropping-particle":"","family":"Mills","given":"David","non-dropping-particle":"","parse-names":false,"suffix":""}],"container-title":"Wiley Interdisciplinary Reviews: Climate Change","id":"ITEM-2","issue":"3","issued":{"date-parts":[["2013"]]},"page":"203-212","title":"Winter mortality in a warming climate: A reassessment","type":"article-journal","volume":"4"},"uris":["http://www.mendeley.com/documents/?uuid=d99b3b48-cef1-4a7b-9943-48b8276ec185"]},{"id":"ITEM-3","itemData":{"DOI":"10.1038/nclimate2121","ISSN":"17586798","abstract":"t is widely assumed by policymakers and health professionals that the harmful health impacts of anthropogenic climate change1–3 will be partially offset by a decline in excess winter deaths (EWDs) in temperate countries, as winters warm4–6 . Recent UK government reports state that winter warming will decrease EWDs7,8 . Over the past few decades, however, the UK and other temperate countries have simultaneously experienced better housing, improved health care, higher incomes and greater awareness of the risks of cold. The link between winter temperatures and EWDs may therefore no longer be as strong as before. Here we report on the key drivers that underlie year-to-year variations in EWDs. We found that the association of year-to-year variation in EWDs with the number of cold days in winter (&lt;5 ◦ C), evident until the mid 1970s, has disappeared, leaving only the incidence of influenza-like illnesses to explain any of the year-to-year variation in EWDs in the past decade. Although EWDs evidently do exist, winter cold severity no longer predicts the numbers affected. We conclude that no evidence exists that EWDs in England and Wales will fall if winters warm with climate change.These findings have important implications for climate change health adaptation policies. Seasonal","author":[{"dropping-particle":"","family":"Staddon","given":"Philip L.","non-dropping-particle":"","parse-names":false,"suffix":""},{"dropping-particle":"","family":"Montgomery","given":"Hugh E.","non-dropping-particle":"","parse-names":false,"suffix":""},{"dropping-particle":"","family":"Depledge","given":"Michael H.","non-dropping-particle":"","parse-names":false,"suffix":""}],"container-title":"Nature Climate Change","id":"ITEM-3","issued":{"date-parts":[["2014"]]},"title":"Climate warming will not decrease winter mortality","type":"article-journal"},"uris":["http://www.mendeley.com/documents/?uuid=5757be50-fef0-48c8-ad33-cbfda3bc336d"]}],"mendeley":{"formattedCitation":"(Ebi &amp; Mills, 2013; Kinney et al., 2015; Staddon, Montgomery, &amp; Depledge, 2014)","plainTextFormattedCitation":"(Ebi &amp; Mills, 2013; Kinney et al., 2015; Staddon, Montgomery, &amp; Depledge, 2014)","previouslyFormattedCitation":"(Ebi &amp; Mills, 2013; Kinney et al., 2015; Staddon, Montgomery, &amp; Depledge, 2014)"},"properties":{"noteIndex":0},"schema":"https://github.com/citation-style-language/schema/raw/master/csl-citation.json"}</w:instrText>
-      </w:r>
-      <w:r>
-        <w:rPr>
-          <w:rFonts w:cs="Calibri"/>
+          <w:szCs w:val="24"/>
+        </w:rPr>
+        <w:instrText>ADDIN CSL_CITATION {"citationItems":[{"id":"ITEM-1","itemData":{"DOI":"10.1038/nclimate2704","ISBN":"0000000000000","ISSN":"1758-678X","PMID":"26640524","abstract":"Rapid build-up of greenhouse gases is expected to increase Earth’s mean surface temperature, with unclear effects on temperaturevariability1–3 .Thismakes understanding the direct effects of a changing climate on human health more urgent. However, the effects of prolonged exposures to variable temperatures, which are important for understanding the public health burden, are unclear. Here we demonstrate that long-term survival was significantly associated with both seasonal mean values and standard deviations of temperature among the Medicare population (aged 65+) in New England, and break that down into long-term contrasts between ZIP codes and annual anomalies. A rise in summer mean temper- ature of 1 ◦ C was associated with a 1.0% higher death rate, whereasanincrease in wintermeantemperature corresponded to a 0.6% decrease in mortality. Increases in standard deviations of temperature for both summer and winter were harmful. The increased mortality in warmer summers was entirely due to anomalies, whereas it was long-term average differences in the standard deviation of summer temperatures across ZIP codes that drove the increased risk. For future climate scenarios, seasonal mean temperatures may in part account for the public health burden, but the excess public health risk of climate change may also stem from changes of within-season temperature variability.","author":[{"dropping-particle":"","family":"Shi","given":"Liuhua","non-dropping-particle":"","parse-names":false,"suffix":""},{"dropping-particle":"","family":"Kloog","given":"Itai","non-dropping-particle":"","parse-names":false,"suffix":""},{"dropping-particle":"","family":"Zanobetti","given":"Antonella","non-dropping-particle":"","parse-names":false,"suffix":""},{"dropping-particle":"","family":"Liu","given":"Pengfei","non-dropping-particle":"","parse-names":false,"suffix":""},{"dropping-particle":"","family":"Schwartz","given":"Joel D.","non-dropping-particle":"","parse-names":false,"suffix":""}],"container-title":"Nature Climate Change","id":"ITEM-1","issue":"11","issued":{"date-parts":[["2015"]]},"page":"988-991","title":"Impacts of temperature and its variability on mortality in New England","type":"article-journal","volume":"5"},"uris":["http://www.mendeley.com/documents/?uuid=15df2a8d-32ac-4706-acb3-82c8adbbec5d"]}],"mendeley":{"formattedCitation":"&lt;sup&gt;4&lt;/sup&gt;","plainTextFormattedCitation":"4","previouslyFormattedCitation":"(Shi, Kloog, Zanobetti, Liu, &amp; Schwartz, 2015)"},"properties":{"noteIndex":0},"schema":"https://github.com/citation-style-language/schema/raw/master/csl-citation.json"}</w:instrText>
+      </w:r>
+      <w:r>
+        <w:rPr>
           <w:szCs w:val="24"/>
         </w:rPr>
         <w:fldChar w:fldCharType="separate"/>
       </w:r>
       <w:r>
         <w:rPr>
-          <w:rFonts w:cs="Calibri"/>
-          <w:noProof/>
-          <w:szCs w:val="24"/>
-        </w:rPr>
-        <w:t>(Ebi &amp; Mills, 2013; Kinney et al., 2015; Staddon, Montgomery, &amp; Depledge, 2014)</w:t>
-      </w:r>
-      <w:r>
-        <w:rPr>
-          <w:rFonts w:cs="Calibri"/>
+          <w:noProof/>
+          <w:szCs w:val="24"/>
+          <w:vertAlign w:val="superscript"/>
+        </w:rPr>
+        <w:t>4</w:t>
+      </w:r>
+      <w:r>
+        <w:rPr>
           <w:szCs w:val="24"/>
         </w:rPr>
         <w:fldChar w:fldCharType="end"/>
       </w:r>
       <w:r>
         <w:rPr>
-          <w:rFonts w:cs="Calibri"/>
+          <w:szCs w:val="24"/>
+        </w:rPr>
+        <w:t xml:space="preserve"> </w:t>
+      </w:r>
+      <w:r>
+        <w:rPr>
+          <w:szCs w:val="24"/>
+        </w:rPr>
+        <w:t xml:space="preserve">especially in a consistent way across </w:t>
+      </w:r>
+      <w:r>
+        <w:rPr>
+          <w:szCs w:val="24"/>
+        </w:rPr>
+        <w:t xml:space="preserve">types of </w:t>
+      </w:r>
+      <w:r>
+        <w:rPr>
+          <w:szCs w:val="24"/>
+        </w:rPr>
+        <w:t xml:space="preserve">chronic </w:t>
+      </w:r>
+      <w:r>
+        <w:rPr>
+          <w:szCs w:val="24"/>
+        </w:rPr>
+        <w:t xml:space="preserve">disease </w:t>
+      </w:r>
+      <w:r>
+        <w:rPr>
+          <w:szCs w:val="24"/>
+        </w:rPr>
+        <w:t>death</w:t>
+      </w:r>
+      <w:r>
+        <w:rPr>
+          <w:szCs w:val="24"/>
+        </w:rPr>
+        <w:t xml:space="preserve"> and demographic subgroups of the population</w:t>
+      </w:r>
+      <w:r>
+        <w:rPr>
           <w:szCs w:val="24"/>
         </w:rPr>
         <w:t>.</w:t>
       </w:r>
       <w:r>
         <w:rPr>
-          <w:rFonts w:cs="Calibri"/>
           <w:szCs w:val="24"/>
         </w:rPr>
         <w:t xml:space="preserve"> </w:t>
@@ -242,14 +383,49 @@
           <w:rFonts w:cs="Calibri"/>
           <w:szCs w:val="24"/>
         </w:rPr>
-        <w:t>T</w:t>
-      </w:r>
-      <w:r>
-        <w:rPr>
-          <w:rFonts w:cs="Calibri"/>
-          <w:szCs w:val="24"/>
-        </w:rPr>
-        <w:t>here</w:t>
+        <w:t xml:space="preserve">Here, </w:t>
+      </w:r>
+      <w:r>
+        <w:rPr>
+          <w:rFonts w:cs="Calibri"/>
+          <w:szCs w:val="24"/>
+        </w:rPr>
+        <w:t>I</w:t>
+      </w:r>
+      <w:r>
+        <w:rPr>
+          <w:rFonts w:cs="Calibri"/>
+          <w:szCs w:val="24"/>
+        </w:rPr>
+        <w:t xml:space="preserve"> used data on </w:t>
+      </w:r>
+      <w:r>
+        <w:rPr>
+          <w:rFonts w:cs="Calibri"/>
+          <w:szCs w:val="24"/>
+        </w:rPr>
+        <w:t xml:space="preserve">chronic </w:t>
+      </w:r>
+      <w:r>
+        <w:rPr>
+          <w:rFonts w:cs="Calibri"/>
+          <w:szCs w:val="24"/>
+        </w:rPr>
+        <w:t xml:space="preserve">mortality and temperature over a 37-year period (1980-2016) in the entire contiguous </w:t>
+      </w:r>
+      <w:r>
+        <w:rPr>
+          <w:rFonts w:cs="Calibri"/>
+          <w:szCs w:val="24"/>
+        </w:rPr>
+        <w:t>United States</w:t>
+      </w:r>
+      <w:r>
+        <w:rPr>
+          <w:rFonts w:cs="Calibri"/>
+          <w:szCs w:val="24"/>
+        </w:rPr>
+        <w:t>.</w:t>
       </w:r>
       <w:r>
         <w:rPr>
@@ -263,14 +439,203 @@
           <w:rFonts w:cs="Calibri"/>
           <w:szCs w:val="24"/>
         </w:rPr>
-        <w:t xml:space="preserve">is limited </w:t>
-      </w:r>
-      <w:r>
-        <w:rPr>
-          <w:rFonts w:cs="Calibri"/>
-          <w:szCs w:val="24"/>
-        </w:rPr>
-        <w:t>analysis</w:t>
+        <w:t>I</w:t>
+      </w:r>
+      <w:r>
+        <w:rPr>
+          <w:rFonts w:cs="Calibri"/>
+          <w:szCs w:val="24"/>
+        </w:rPr>
+        <w:t xml:space="preserve"> formulated a Bayesian spatio-temporal model to estimate how anomalous temperature</w:t>
+      </w:r>
+      <w:r>
+        <w:rPr>
+          <w:rFonts w:cs="Calibri"/>
+          <w:szCs w:val="24"/>
+        </w:rPr>
+        <w:t xml:space="preserve">s </w:t>
+      </w:r>
+      <w:r>
+        <w:rPr>
+          <w:rFonts w:cs="Calibri"/>
+          <w:szCs w:val="24"/>
+        </w:rPr>
+        <w:t xml:space="preserve">affect deaths from different </w:t>
+      </w:r>
+      <w:r>
+        <w:rPr>
+          <w:rFonts w:cs="Calibri"/>
+          <w:szCs w:val="24"/>
+        </w:rPr>
+        <w:t>cardiovascular</w:t>
+      </w:r>
+      <w:r>
+        <w:rPr>
+          <w:rFonts w:cs="Calibri"/>
+          <w:szCs w:val="24"/>
+        </w:rPr>
+        <w:t xml:space="preserve"> (</w:t>
+      </w:r>
+      <w:r>
+        <w:rPr>
+          <w:rFonts w:cs="Calibri"/>
+          <w:szCs w:val="24"/>
+        </w:rPr>
+        <w:t xml:space="preserve">ischaemic heart </w:t>
+      </w:r>
+      <w:r>
+        <w:rPr>
+          <w:rFonts w:cs="Calibri"/>
+          <w:szCs w:val="24"/>
+        </w:rPr>
+        <w:t xml:space="preserve">and </w:t>
+      </w:r>
+      <w:r>
+        <w:rPr>
+          <w:rFonts w:cs="Calibri"/>
+          <w:szCs w:val="24"/>
+        </w:rPr>
+        <w:t xml:space="preserve">cerebrovascular) </w:t>
+      </w:r>
+      <w:r>
+        <w:rPr>
+          <w:rFonts w:cs="Calibri"/>
+          <w:szCs w:val="24"/>
+        </w:rPr>
+        <w:t xml:space="preserve">and </w:t>
+      </w:r>
+      <w:r>
+        <w:rPr>
+          <w:rFonts w:cs="Calibri"/>
+          <w:szCs w:val="24"/>
+        </w:rPr>
+        <w:t>respiratory</w:t>
+      </w:r>
+      <w:r>
+        <w:rPr>
+          <w:rFonts w:cs="Calibri"/>
+          <w:szCs w:val="24"/>
+        </w:rPr>
+        <w:t xml:space="preserve"> (</w:t>
+      </w:r>
+      <w:r>
+        <w:rPr>
+          <w:rFonts w:cs="Calibri"/>
+          <w:szCs w:val="24"/>
+        </w:rPr>
+        <w:t>COPD</w:t>
+      </w:r>
+      <w:r>
+        <w:rPr>
+          <w:rFonts w:cs="Calibri"/>
+          <w:szCs w:val="24"/>
+        </w:rPr>
+        <w:t xml:space="preserve"> and </w:t>
+      </w:r>
+      <w:r>
+        <w:rPr>
+          <w:rFonts w:cs="Calibri"/>
+          <w:szCs w:val="24"/>
+        </w:rPr>
+        <w:t>respiratory infections</w:t>
+      </w:r>
+      <w:r>
+        <w:rPr>
+          <w:rFonts w:cs="Calibri"/>
+          <w:szCs w:val="24"/>
+        </w:rPr>
+        <w:t xml:space="preserve">) </w:t>
+      </w:r>
+      <w:r>
+        <w:rPr>
+          <w:rFonts w:cs="Calibri"/>
+          <w:szCs w:val="24"/>
+        </w:rPr>
+        <w:t>diseases</w:t>
+      </w:r>
+      <w:r>
+        <w:rPr>
+          <w:rFonts w:cs="Calibri"/>
+          <w:szCs w:val="24"/>
+        </w:rPr>
+        <w:t>, as well as cancers,</w:t>
+      </w:r>
+      <w:r>
+        <w:rPr>
+          <w:rFonts w:cs="Calibri"/>
+          <w:szCs w:val="24"/>
+        </w:rPr>
+        <w:t xml:space="preserve"> by age groups and sex</w:t>
+      </w:r>
+      <w:r>
+        <w:rPr>
+          <w:rFonts w:cs="Calibri"/>
+          <w:szCs w:val="24"/>
+        </w:rPr>
+        <w:t>.</w:t>
+      </w:r>
+      <w:r>
+        <w:rPr>
+          <w:rFonts w:cs="Calibri"/>
+          <w:szCs w:val="24"/>
+        </w:rPr>
+        <w:t xml:space="preserve"> I</w:t>
+      </w:r>
+      <w:r>
+        <w:rPr>
+          <w:rFonts w:cs="Calibri"/>
+          <w:szCs w:val="24"/>
+        </w:rPr>
+        <w:t xml:space="preserve"> found that a 1°C anomalously warm year would be associated with an estimated </w:t>
+      </w:r>
+      <w:r>
+        <w:rPr>
+          <w:rFonts w:cs="Calibri"/>
+          <w:szCs w:val="24"/>
+        </w:rPr>
+        <w:t>3100</w:t>
+      </w:r>
+      <w:r>
+        <w:rPr>
+          <w:rFonts w:cs="Calibri"/>
+          <w:szCs w:val="24"/>
+        </w:rPr>
+        <w:t xml:space="preserve"> (95% credible interval </w:t>
+      </w:r>
+      <w:r>
+        <w:rPr>
+          <w:rFonts w:cs="Calibri"/>
+          <w:szCs w:val="24"/>
+        </w:rPr>
+        <w:t>2845</w:t>
+      </w:r>
+      <w:r>
+        <w:rPr>
+          <w:rFonts w:cs="Calibri"/>
+          <w:szCs w:val="24"/>
+        </w:rPr>
+        <w:t>-</w:t>
+      </w:r>
+      <w:r>
+        <w:rPr>
+          <w:rFonts w:cs="Calibri"/>
+          <w:szCs w:val="24"/>
+        </w:rPr>
+        <w:t>3357</w:t>
+      </w:r>
+      <w:r>
+        <w:rPr>
+          <w:rFonts w:cs="Calibri"/>
+          <w:szCs w:val="24"/>
+        </w:rPr>
+        <w:t xml:space="preserve">) </w:t>
+      </w:r>
+      <w:r>
+        <w:rPr>
+          <w:rFonts w:cs="Calibri"/>
+          <w:szCs w:val="24"/>
+        </w:rPr>
+        <w:t>fewer</w:t>
       </w:r>
       <w:r>
         <w:rPr>
@@ -284,101 +649,67 @@
           <w:rFonts w:cs="Calibri"/>
           <w:szCs w:val="24"/>
         </w:rPr>
-        <w:t xml:space="preserve">on how monthly deviations of temperature from long-term norms will impact </w:t>
-      </w:r>
-      <w:r>
-        <w:rPr>
-          <w:szCs w:val="24"/>
-        </w:rPr>
-        <w:t>cardiorespiratory and other chronic diseases</w:t>
-      </w:r>
-      <w:r>
-        <w:rPr>
+        <w:t>cardiorespiratory</w:t>
+      </w:r>
+      <w:r>
+        <w:rPr>
+          <w:rFonts w:cs="Calibri"/>
+          <w:szCs w:val="24"/>
+        </w:rPr>
+        <w:t xml:space="preserve"> deaths in the contiguous </w:t>
+      </w:r>
+      <w:r>
+        <w:rPr>
+          <w:rFonts w:cs="Calibri"/>
+          <w:szCs w:val="24"/>
+        </w:rPr>
+        <w:t>United States</w:t>
+      </w:r>
+      <w:r>
+        <w:rPr>
+          <w:rFonts w:cs="Calibri"/>
+          <w:szCs w:val="24"/>
+        </w:rPr>
+        <w:t>.</w:t>
+      </w:r>
+      <w:r>
+        <w:rPr>
+          <w:rFonts w:cs="Calibri"/>
           <w:szCs w:val="24"/>
         </w:rPr>
         <w:t xml:space="preserve"> </w:t>
       </w:r>
       <w:r>
         <w:rPr>
-          <w:szCs w:val="24"/>
-        </w:rPr>
-        <w:fldChar w:fldCharType="begin" w:fldLock="1"/>
-      </w:r>
-      <w:r>
-        <w:rPr>
-          <w:szCs w:val="24"/>
-        </w:rPr>
-        <w:instrText>ADDIN CSL_CITATION {"citationItems":[{"id":"ITEM-1","itemData":{"DOI":"10.1038/nclimate2704","ISBN":"0000000000000","ISSN":"1758-678X","PMID":"26640524","abstract":"Rapid build-up of greenhouse gases is expected to increase Earth’s mean surface temperature, with unclear effects on temperaturevariability1–3 .Thismakes understanding the direct effects of a changing climate on human health more urgent. However, the effects of prolonged exposures to variable temperatures, which are important for understanding the public health burden, are unclear. Here we demonstrate that long-term survival was significantly associated with both seasonal mean values and standard deviations of temperature among the Medicare population (aged 65+) in New England, and break that down into long-term contrasts between ZIP codes and annual anomalies. A rise in summer mean temper- ature of 1 ◦ C was associated with a 1.0% higher death rate, whereasanincrease in wintermeantemperature corresponded to a 0.6% decrease in mortality. Increases in standard deviations of temperature for both summer and winter were harmful. The increased mortality in warmer summers was entirely due to anomalies, whereas it was long-term average differences in the standard deviation of summer temperatures across ZIP codes that drove the increased risk. For future climate scenarios, seasonal mean temperatures may in part account for the public health burden, but the excess public health risk of climate change may also stem from changes of within-season temperature variability.","author":[{"dropping-particle":"","family":"Shi","given":"Liuhua","non-dropping-particle":"","parse-names":false,"suffix":""},{"dropping-particle":"","family":"Kloog","given":"Itai","non-dropping-particle":"","parse-names":false,"suffix":""},{"dropping-particle":"","family":"Zanobetti","given":"Antonella","non-dropping-particle":"","parse-names":false,"suffix":""},{"dropping-particle":"","family":"Liu","given":"Pengfei","non-dropping-particle":"","parse-names":false,"suffix":""},{"dropping-particle":"","family":"Schwartz","given":"Joel D.","non-dropping-particle":"","parse-names":false,"suffix":""}],"container-title":"Nature Climate Change","id":"ITEM-1","issue":"11","issued":{"date-parts":[["2015"]]},"page":"988-991","title":"Impacts of temperature and its variability on mortality in New England","type":"article-journal","volume":"5"},"uris":["http://www.mendeley.com/documents/?uuid=15df2a8d-32ac-4706-acb3-82c8adbbec5d"]}],"mendeley":{"formattedCitation":"(Shi, Kloog, Zanobetti, Liu, &amp; Schwartz, 2015)","plainTextFormattedCitation":"(Shi, Kloog, Zanobetti, Liu, &amp; Schwartz, 2015)","previouslyFormattedCitation":"(Shi, Kloog, Zanobetti, Liu, &amp; Schwartz, 2015)"},"properties":{"noteIndex":0},"schema":"https://github.com/citation-style-language/schema/raw/master/csl-citation.json"}</w:instrText>
-      </w:r>
-      <w:r>
-        <w:rPr>
-          <w:szCs w:val="24"/>
-        </w:rPr>
-        <w:fldChar w:fldCharType="separate"/>
-      </w:r>
-      <w:r>
-        <w:rPr>
-          <w:noProof/>
-          <w:szCs w:val="24"/>
-        </w:rPr>
-        <w:t>(Shi, Kloog, Zanobetti, Liu, &amp; Schwartz, 2015)</w:t>
-      </w:r>
-      <w:r>
-        <w:rPr>
-          <w:szCs w:val="24"/>
-        </w:rPr>
-        <w:fldChar w:fldCharType="end"/>
-      </w:r>
-      <w:r>
-        <w:rPr>
-          <w:szCs w:val="24"/>
-        </w:rPr>
-        <w:t xml:space="preserve">, </w:t>
-      </w:r>
-      <w:r>
-        <w:rPr>
-          <w:szCs w:val="24"/>
-        </w:rPr>
-        <w:t xml:space="preserve">especially in a consistent way across </w:t>
-      </w:r>
-      <w:r>
-        <w:rPr>
-          <w:szCs w:val="24"/>
-        </w:rPr>
-        <w:t xml:space="preserve">types of </w:t>
-      </w:r>
-      <w:r>
-        <w:rPr>
-          <w:szCs w:val="24"/>
-        </w:rPr>
-        <w:t xml:space="preserve">chronic </w:t>
-      </w:r>
-      <w:r>
-        <w:rPr>
-          <w:szCs w:val="24"/>
-        </w:rPr>
-        <w:t xml:space="preserve">disease </w:t>
-      </w:r>
-      <w:r>
-        <w:rPr>
-          <w:szCs w:val="24"/>
-        </w:rPr>
-        <w:t>death</w:t>
-      </w:r>
-      <w:r>
-        <w:rPr>
-          <w:szCs w:val="24"/>
-        </w:rPr>
-        <w:t xml:space="preserve"> and demographic subgroups of the population</w:t>
-      </w:r>
-      <w:r>
-        <w:rPr>
-          <w:szCs w:val="24"/>
-        </w:rPr>
-        <w:t>.</w:t>
-      </w:r>
-      <w:r>
-        <w:rPr>
+          <w:rFonts w:cs="Calibri"/>
+          <w:szCs w:val="24"/>
+        </w:rPr>
+        <w:t xml:space="preserve">The reduction in deaths would </w:t>
+      </w:r>
+      <w:r>
+        <w:rPr>
+          <w:rFonts w:cs="Calibri"/>
+          <w:szCs w:val="24"/>
+        </w:rPr>
+        <w:t xml:space="preserve">mostly </w:t>
+      </w:r>
+      <w:r>
+        <w:rPr>
+          <w:rFonts w:cs="Calibri"/>
+          <w:szCs w:val="24"/>
+        </w:rPr>
+        <w:t xml:space="preserve">be </w:t>
+      </w:r>
+      <w:r>
+        <w:rPr>
+          <w:rFonts w:cs="Calibri"/>
+          <w:szCs w:val="24"/>
+        </w:rPr>
+        <w:t>concentrated in 55 years and over.</w:t>
+      </w:r>
+      <w:r>
+        <w:rPr>
+          <w:rFonts w:cs="Calibri"/>
           <w:szCs w:val="24"/>
         </w:rPr>
         <w:t xml:space="preserve"> </w:t>
@@ -388,49 +719,49 @@
           <w:rFonts w:cs="Calibri"/>
           <w:szCs w:val="24"/>
         </w:rPr>
-        <w:t xml:space="preserve">Here, </w:t>
-      </w:r>
-      <w:r>
-        <w:rPr>
-          <w:rFonts w:cs="Calibri"/>
-          <w:szCs w:val="24"/>
-        </w:rPr>
-        <w:t>I</w:t>
-      </w:r>
-      <w:r>
-        <w:rPr>
-          <w:rFonts w:cs="Calibri"/>
-          <w:szCs w:val="24"/>
-        </w:rPr>
-        <w:t xml:space="preserve"> used data on </w:t>
-      </w:r>
-      <w:r>
-        <w:rPr>
-          <w:rFonts w:cs="Calibri"/>
-          <w:szCs w:val="24"/>
-        </w:rPr>
-        <w:t xml:space="preserve">chronic </w:t>
-      </w:r>
-      <w:r>
-        <w:rPr>
-          <w:rFonts w:cs="Calibri"/>
-          <w:szCs w:val="24"/>
-        </w:rPr>
-        <w:t xml:space="preserve">mortality and temperature over a 37-year period (1980-2016) in the entire contiguous </w:t>
-      </w:r>
-      <w:r>
-        <w:rPr>
-          <w:rFonts w:cs="Calibri"/>
-          <w:szCs w:val="24"/>
-        </w:rPr>
-        <w:t>United States</w:t>
-      </w:r>
-      <w:r>
-        <w:rPr>
-          <w:rFonts w:cs="Calibri"/>
-          <w:szCs w:val="24"/>
-        </w:rPr>
-        <w:t>.</w:t>
+        <w:t>Reductions in deaths would occur in all months except for June and July</w:t>
+      </w:r>
+      <w:r>
+        <w:rPr>
+          <w:rFonts w:cs="Calibri"/>
+          <w:szCs w:val="24"/>
+        </w:rPr>
+        <w:t xml:space="preserve"> which would exhibit increases</w:t>
+      </w:r>
+      <w:r>
+        <w:rPr>
+          <w:rFonts w:cs="Calibri"/>
+          <w:szCs w:val="24"/>
+        </w:rPr>
+        <w:t xml:space="preserve">. </w:t>
+      </w:r>
+      <w:r>
+        <w:rPr>
+          <w:rFonts w:cs="Calibri"/>
+          <w:szCs w:val="24"/>
+        </w:rPr>
+        <w:t xml:space="preserve">Deaths </w:t>
+      </w:r>
+      <w:r>
+        <w:rPr>
+          <w:rFonts w:cs="Calibri"/>
+          <w:szCs w:val="24"/>
+        </w:rPr>
+        <w:t>from c</w:t>
+      </w:r>
+      <w:r>
+        <w:rPr>
+          <w:rFonts w:cs="Calibri"/>
+          <w:szCs w:val="24"/>
+        </w:rPr>
+        <w:t>ancers show no consistent association with</w:t>
+      </w:r>
+      <w:r>
+        <w:rPr>
+          <w:rFonts w:cs="Calibri"/>
+          <w:szCs w:val="24"/>
+        </w:rPr>
+        <w:t xml:space="preserve"> anomalous temperature. </w:t>
       </w:r>
       <w:r>
         <w:rPr>
@@ -444,203 +775,28 @@
           <w:rFonts w:cs="Calibri"/>
           <w:szCs w:val="24"/>
         </w:rPr>
-        <w:t>I</w:t>
-      </w:r>
-      <w:r>
-        <w:rPr>
-          <w:rFonts w:cs="Calibri"/>
-          <w:szCs w:val="24"/>
-        </w:rPr>
-        <w:t xml:space="preserve"> formulated a Bayesian spatio-temporal model to estimate how anomalous temperature</w:t>
-      </w:r>
-      <w:r>
-        <w:rPr>
-          <w:rFonts w:cs="Calibri"/>
-          <w:szCs w:val="24"/>
-        </w:rPr>
-        <w:t xml:space="preserve">s </w:t>
-      </w:r>
-      <w:r>
-        <w:rPr>
-          <w:rFonts w:cs="Calibri"/>
-          <w:szCs w:val="24"/>
-        </w:rPr>
-        <w:t xml:space="preserve">affect deaths from different </w:t>
-      </w:r>
-      <w:r>
-        <w:rPr>
-          <w:rFonts w:cs="Calibri"/>
-          <w:szCs w:val="24"/>
-        </w:rPr>
-        <w:t>cardiovascular</w:t>
-      </w:r>
-      <w:r>
-        <w:rPr>
-          <w:rFonts w:cs="Calibri"/>
-          <w:szCs w:val="24"/>
-        </w:rPr>
-        <w:t xml:space="preserve"> (</w:t>
-      </w:r>
-      <w:r>
-        <w:rPr>
-          <w:rFonts w:cs="Calibri"/>
-          <w:szCs w:val="24"/>
-        </w:rPr>
-        <w:t xml:space="preserve">ischaemic heart </w:t>
-      </w:r>
-      <w:r>
-        <w:rPr>
-          <w:rFonts w:cs="Calibri"/>
-          <w:szCs w:val="24"/>
-        </w:rPr>
-        <w:t xml:space="preserve">and </w:t>
-      </w:r>
-      <w:r>
-        <w:rPr>
-          <w:rFonts w:cs="Calibri"/>
-          <w:szCs w:val="24"/>
-        </w:rPr>
-        <w:t xml:space="preserve">cerebrovascular) </w:t>
-      </w:r>
-      <w:r>
-        <w:rPr>
-          <w:rFonts w:cs="Calibri"/>
-          <w:szCs w:val="24"/>
-        </w:rPr>
-        <w:t xml:space="preserve">and </w:t>
-      </w:r>
-      <w:r>
-        <w:rPr>
-          <w:rFonts w:cs="Calibri"/>
-          <w:szCs w:val="24"/>
-        </w:rPr>
-        <w:t>respiratory</w:t>
-      </w:r>
-      <w:r>
-        <w:rPr>
-          <w:rFonts w:cs="Calibri"/>
-          <w:szCs w:val="24"/>
-        </w:rPr>
-        <w:t xml:space="preserve"> (</w:t>
-      </w:r>
-      <w:r>
-        <w:rPr>
-          <w:rFonts w:cs="Calibri"/>
-          <w:szCs w:val="24"/>
-        </w:rPr>
-        <w:t>COPD</w:t>
-      </w:r>
-      <w:r>
-        <w:rPr>
-          <w:rFonts w:cs="Calibri"/>
-          <w:szCs w:val="24"/>
-        </w:rPr>
-        <w:t xml:space="preserve"> and </w:t>
-      </w:r>
-      <w:r>
-        <w:rPr>
-          <w:rFonts w:cs="Calibri"/>
-          <w:szCs w:val="24"/>
-        </w:rPr>
-        <w:t>respiratory infections</w:t>
-      </w:r>
-      <w:r>
-        <w:rPr>
-          <w:rFonts w:cs="Calibri"/>
-          <w:szCs w:val="24"/>
-        </w:rPr>
-        <w:t xml:space="preserve">) </w:t>
-      </w:r>
-      <w:r>
-        <w:rPr>
-          <w:rFonts w:cs="Calibri"/>
-          <w:szCs w:val="24"/>
-        </w:rPr>
-        <w:t>diseases</w:t>
-      </w:r>
-      <w:r>
-        <w:rPr>
-          <w:rFonts w:cs="Calibri"/>
-          <w:szCs w:val="24"/>
-        </w:rPr>
-        <w:t>, as well as cancers,</w:t>
-      </w:r>
-      <w:r>
-        <w:rPr>
-          <w:rFonts w:cs="Calibri"/>
-          <w:szCs w:val="24"/>
-        </w:rPr>
-        <w:t xml:space="preserve"> by age groups and sex</w:t>
-      </w:r>
-      <w:r>
-        <w:rPr>
-          <w:rFonts w:cs="Calibri"/>
-          <w:szCs w:val="24"/>
-        </w:rPr>
-        <w:t>.</w:t>
-      </w:r>
-      <w:r>
-        <w:rPr>
-          <w:rFonts w:cs="Calibri"/>
-          <w:szCs w:val="24"/>
-        </w:rPr>
-        <w:t xml:space="preserve"> I</w:t>
-      </w:r>
-      <w:r>
-        <w:rPr>
-          <w:rFonts w:cs="Calibri"/>
-          <w:szCs w:val="24"/>
-        </w:rPr>
-        <w:t xml:space="preserve"> found that a 1°C anomalously warm year would be associated with an estimated </w:t>
-      </w:r>
-      <w:r>
-        <w:rPr>
-          <w:rFonts w:cs="Calibri"/>
-          <w:szCs w:val="24"/>
-        </w:rPr>
-        <w:t>3100</w:t>
-      </w:r>
-      <w:r>
-        <w:rPr>
-          <w:rFonts w:cs="Calibri"/>
-          <w:szCs w:val="24"/>
-        </w:rPr>
-        <w:t xml:space="preserve"> (95% credible interval </w:t>
-      </w:r>
-      <w:r>
-        <w:rPr>
-          <w:rFonts w:cs="Calibri"/>
-          <w:szCs w:val="24"/>
-        </w:rPr>
-        <w:t>2845</w:t>
-      </w:r>
-      <w:r>
-        <w:rPr>
-          <w:rFonts w:cs="Calibri"/>
-          <w:szCs w:val="24"/>
-        </w:rPr>
-        <w:t>-</w:t>
-      </w:r>
-      <w:r>
-        <w:rPr>
-          <w:rFonts w:cs="Calibri"/>
-          <w:szCs w:val="24"/>
-        </w:rPr>
-        <w:t>3357</w:t>
-      </w:r>
-      <w:r>
-        <w:rPr>
-          <w:rFonts w:cs="Calibri"/>
-          <w:szCs w:val="24"/>
-        </w:rPr>
-        <w:t xml:space="preserve">) </w:t>
-      </w:r>
-      <w:r>
-        <w:rPr>
-          <w:rFonts w:cs="Calibri"/>
-          <w:szCs w:val="24"/>
-        </w:rPr>
-        <w:t>fewer</w:t>
+        <w:t>Sub-nationally, t</w:t>
+      </w:r>
+      <w:r>
+        <w:rPr>
+          <w:rFonts w:cs="Calibri"/>
+          <w:szCs w:val="24"/>
+        </w:rPr>
+        <w:t>h</w:t>
+      </w:r>
+      <w:r>
+        <w:rPr>
+          <w:rFonts w:cs="Calibri"/>
+          <w:szCs w:val="24"/>
+        </w:rPr>
+        <w:t xml:space="preserve">e most vulnerable states in January and July </w:t>
+      </w:r>
+      <w:r>
+        <w:rPr>
+          <w:rFonts w:cs="Calibri"/>
+          <w:szCs w:val="24"/>
+        </w:rPr>
+        <w:t>would be XX and XX, respectively.</w:t>
       </w:r>
       <w:r>
         <w:rPr>
@@ -654,167 +810,6 @@
           <w:rFonts w:cs="Calibri"/>
           <w:szCs w:val="24"/>
         </w:rPr>
-        <w:t>cardiorespiratory</w:t>
-      </w:r>
-      <w:r>
-        <w:rPr>
-          <w:rFonts w:cs="Calibri"/>
-          <w:szCs w:val="24"/>
-        </w:rPr>
-        <w:t xml:space="preserve"> deaths in the contiguous </w:t>
-      </w:r>
-      <w:r>
-        <w:rPr>
-          <w:rFonts w:cs="Calibri"/>
-          <w:szCs w:val="24"/>
-        </w:rPr>
-        <w:t>United States</w:t>
-      </w:r>
-      <w:r>
-        <w:rPr>
-          <w:rFonts w:cs="Calibri"/>
-          <w:szCs w:val="24"/>
-        </w:rPr>
-        <w:t>.</w:t>
-      </w:r>
-      <w:r>
-        <w:rPr>
-          <w:rFonts w:cs="Calibri"/>
-          <w:szCs w:val="24"/>
-        </w:rPr>
-        <w:t xml:space="preserve"> </w:t>
-      </w:r>
-      <w:r>
-        <w:rPr>
-          <w:rFonts w:cs="Calibri"/>
-          <w:szCs w:val="24"/>
-        </w:rPr>
-        <w:t xml:space="preserve">The reduction in deaths would </w:t>
-      </w:r>
-      <w:r>
-        <w:rPr>
-          <w:rFonts w:cs="Calibri"/>
-          <w:szCs w:val="24"/>
-        </w:rPr>
-        <w:t xml:space="preserve">mostly </w:t>
-      </w:r>
-      <w:r>
-        <w:rPr>
-          <w:rFonts w:cs="Calibri"/>
-          <w:szCs w:val="24"/>
-        </w:rPr>
-        <w:t xml:space="preserve">be </w:t>
-      </w:r>
-      <w:r>
-        <w:rPr>
-          <w:rFonts w:cs="Calibri"/>
-          <w:szCs w:val="24"/>
-        </w:rPr>
-        <w:t>concentrated in 55 years and over.</w:t>
-      </w:r>
-      <w:r>
-        <w:rPr>
-          <w:rFonts w:cs="Calibri"/>
-          <w:szCs w:val="24"/>
-        </w:rPr>
-        <w:t xml:space="preserve"> </w:t>
-      </w:r>
-      <w:r>
-        <w:rPr>
-          <w:rFonts w:cs="Calibri"/>
-          <w:szCs w:val="24"/>
-        </w:rPr>
-        <w:t>Reductions in deaths would occur in all months except for June and July</w:t>
-      </w:r>
-      <w:r>
-        <w:rPr>
-          <w:rFonts w:cs="Calibri"/>
-          <w:szCs w:val="24"/>
-        </w:rPr>
-        <w:t xml:space="preserve"> which would exhibit increases</w:t>
-      </w:r>
-      <w:r>
-        <w:rPr>
-          <w:rFonts w:cs="Calibri"/>
-          <w:szCs w:val="24"/>
-        </w:rPr>
-        <w:t xml:space="preserve">. </w:t>
-      </w:r>
-      <w:r>
-        <w:rPr>
-          <w:rFonts w:cs="Calibri"/>
-          <w:szCs w:val="24"/>
-        </w:rPr>
-        <w:t xml:space="preserve">Deaths </w:t>
-      </w:r>
-      <w:r>
-        <w:rPr>
-          <w:rFonts w:cs="Calibri"/>
-          <w:szCs w:val="24"/>
-        </w:rPr>
-        <w:t>from c</w:t>
-      </w:r>
-      <w:r>
-        <w:rPr>
-          <w:rFonts w:cs="Calibri"/>
-          <w:szCs w:val="24"/>
-        </w:rPr>
-        <w:t>ancers show no consistent association with</w:t>
-      </w:r>
-      <w:r>
-        <w:rPr>
-          <w:rFonts w:cs="Calibri"/>
-          <w:szCs w:val="24"/>
-        </w:rPr>
-        <w:t xml:space="preserve"> anomalous temperature. </w:t>
-      </w:r>
-      <w:r>
-        <w:rPr>
-          <w:rFonts w:cs="Calibri"/>
-          <w:szCs w:val="24"/>
-        </w:rPr>
-        <w:t xml:space="preserve"> </w:t>
-      </w:r>
-      <w:r>
-        <w:rPr>
-          <w:rFonts w:cs="Calibri"/>
-          <w:szCs w:val="24"/>
-        </w:rPr>
-        <w:t>Sub-nationally, t</w:t>
-      </w:r>
-      <w:r>
-        <w:rPr>
-          <w:rFonts w:cs="Calibri"/>
-          <w:szCs w:val="24"/>
-        </w:rPr>
-        <w:t>h</w:t>
-      </w:r>
-      <w:r>
-        <w:rPr>
-          <w:rFonts w:cs="Calibri"/>
-          <w:szCs w:val="24"/>
-        </w:rPr>
-        <w:t xml:space="preserve">e most vulnerable states in January and July </w:t>
-      </w:r>
-      <w:r>
-        <w:rPr>
-          <w:rFonts w:cs="Calibri"/>
-          <w:szCs w:val="24"/>
-        </w:rPr>
-        <w:t>would be XX and XX, respectively.</w:t>
-      </w:r>
-      <w:r>
-        <w:rPr>
-          <w:rFonts w:cs="Calibri"/>
-          <w:szCs w:val="24"/>
-        </w:rPr>
-        <w:t xml:space="preserve"> </w:t>
-      </w:r>
-      <w:r>
-        <w:rPr>
-          <w:rFonts w:cs="Calibri"/>
-          <w:szCs w:val="24"/>
-        </w:rPr>
         <w:t xml:space="preserve">The findings </w:t>
       </w:r>
       <w:r>
@@ -850,15 +845,7 @@
           <w:rFonts w:cs="Calibri"/>
           <w:szCs w:val="24"/>
         </w:rPr>
-        <w:t xml:space="preserve">to have a negative effect on </w:t>
-      </w:r>
-      <w:r>
-        <w:rPr>
-          <w:rFonts w:cs="Calibri"/>
-          <w:szCs w:val="24"/>
-        </w:rPr>
-        <w:lastRenderedPageBreak/>
-        <w:t>society,</w:t>
+        <w:t>to have a negative effect on society,</w:t>
       </w:r>
       <w:r>
         <w:rPr>
@@ -887,22 +874,29 @@
         <w:pStyle w:val="Heading2"/>
       </w:pPr>
       <w:r>
+        <w:lastRenderedPageBreak/>
         <w:t>Introduction</w:t>
       </w:r>
-      <w:bookmarkEnd w:id="3"/>
+      <w:bookmarkEnd w:id="2"/>
     </w:p>
     <w:p>
       <w:pPr>
         <w:ind w:firstLine="720"/>
       </w:pPr>
       <w:r>
-        <w:t xml:space="preserve">Temperature and mortality may be linked due to variation of death rates within the year </w:t>
+        <w:t>Temperature and mortality may be linked due to variation of death rates within the year</w:t>
+      </w:r>
+      <w:r>
+        <w:t>.</w:t>
+      </w:r>
+      <w:r>
+        <w:t xml:space="preserve"> </w:t>
       </w:r>
       <w:r>
         <w:fldChar w:fldCharType="begin" w:fldLock="1"/>
       </w:r>
       <w:r>
-        <w:instrText>ADDIN CSL_CITATION {"citationItems":[{"id":"ITEM-1","itemData":{"DOI":"10.7554/eLife.35500","ISSN":"2050-084X","abstract":"&lt;p&gt;In temperate climates, winter deaths exceed summer ones. However, there is limited information on the timing and the relative magnitudes of maximum and minimum mortality, by local climate, age group, sex and medical cause of death. We used geo-coded mortality data and wavelets to analyse the seasonality of mortality by age group and sex from 1980 to 2016 in the USA and its subnational climatic regions. Death rates in men and women ≥ 45 years peaked in December to February and were lowest in June to August, driven by cardiorespiratory diseases and injuries. In these ages, percent difference in death rates between peak and minimum months did not vary across climate regions, nor changed from 1980 to 2016. Under five years, seasonality of all-cause mortality largely disappeared after the 1990s. In adolescents and young adults, especially in males, death rates peaked in June/July and were lowest in December/January, driven by injury deaths.&lt;/p&gt;","author":[{"dropping-particle":"","family":"Parks","given":"Robbie M","non-dropping-particle":"","parse-names":false,"suffix":""},{"dropping-particle":"","family":"Bennett","given":"James E","non-dropping-particle":"","parse-names":false,"suffix":""},{"dropping-particle":"","family":"Foreman","given":"Kyle J","non-dropping-particle":"","parse-names":false,"suffix":""},{"dropping-particle":"","family":"Toumi","given":"Ralf","non-dropping-particle":"","parse-names":false,"suffix":""},{"dropping-particle":"","family":"Ezzati","given":"Majid","non-dropping-particle":"","parse-names":false,"suffix":""}],"container-title":"eLife","id":"ITEM-1","issued":{"date-parts":[["2018","10","30"]]},"title":"National and regional seasonal dynamics of all-cause and cause-specific mortality in the USA from 1980 to 2016","type":"article-journal","volume":"7"},"uris":["http://www.mendeley.com/documents/?uuid=a29b7f3f-8632-3265-8212-c115c1d59106"]}],"mendeley":{"formattedCitation":"(Parks, Bennett, Foreman, Toumi, &amp; Ezzati, 2018)","plainTextFormattedCitation":"(Parks, Bennett, Foreman, Toumi, &amp; Ezzati, 2018)","previouslyFormattedCitation":"(Parks, Bennett, Foreman, Toumi, &amp; Ezzati, 2018)"},"properties":{"noteIndex":0},"schema":"https://github.com/citation-style-language/schema/raw/master/csl-citation.json"}</w:instrText>
+        <w:instrText>ADDIN CSL_CITATION {"citationItems":[{"id":"ITEM-1","itemData":{"DOI":"10.7554/eLife.35500","ISSN":"2050-084X","abstract":"&lt;p&gt;In temperate climates, winter deaths exceed summer ones. However, there is limited information on the timing and the relative magnitudes of maximum and minimum mortality, by local climate, age group, sex and medical cause of death. We used geo-coded mortality data and wavelets to analyse the seasonality of mortality by age group and sex from 1980 to 2016 in the USA and its subnational climatic regions. Death rates in men and women ≥ 45 years peaked in December to February and were lowest in June to August, driven by cardiorespiratory diseases and injuries. In these ages, percent difference in death rates between peak and minimum months did not vary across climate regions, nor changed from 1980 to 2016. Under five years, seasonality of all-cause mortality largely disappeared after the 1990s. In adolescents and young adults, especially in males, death rates peaked in June/July and were lowest in December/January, driven by injury deaths.&lt;/p&gt;","author":[{"dropping-particle":"","family":"Parks","given":"Robbie M","non-dropping-particle":"","parse-names":false,"suffix":""},{"dropping-particle":"","family":"Bennett","given":"James E","non-dropping-particle":"","parse-names":false,"suffix":""},{"dropping-particle":"","family":"Foreman","given":"Kyle J","non-dropping-particle":"","parse-names":false,"suffix":""},{"dropping-particle":"","family":"Toumi","given":"Ralf","non-dropping-particle":"","parse-names":false,"suffix":""},{"dropping-particle":"","family":"Ezzati","given":"Majid","non-dropping-particle":"","parse-names":false,"suffix":""}],"container-title":"eLife","id":"ITEM-1","issued":{"date-parts":[["2018","10","30"]]},"title":"National and regional seasonal dynamics of all-cause and cause-specific mortality in the USA from 1980 to 2016","type":"article-journal","volume":"7"},"uris":["http://www.mendeley.com/documents/?uuid=a29b7f3f-8632-3265-8212-c115c1d59106"]}],"mendeley":{"formattedCitation":"&lt;sup&gt;5&lt;/sup&gt;","plainTextFormattedCitation":"5","previouslyFormattedCitation":"(Parks, Bennett, Foreman, Toumi, &amp; Ezzati, 2018)"},"properties":{"noteIndex":0},"schema":"https://github.com/citation-style-language/schema/raw/master/csl-citation.json"}</w:instrText>
       </w:r>
       <w:r>
         <w:fldChar w:fldCharType="separate"/>
@@ -910,14 +904,15 @@
       <w:r>
         <w:rPr>
           <w:noProof/>
-        </w:rPr>
-        <w:t>(Parks, Bennett, Foreman, Toumi, &amp; Ezzati, 2018)</w:t>
+          <w:vertAlign w:val="superscript"/>
+        </w:rPr>
+        <w:t>5</w:t>
       </w:r>
       <w:r>
         <w:fldChar w:fldCharType="end"/>
       </w:r>
       <w:r>
-        <w:t xml:space="preserve">. </w:t>
+        <w:t xml:space="preserve"> </w:t>
       </w:r>
       <w:r>
         <w:t>As such, a</w:t>
@@ -941,7 +936,10 @@
         <w:t xml:space="preserve"> </w:t>
       </w:r>
       <w:r>
-        <w:t xml:space="preserve">Current assessments of climate change include impacts on cardiorespiratory deaths </w:t>
+        <w:t>Current assessments of climate change include impacts on cardiorespiratory deaths</w:t>
+      </w:r>
+      <w:r>
+        <w:t>,</w:t>
       </w:r>
       <w:r>
         <w:rPr>
@@ -953,7 +951,7 @@
         <w:rPr>
           <w:szCs w:val="24"/>
         </w:rPr>
-        <w:instrText>ADDIN CSL_CITATION {"citationItems":[{"id":"ITEM-1","itemData":{"DOI":"10.1016/S0140-6736(18)32594-7","ISSN":"01406736","PMID":"30503045","author":[{"dropping-particle":"","family":"Watts","given":"Nick","non-dropping-particle":"","parse-names":false,"suffix":""},{"dropping-particle":"","family":"Amann","given":"Markus","non-dropping-particle":"","parse-names":false,"suffix":""},{"dropping-particle":"","family":"Arnell","given":"Nigel","non-dropping-particle":"","parse-names":false,"suffix":""},{"dropping-particle":"","family":"Ayeb-karlsson","given":"Sonja","non-dropping-particle":"","parse-names":false,"suffix":""},{"dropping-particle":"","family":"Belesova","given":"Kristine","non-dropping-particle":"","parse-names":false,"suffix":""},{"dropping-particle":"","family":"Lucien","given":"Paul","non-dropping-particle":"","parse-names":false,"suffix":""},{"dropping-particle":"","family":"Liang","given":"Lu","non-dropping-particle":"","parse-names":false,"suffix":""},{"dropping-particle":"","family":"Murray","given":"Kris","non-dropping-particle":"","parse-names":false,"suffix":""},{"dropping-particle":"","family":"Nilsson","given":"Maria","non-dropping-particle":"","parse-names":false,"suffix":""},{"dropping-particle":"","family":"Semenza","given":"Jan C","non-dropping-particle":"","parse-names":false,"suffix":""},{"dropping-particle":"","family":"Grace","given":"Delia","non-dropping-particle":"","parse-names":false,"suffix":""}],"container-title":"The Lancet","id":"ITEM-1","issue":"18","issued":{"date-parts":[["2018"]]},"page":"1-4","title":"The 2018 report of the Lancet Countdown on health and climate change: shaping health of nations for centuries to come","type":"article-journal","volume":"6736"},"uris":["http://www.mendeley.com/documents/?uuid=9b182b4f-bb88-4046-a683-b3cad29a8ad5"]},{"id":"ITEM-2","itemData":{"DOI":"10.1016/S0140-6736(06)68079-3","ISBN":"0140-6736","ISSN":"01406736","PMID":"16530580","abstract":"There is near unanimous scientific consensus that greenhouse gas emissions generated by human activity will change Earth's climate. The recent (globally averaged) warming by 0·5°C is partly attributable to such anthropogenic emissions. Climate change will affect human health in many ways - mostly adversely. Here, we summarise the epidemiological evidence of how climate variations and trends affect various health outcomes. We assess the little evidence there is that recent global warming has already affected some health outcomes. We review the published estimates of future health effects of climate change over coming decades. Research so far has mostly focused on thermal stress, extreme weather events, and infectious diseases, with some attention to estimates of future regional food yields and hunger prevalence. An emerging broader approach addresses a wider spectrum of health risks due to the social, demographic, and economic disruptions of climate change. Evidence and anticipation of adverse health effects will strengthen the case for pre-emptive policies, and will also guide priorities for planned adaptive strategies.","author":[{"dropping-particle":"","family":"McMichael","given":"Anthony J.","non-dropping-particle":"","parse-names":false,"suffix":""},{"dropping-particle":"","family":"Woodruff","given":"Rosalie E.","non-dropping-particle":"","parse-names":false,"suffix":""},{"dropping-particle":"","family":"Hales","given":"Simon","non-dropping-particle":"","parse-names":false,"suffix":""}],"container-title":"Lancet","id":"ITEM-2","issued":{"date-parts":[["2006"]]},"title":"Climate change and human health: Present and future risks","type":"article"},"uris":["http://www.mendeley.com/documents/?uuid=db220ea3-8c20-4247-b85f-e54971ec4d40"]},{"id":"ITEM-3","itemData":{"DOI":"10.1289/ehp.1103456","ISBN":"00916765","ISSN":"15529924","PMID":"21816703","abstract":"Background: Heat-related mortality is a matter of great public health concern, especially in the light of climate change. Although many studies have found associations between high temperatures and mortality, more research is needed to project the future impacts of climate change on heat-related mortality. O b jectives: We conducted a systematic review of research and methods for projecting future heat-related mortality under climate change scenarios. D ata sources and extraction: A literature search was conducted in August 2010, using the electronic databases PubMed, Scopus, ScienceDirect, ProQuest, and Web of Science. The search was limited to peer-reviewed journal articles published in English from January 1980 through July 2010. D ata synthesis: Fourteen studies fulfilled the inclusion criteria. Most projections showed that climate change would result in a substantial increase in heat-related mortality. Projecting heat-related mortality requires understanding historical temperature–mortality relationships and considering the future changes in climate, population, and acclimatization. Further research is needed to provide a stronger theoretical framework for projections, including a better understanding of socioeconomic development, adaptation strategies, land-use patterns, air pollution, and mortality displacement. C onclusions: Scenario-based projection research will meaningfully contribute to assessing and managing the potential impacts of climate change on heat-related mortality.","author":[{"dropping-particle":"","family":"Huang","given":"Cunrui","non-dropping-particle":"","parse-names":false,"suffix":""},{"dropping-particle":"","family":"Barnett","given":"Adrian Gerard","non-dropping-particle":"","parse-names":false,"suffix":""},{"dropping-particle":"","family":"Wang","given":"Xiaoming","non-dropping-particle":"","parse-names":false,"suffix":""},{"dropping-particle":"","family":"Vaneckova","given":"Pavla","non-dropping-particle":"","parse-names":false,"suffix":""},{"dropping-particle":"","family":"Fitzgerald","given":"Gerard","non-dropping-particle":"","parse-names":false,"suffix":""},{"dropping-particle":"","family":"Tong","given":"Shilu","non-dropping-particle":"","parse-names":false,"suffix":""}],"container-title":"Environmental Health Perspectives","id":"ITEM-3","issued":{"date-parts":[["2011"]]},"title":"Projecting future heat-related mortality under climate change scenarios: A systematic review","type":"article"},"uris":["http://www.mendeley.com/documents/?uuid=22803ac6-d682-4d01-9fa4-639cdbe6c118"]},{"id":"ITEM-4","itemData":{"DOI":"10.1016/S2542-5196(17)30156-0","ISBN":"2542-5196","ISSN":"25425196","PMID":"29276803","abstract":"Background: Climate change can directly affect human health by varying exposure to non-optimal outdoor temperature. However, evidence on this direct impact at a global scale is limited, mainly due to issues in modelling and projecting complex and highly heterogeneous epidemiological relationships across different populations and climates. Methods: We collected observed daily time series of mean temperature and mortality counts for all causes or non-external causes only, in periods ranging from Jan 1, 1984, to Dec 31, 2015, from various locations across the globe through the Multi-Country Multi-City Collaborative Research Network. We estimated temperature–mortality relationships through a two-stage time series design. We generated current and future daily mean temperature series under four scenarios of climate change, determined by varying trajectories of greenhouse gas emissions, using five general circulation models. We projected excess mortality for cold and heat and their net change in 1990–2099 under each scenario of climate change, assuming no adaptation or population changes. Findings: Our dataset comprised 451 locations in 23 countries across nine regions of the world, including 85 879 895 deaths. Results indicate, on average, a net increase in temperature-related excess mortality under high-emission scenarios, although with important geographical differences. In temperate areas such as northern Europe, east Asia, and Australia, the less intense warming and large decrease in cold-related excess would induce a null or marginally negative net effect, with the net change in 2090–99 compared with 2010–19 ranging from −1·2% (empirical 95% CI −3·6 to 1·4) in Australia to −0·1% (−2·1 to 1·6) in east Asia under the highest emission scenario, although the decreasing trends would reverse during the course of the century. Conversely, warmer regions, such as the central and southern parts of America or Europe, and especially southeast Asia, would experience a sharp surge in heat-related impacts and extremely large net increases, with the net change at the end of the century ranging from 3·0% (−3·0 to 9·3) in Central America to 12·7% (−4·7 to 28·1) in southeast Asia under the highest emission scenario. Most of the health effects directly due to temperature increase could be avoided under scenarios involving mitigation strategies to limit emissions and further warming of the planet. Interpretation: This study shows the negative health impacts of climate change…","author":[{"dropping-particle":"","family":"Gasparrini","given":"Antonio","non-dropping-particle":"","parse-names":false,"suffix":""},{"dropping-particle":"","family":"Guo","given":"Yuming","non-dropping-particle":"","parse-names":false,"suffix":""},{"dropping-particle":"","family":"Sera","given":"Francesco","non-dropping-particle":"","parse-names":false,"suffix":""},{"dropping-particle":"","family":"Vicedo-Cabrera","given":"Ana Maria","non-dropping-particle":"","parse-names":false,"suffix":""},{"dropping-particle":"","family":"Huber","given":"Veronika","non-dropping-particle":"","parse-names":false,"suffix":""},{"dropping-particle":"","family":"Tong","given":"Shilu","non-dropping-particle":"","parse-names":false,"suffix":""},{"dropping-particle":"","family":"Sousa Zanotti Stagliorio Coelho","given":"Micheline","non-dropping-particle":"de","parse-names":false,"suffix":""},{"dropping-particle":"","family":"Nascimento Saldiva","given":"Paulo Hilario","non-dropping-particle":"","parse-names":false,"suffix":""},{"dropping-particle":"","family":"Lavigne","given":"Eric","non-dropping-particle":"","parse-names":false,"suffix":""},{"dropping-particle":"","family":"Matus Correa","given":"Patricia","non-dropping-particle":"","parse-names":false,"suffix":""},{"dropping-particle":"","family":"Valdes Ortega","given":"Nicolas","non-dropping-particle":"","parse-names":false,"suffix":""},{"dropping-particle":"","family":"Kan","given":"Haidong","non-dropping-particle":"","parse-names":false,"suffix":""},{"dropping-particle":"","family":"Osorio","given":"Samuel","non-dropping-particle":"","parse-names":false,"suffix":""},{"dropping-particle":"","family":"Kyselý","given":"Jan","non-dropping-particle":"","parse-names":false,"suffix":""},{"dropping-particle":"","family":"Urban","given":"Aleš","non-dropping-particle":"","parse-names":false,"suffix":""},{"dropping-particle":"","family":"Jaakkola","given":"Jouni J.K.","non-dropping-particle":"","parse-names":false,"suffix":""},{"dropping-particle":"","family":"Ryti","given":"Niilo R.I.","non-dropping-particle":"","parse-names":false,"suffix":""},{"dropping-particle":"","family":"Pascal","given":"Mathilde","non-dropping-particle":"","parse-names":false,"suffix":""},{"dropping-particle":"","family":"Goodman","given":"Patrick G.","non-dropping-particle":"","parse-names":false,"suffix":""},{"dropping-particle":"","family":"Zeka","given":"Ariana","non-dropping-particle":"","parse-names":false,"suffix":""},{"dropping-particle":"","family":"Michelozzi","given":"Paola","non-dropping-particle":"","parse-names":false,"suffix":""},{"dropping-particle":"","family":"Scortichini","given":"Matteo","non-dropping-particle":"","parse-names":false,"suffix":""},{"dropping-particle":"","family":"Hashizume","given":"Masahiro","non-dropping-particle":"","parse-names":false,"suffix":""},{"dropping-particle":"","family":"Honda","given":"Yasushi","non-dropping-particle":"","parse-names":false,"suffix":""},{"dropping-particle":"","family":"Hurtado-Diaz","given":"Magali","non-dropping-particle":"","parse-names":false,"suffix":""},{"dropping-particle":"","family":"Cesar Cruz","given":"Julio","non-dropping-particle":"","parse-names":false,"suffix":""},{"dropping-particle":"","family":"Seposo","given":"Xerxes","non-dropping-particle":"","parse-names":false,"suffix":""},{"dropping-particle":"","family":"Kim","given":"Ho","non-dropping-particle":"","parse-names":false,"suffix":""},{"dropping-particle":"","family":"Tobias","given":"Aurelio","non-dropping-particle":"","parse-names":false,"suffix":""},{"dropping-particle":"","family":"Iñiguez","given":"Carmen","non-dropping-particle":"","parse-names":false,"suffix":""},{"dropping-particle":"","family":"Forsberg","given":"Bertil","non-dropping-particle":"","parse-names":false,"suffix":""},{"dropping-particle":"","family":"Åström","given":"Daniel Oudin","non-dropping-particle":"","parse-names":false,"suffix":""},{"dropping-particle":"","family":"Ragettli","given":"Martina S.","non-dropping-particle":"","parse-names":false,"suffix":""},{"dropping-particle":"","family":"Guo","given":"Yue Leon","non-dropping-particle":"","parse-names":false,"suffix":""},{"dropping-particle":"","family":"Wu","given":"Chang fu","non-dropping-particle":"","parse-names":false,"suffix":""},{"dropping-particle":"","family":"Zanobetti","given":"Antonella","non-dropping-particle":"","parse-names":false,"suffix":""},{"dropping-particle":"","family":"Schwartz","given":"Joel","non-dropping-particle":"","parse-names":false,"suffix":""},{"dropping-particle":"","family":"Bell","given":"Michelle L.","non-dropping-particle":"","parse-names":false,"suffix":""},{"dropping-particle":"","family":"Dang","given":"Tran Ngoc","non-dropping-particle":"","parse-names":false,"suffix":""},{"dropping-particle":"Do","family":"Van","given":"Dung","non-dropping-particle":"","parse-names":false,"suffix":""},{"dropping-particle":"","family":"Heaviside","given":"Clare","non-dropping-particle":"","parse-names":false,"suffix":""},{"dropping-particle":"","family":"Vardoulakis","given":"Sotiris","non-dropping-particle":"","parse-names":false,"suffix":""},{"dropping-particle":"","family":"Hajat","given":"Shakoor","non-dropping-particle":"","parse-names":false,"suffix":""},{"dropping-particle":"","family":"Haines","given":"Andy","non-dropping-particle":"","parse-names":false,"suffix":""},{"dropping-particle":"","family":"Armstrong","given":"Ben","non-dropping-particle":"","parse-names":false,"suffix":""}],"container-title":"The Lancet Planetary Health","id":"ITEM-4","issued":{"date-parts":[["2017"]]},"title":"Projections of temperature-related excess mortality under climate change scenarios","type":"article-journal"},"uris":["http://www.mendeley.com/documents/?uuid=fe8f9819-4163-4c89-b708-bf6b8861f9ad"]},{"id":"ITEM-5","itemData":{"DOI":"10.1017/CBO9781107415379.016","ISBN":"9781107415379","ISSN":"0008-4301","PMID":"1619","abstract":"The storage and utilization of energy plays a critical role in reproductive output for females of many spe- cies, including snakes. However, links between energy and reproductive effort in males are less clear. Studies at a com- munal den of red-sided garter snakes (Thamnophis sirtalis parietalis (Say, 1823)) in Manitoba suggest that energy is critical to reproduction for males as well as females. Males vary substantially in body condition (mass relative to body length) at the time they emerge from winter inactivity. The energy to be expended in courtship is stored in the muscles rather than the “conventional” sites for energy storage in snakes (abdominal fat bodies or liver). A male’s reproductive effort (the duration of his residency at courting aggregations near the den) was linked to his energy stores and to the rate of depletion of those stores. Male snakes that emerged from hibernation in better condition, and that lost mass slowly thereafter, remained in courting aggregations near the den for longer periods than did males that emerged in poor condition (i.e., with less energy resources) and (or) lost mass more rapidly. In outdoor arenas, males that engaged in courtship lost mass more rapidly than did males with no courtship opportunities. These data suggest that courtship is energetically expensive for male garter snakes and that the amount of effort that a male invests in reproduction is de- termined by his energy stores","author":[{"dropping-particle":"","family":"Smith","given":"Kirk R.","non-dropping-particle":"","parse-names":false,"suffix":""},{"dropping-particle":"","family":"Woodward","given":"Alistair","non-dropping-particle":"","parse-names":false,"suffix":""},{"dropping-particle":"","family":"Campbell-Lendrum","given":"Diarmid","non-dropping-particle":"","parse-names":false,"suffix":""},{"dropping-particle":"","family":"Chadee","given":"Dave D.","non-dropping-particle":"","parse-names":false,"suffix":""},{"dropping-particle":"","family":"Honda","given":"Yasushi","non-dropping-particle":"","parse-names":false,"suffix":""},{"dropping-particle":"","family":"Liu","given":"Qiyong","non-dropping-particle":"","parse-names":false,"suffix":""},{"dropping-particle":"","family":"Olwoch","given":"Jane M.","non-dropping-particle":"","parse-names":false,"suffix":""},{"dropping-particle":"","family":"Revich","given":"Boris","non-dropping-particle":"","parse-names":false,"suffix":""},{"dropping-particle":"","family":"Sauerborn","given":"Rainer","non-dropping-particle":"","parse-names":false,"suffix":""},{"dropping-particle":"","family":"Confalonieri","given":"Ulisses","non-dropping-particle":"","parse-names":false,"suffix":""},{"dropping-particle":"","family":"Haines","given":"Andrew","non-dropping-particle":"","parse-names":false,"suffix":""},{"dropping-particle":"","family":"Chafe","given":"Zoë","non-dropping-particle":"","parse-names":false,"suffix":""},{"dropping-particle":"","family":"Rocklov","given":"Joacim","non-dropping-particle":"","parse-names":false,"suffix":""}],"container-title":"Climate Change 2014 Impacts, Adaptation and Vulnerability: Part A: Global and Sectoral Aspects","id":"ITEM-5","issued":{"date-parts":[["2015"]]},"title":"Human health: Impacts, adaptation, and co-benefits","type":"chapter"},"uris":["http://www.mendeley.com/documents/?uuid=f7160aa0-320f-4b17-b8b6-07a4cdb17b58"]},{"id":"ITEM-6","itemData":{"author":[{"dropping-particle":"","family":"Haines","given":"Andy","non-dropping-particle":"","parse-names":false,"suffix":""},{"dropping-particle":"","family":"Ebi","given":"Kristie","non-dropping-particle":"","parse-names":false,"suffix":""}],"container-title":"New England Journal of Medicine","id":"ITEM-6","issue":"380","issued":{"date-parts":[["2019"]]},"page":"263-273","title":"The imperative for climate action to protect health","type":"article-journal"},"uris":["http://www.mendeley.com/documents/?uuid=d1781b2a-d32d-4aba-aa1c-f5137dde0682"]}],"mendeley":{"formattedCitation":"(Gasparrini et al., 2017; Haines &amp; Ebi, 2019; Huang et al., 2011; McMichael, Woodruff, &amp; Hales, 2006; Smith et al., 2015; Watts et al., 2018)","plainTextFormattedCitation":"(Gasparrini et al., 2017; Haines &amp; Ebi, 2019; Huang et al., 2011; McMichael, Woodruff, &amp; Hales, 2006; Smith et al., 2015; Watts et al., 2018)","previouslyFormattedCitation":"(Gasparrini et al., 2017; Haines &amp; Ebi, 2019; Huang et al., 2011; McMichael, Woodruff, &amp; Hales, 2006; Smith et al., 2015; Watts et al., 2018)"},"properties":{"noteIndex":0},"schema":"https://github.com/citation-style-language/schema/raw/master/csl-citation.json"}</w:instrText>
+        <w:instrText>ADDIN CSL_CITATION {"citationItems":[{"id":"ITEM-1","itemData":{"DOI":"10.1016/S0140-6736(18)32594-7","ISSN":"01406736","PMID":"30503045","author":[{"dropping-particle":"","family":"Watts","given":"Nick","non-dropping-particle":"","parse-names":false,"suffix":""},{"dropping-particle":"","family":"Amann","given":"Markus","non-dropping-particle":"","parse-names":false,"suffix":""},{"dropping-particle":"","family":"Arnell","given":"Nigel","non-dropping-particle":"","parse-names":false,"suffix":""},{"dropping-particle":"","family":"Ayeb-karlsson","given":"Sonja","non-dropping-particle":"","parse-names":false,"suffix":""},{"dropping-particle":"","family":"Belesova","given":"Kristine","non-dropping-particle":"","parse-names":false,"suffix":""},{"dropping-particle":"","family":"Lucien","given":"Paul","non-dropping-particle":"","parse-names":false,"suffix":""},{"dropping-particle":"","family":"Liang","given":"Lu","non-dropping-particle":"","parse-names":false,"suffix":""},{"dropping-particle":"","family":"Murray","given":"Kris","non-dropping-particle":"","parse-names":false,"suffix":""},{"dropping-particle":"","family":"Nilsson","given":"Maria","non-dropping-particle":"","parse-names":false,"suffix":""},{"dropping-particle":"","family":"Semenza","given":"Jan C","non-dropping-particle":"","parse-names":false,"suffix":""},{"dropping-particle":"","family":"Grace","given":"Delia","non-dropping-particle":"","parse-names":false,"suffix":""}],"container-title":"The Lancet","id":"ITEM-1","issue":"18","issued":{"date-parts":[["2018"]]},"page":"1-4","title":"The 2018 report of the Lancet Countdown on health and climate change: shaping health of nations for centuries to come","type":"article-journal","volume":"6736"},"uris":["http://www.mendeley.com/documents/?uuid=9b182b4f-bb88-4046-a683-b3cad29a8ad5"]},{"id":"ITEM-2","itemData":{"DOI":"10.1016/S0140-6736(06)68079-3","ISBN":"0140-6736","ISSN":"01406736","PMID":"16530580","abstract":"There is near unanimous scientific consensus that greenhouse gas emissions generated by human activity will change Earth's climate. The recent (globally averaged) warming by 0·5°C is partly attributable to such anthropogenic emissions. Climate change will affect human health in many ways - mostly adversely. Here, we summarise the epidemiological evidence of how climate variations and trends affect various health outcomes. We assess the little evidence there is that recent global warming has already affected some health outcomes. We review the published estimates of future health effects of climate change over coming decades. Research so far has mostly focused on thermal stress, extreme weather events, and infectious diseases, with some attention to estimates of future regional food yields and hunger prevalence. An emerging broader approach addresses a wider spectrum of health risks due to the social, demographic, and economic disruptions of climate change. Evidence and anticipation of adverse health effects will strengthen the case for pre-emptive policies, and will also guide priorities for planned adaptive strategies.","author":[{"dropping-particle":"","family":"McMichael","given":"Anthony J.","non-dropping-particle":"","parse-names":false,"suffix":""},{"dropping-particle":"","family":"Woodruff","given":"Rosalie E.","non-dropping-particle":"","parse-names":false,"suffix":""},{"dropping-particle":"","family":"Hales","given":"Simon","non-dropping-particle":"","parse-names":false,"suffix":""}],"container-title":"Lancet","id":"ITEM-2","issued":{"date-parts":[["2006"]]},"title":"Climate change and human health: Present and future risks","type":"article"},"uris":["http://www.mendeley.com/documents/?uuid=db220ea3-8c20-4247-b85f-e54971ec4d40"]},{"id":"ITEM-3","itemData":{"DOI":"10.1289/ehp.1103456","ISBN":"00916765","ISSN":"15529924","PMID":"21816703","abstract":"Background: Heat-related mortality is a matter of great public health concern, especially in the light of climate change. Although many studies have found associations between high temperatures and mortality, more research is needed to project the future impacts of climate change on heat-related mortality. O b jectives: We conducted a systematic review of research and methods for projecting future heat-related mortality under climate change scenarios. D ata sources and extraction: A literature search was conducted in August 2010, using the electronic databases PubMed, Scopus, ScienceDirect, ProQuest, and Web of Science. The search was limited to peer-reviewed journal articles published in English from January 1980 through July 2010. D ata synthesis: Fourteen studies fulfilled the inclusion criteria. Most projections showed that climate change would result in a substantial increase in heat-related mortality. Projecting heat-related mortality requires understanding historical temperature–mortality relationships and considering the future changes in climate, population, and acclimatization. Further research is needed to provide a stronger theoretical framework for projections, including a better understanding of socioeconomic development, adaptation strategies, land-use patterns, air pollution, and mortality displacement. C onclusions: Scenario-based projection research will meaningfully contribute to assessing and managing the potential impacts of climate change on heat-related mortality.","author":[{"dropping-particle":"","family":"Huang","given":"Cunrui","non-dropping-particle":"","parse-names":false,"suffix":""},{"dropping-particle":"","family":"Barnett","given":"Adrian Gerard","non-dropping-particle":"","parse-names":false,"suffix":""},{"dropping-particle":"","family":"Wang","given":"Xiaoming","non-dropping-particle":"","parse-names":false,"suffix":""},{"dropping-particle":"","family":"Vaneckova","given":"Pavla","non-dropping-particle":"","parse-names":false,"suffix":""},{"dropping-particle":"","family":"Fitzgerald","given":"Gerard","non-dropping-particle":"","parse-names":false,"suffix":""},{"dropping-particle":"","family":"Tong","given":"Shilu","non-dropping-particle":"","parse-names":false,"suffix":""}],"container-title":"Environmental Health Perspectives","id":"ITEM-3","issued":{"date-parts":[["2011"]]},"title":"Projecting future heat-related mortality under climate change scenarios: A systematic review","type":"article"},"uris":["http://www.mendeley.com/documents/?uuid=22803ac6-d682-4d01-9fa4-639cdbe6c118"]},{"id":"ITEM-4","itemData":{"DOI":"10.1016/S2542-5196(17)30156-0","ISBN":"2542-5196","ISSN":"25425196","PMID":"29276803","abstract":"Background: Climate change can directly affect human health by varying exposure to non-optimal outdoor temperature. However, evidence on this direct impact at a global scale is limited, mainly due to issues in modelling and projecting complex and highly heterogeneous epidemiological relationships across different populations and climates. Methods: We collected observed daily time series of mean temperature and mortality counts for all causes or non-external causes only, in periods ranging from Jan 1, 1984, to Dec 31, 2015, from various locations across the globe through the Multi-Country Multi-City Collaborative Research Network. We estimated temperature–mortality relationships through a two-stage time series design. We generated current and future daily mean temperature series under four scenarios of climate change, determined by varying trajectories of greenhouse gas emissions, using five general circulation models. We projected excess mortality for cold and heat and their net change in 1990–2099 under each scenario of climate change, assuming no adaptation or population changes. Findings: Our dataset comprised 451 locations in 23 countries across nine regions of the world, including 85 879 895 deaths. Results indicate, on average, a net increase in temperature-related excess mortality under high-emission scenarios, although with important geographical differences. In temperate areas such as northern Europe, east Asia, and Australia, the less intense warming and large decrease in cold-related excess would induce a null or marginally negative net effect, with the net change in 2090–99 compared with 2010–19 ranging from −1·2% (empirical 95% CI −3·6 to 1·4) in Australia to −0·1% (−2·1 to 1·6) in east Asia under the highest emission scenario, although the decreasing trends would reverse during the course of the century. Conversely, warmer regions, such as the central and southern parts of America or Europe, and especially southeast Asia, would experience a sharp surge in heat-related impacts and extremely large net increases, with the net change at the end of the century ranging from 3·0% (−3·0 to 9·3) in Central America to 12·7% (−4·7 to 28·1) in southeast Asia under the highest emission scenario. Most of the health effects directly due to temperature increase could be avoided under scenarios involving mitigation strategies to limit emissions and further warming of the planet. Interpretation: This study shows the negative health impacts of climate change…","author":[{"dropping-particle":"","family":"Gasparrini","given":"Antonio","non-dropping-particle":"","parse-names":false,"suffix":""},{"dropping-particle":"","family":"Guo","given":"Yuming","non-dropping-particle":"","parse-names":false,"suffix":""},{"dropping-particle":"","family":"Sera","given":"Francesco","non-dropping-particle":"","parse-names":false,"suffix":""},{"dropping-particle":"","family":"Vicedo-Cabrera","given":"Ana Maria","non-dropping-particle":"","parse-names":false,"suffix":""},{"dropping-particle":"","family":"Huber","given":"Veronika","non-dropping-particle":"","parse-names":false,"suffix":""},{"dropping-particle":"","family":"Tong","given":"Shilu","non-dropping-particle":"","parse-names":false,"suffix":""},{"dropping-particle":"","family":"Sousa Zanotti Stagliorio Coelho","given":"Micheline","non-dropping-particle":"de","parse-names":false,"suffix":""},{"dropping-particle":"","family":"Nascimento Saldiva","given":"Paulo Hilario","non-dropping-particle":"","parse-names":false,"suffix":""},{"dropping-particle":"","family":"Lavigne","given":"Eric","non-dropping-particle":"","parse-names":false,"suffix":""},{"dropping-particle":"","family":"Matus Correa","given":"Patricia","non-dropping-particle":"","parse-names":false,"suffix":""},{"dropping-particle":"","family":"Valdes Ortega","given":"Nicolas","non-dropping-particle":"","parse-names":false,"suffix":""},{"dropping-particle":"","family":"Kan","given":"Haidong","non-dropping-particle":"","parse-names":false,"suffix":""},{"dropping-particle":"","family":"Osorio","given":"Samuel","non-dropping-particle":"","parse-names":false,"suffix":""},{"dropping-particle":"","family":"Kyselý","given":"Jan","non-dropping-particle":"","parse-names":false,"suffix":""},{"dropping-particle":"","family":"Urban","given":"Aleš","non-dropping-particle":"","parse-names":false,"suffix":""},{"dropping-particle":"","family":"Jaakkola","given":"Jouni J.K.","non-dropping-particle":"","parse-names":false,"suffix":""},{"dropping-particle":"","family":"Ryti","given":"Niilo R.I.","non-dropping-particle":"","parse-names":false,"suffix":""},{"dropping-particle":"","family":"Pascal","given":"Mathilde","non-dropping-particle":"","parse-names":false,"suffix":""},{"dropping-particle":"","family":"Goodman","given":"Patrick G.","non-dropping-particle":"","parse-names":false,"suffix":""},{"dropping-particle":"","family":"Zeka","given":"Ariana","non-dropping-particle":"","parse-names":false,"suffix":""},{"dropping-particle":"","family":"Michelozzi","given":"Paola","non-dropping-particle":"","parse-names":false,"suffix":""},{"dropping-particle":"","family":"Scortichini","given":"Matteo","non-dropping-particle":"","parse-names":false,"suffix":""},{"dropping-particle":"","family":"Hashizume","given":"Masahiro","non-dropping-particle":"","parse-names":false,"suffix":""},{"dropping-particle":"","family":"Honda","given":"Yasushi","non-dropping-particle":"","parse-names":false,"suffix":""},{"dropping-particle":"","family":"Hurtado-Diaz","given":"Magali","non-dropping-particle":"","parse-names":false,"suffix":""},{"dropping-particle":"","family":"Cesar Cruz","given":"Julio","non-dropping-particle":"","parse-names":false,"suffix":""},{"dropping-particle":"","family":"Seposo","given":"Xerxes","non-dropping-particle":"","parse-names":false,"suffix":""},{"dropping-particle":"","family":"Kim","given":"Ho","non-dropping-particle":"","parse-names":false,"suffix":""},{"dropping-particle":"","family":"Tobias","given":"Aurelio","non-dropping-particle":"","parse-names":false,"suffix":""},{"dropping-particle":"","family":"Iñiguez","given":"Carmen","non-dropping-particle":"","parse-names":false,"suffix":""},{"dropping-particle":"","family":"Forsberg","given":"Bertil","non-dropping-particle":"","parse-names":false,"suffix":""},{"dropping-particle":"","family":"Åström","given":"Daniel Oudin","non-dropping-particle":"","parse-names":false,"suffix":""},{"dropping-particle":"","family":"Ragettli","given":"Martina S.","non-dropping-particle":"","parse-names":false,"suffix":""},{"dropping-particle":"","family":"Guo","given":"Yue Leon","non-dropping-particle":"","parse-names":false,"suffix":""},{"dropping-particle":"","family":"Wu","given":"Chang fu","non-dropping-particle":"","parse-names":false,"suffix":""},{"dropping-particle":"","family":"Zanobetti","given":"Antonella","non-dropping-particle":"","parse-names":false,"suffix":""},{"dropping-particle":"","family":"Schwartz","given":"Joel","non-dropping-particle":"","parse-names":false,"suffix":""},{"dropping-particle":"","family":"Bell","given":"Michelle L.","non-dropping-particle":"","parse-names":false,"suffix":""},{"dropping-particle":"","family":"Dang","given":"Tran Ngoc","non-dropping-particle":"","parse-names":false,"suffix":""},{"dropping-particle":"Do","family":"Van","given":"Dung","non-dropping-particle":"","parse-names":false,"suffix":""},{"dropping-particle":"","family":"Heaviside","given":"Clare","non-dropping-particle":"","parse-names":false,"suffix":""},{"dropping-particle":"","family":"Vardoulakis","given":"Sotiris","non-dropping-particle":"","parse-names":false,"suffix":""},{"dropping-particle":"","family":"Hajat","given":"Shakoor","non-dropping-particle":"","parse-names":false,"suffix":""},{"dropping-particle":"","family":"Haines","given":"Andy","non-dropping-particle":"","parse-names":false,"suffix":""},{"dropping-particle":"","family":"Armstrong","given":"Ben","non-dropping-particle":"","parse-names":false,"suffix":""}],"container-title":"The Lancet Planetary Health","id":"ITEM-4","issued":{"date-parts":[["2017"]]},"title":"Projections of temperature-related excess mortality under climate change scenarios","type":"article-journal"},"uris":["http://www.mendeley.com/documents/?uuid=fe8f9819-4163-4c89-b708-bf6b8861f9ad"]},{"id":"ITEM-5","itemData":{"DOI":"10.1017/CBO9781107415379.016","ISBN":"9781107415379","ISSN":"0008-4301","PMID":"1619","abstract":"The storage and utilization of energy plays a critical role in reproductive output for females of many spe- cies, including snakes. However, links between energy and reproductive effort in males are less clear. Studies at a com- munal den of red-sided garter snakes (Thamnophis sirtalis parietalis (Say, 1823)) in Manitoba suggest that energy is critical to reproduction for males as well as females. Males vary substantially in body condition (mass relative to body length) at the time they emerge from winter inactivity. The energy to be expended in courtship is stored in the muscles rather than the “conventional” sites for energy storage in snakes (abdominal fat bodies or liver). A male’s reproductive effort (the duration of his residency at courting aggregations near the den) was linked to his energy stores and to the rate of depletion of those stores. Male snakes that emerged from hibernation in better condition, and that lost mass slowly thereafter, remained in courting aggregations near the den for longer periods than did males that emerged in poor condition (i.e., with less energy resources) and (or) lost mass more rapidly. In outdoor arenas, males that engaged in courtship lost mass more rapidly than did males with no courtship opportunities. These data suggest that courtship is energetically expensive for male garter snakes and that the amount of effort that a male invests in reproduction is de- termined by his energy stores","author":[{"dropping-particle":"","family":"Smith","given":"Kirk R.","non-dropping-particle":"","parse-names":false,"suffix":""},{"dropping-particle":"","family":"Woodward","given":"Alistair","non-dropping-particle":"","parse-names":false,"suffix":""},{"dropping-particle":"","family":"Campbell-Lendrum","given":"Diarmid","non-dropping-particle":"","parse-names":false,"suffix":""},{"dropping-particle":"","family":"Chadee","given":"Dave D.","non-dropping-particle":"","parse-names":false,"suffix":""},{"dropping-particle":"","family":"Honda","given":"Yasushi","non-dropping-particle":"","parse-names":false,"suffix":""},{"dropping-particle":"","family":"Liu","given":"Qiyong","non-dropping-particle":"","parse-names":false,"suffix":""},{"dropping-particle":"","family":"Olwoch","given":"Jane M.","non-dropping-particle":"","parse-names":false,"suffix":""},{"dropping-particle":"","family":"Revich","given":"Boris","non-dropping-particle":"","parse-names":false,"suffix":""},{"dropping-particle":"","family":"Sauerborn","given":"Rainer","non-dropping-particle":"","parse-names":false,"suffix":""},{"dropping-particle":"","family":"Confalonieri","given":"Ulisses","non-dropping-particle":"","parse-names":false,"suffix":""},{"dropping-particle":"","family":"Haines","given":"Andrew","non-dropping-particle":"","parse-names":false,"suffix":""},{"dropping-particle":"","family":"Chafe","given":"Zoë","non-dropping-particle":"","parse-names":false,"suffix":""},{"dropping-particle":"","family":"Rocklov","given":"Joacim","non-dropping-particle":"","parse-names":false,"suffix":""}],"container-title":"Climate Change 2014 Impacts, Adaptation and Vulnerability: Part A: Global and Sectoral Aspects","id":"ITEM-5","issued":{"date-parts":[["2015"]]},"title":"Human health: Impacts, adaptation, and co-benefits","type":"chapter"},"uris":["http://www.mendeley.com/documents/?uuid=f7160aa0-320f-4b17-b8b6-07a4cdb17b58"]},{"id":"ITEM-6","itemData":{"author":[{"dropping-particle":"","family":"Haines","given":"Andy","non-dropping-particle":"","parse-names":false,"suffix":""},{"dropping-particle":"","family":"Ebi","given":"Kristie","non-dropping-particle":"","parse-names":false,"suffix":""}],"container-title":"New England Journal of Medicine","id":"ITEM-6","issue":"380","issued":{"date-parts":[["2019"]]},"page":"263-273","title":"The imperative for climate action to protect health","type":"article-journal"},"uris":["http://www.mendeley.com/documents/?uuid=d1781b2a-d32d-4aba-aa1c-f5137dde0682"]}],"mendeley":{"formattedCitation":"&lt;sup&gt;6–11&lt;/sup&gt;","plainTextFormattedCitation":"6–11","previouslyFormattedCitation":"(Gasparrini et al., 2017; Haines &amp; Ebi, 2019; Huang et al., 2011; McMichael, Woodruff, &amp; Hales, 2006; Smith et al., 2015; Watts et al., 2018)"},"properties":{"noteIndex":0},"schema":"https://github.com/citation-style-language/schema/raw/master/csl-citation.json"}</w:instrText>
       </w:r>
       <w:r>
         <w:rPr>
@@ -965,8 +963,9 @@
         <w:rPr>
           <w:noProof/>
           <w:szCs w:val="24"/>
-        </w:rPr>
-        <w:t>(Gasparrini et al., 2017; Haines &amp; Ebi, 2019; Huang et al., 2011; McMichael, Woodruff, &amp; Hales, 2006; Smith et al., 2015; Watts et al., 2018)</w:t>
+          <w:vertAlign w:val="superscript"/>
+        </w:rPr>
+        <w:t>6–11</w:t>
       </w:r>
       <w:r>
         <w:rPr>
@@ -978,7 +977,7 @@
         <w:rPr>
           <w:szCs w:val="24"/>
         </w:rPr>
-        <w:t xml:space="preserve">, </w:t>
+        <w:t xml:space="preserve"> </w:t>
       </w:r>
       <w:r>
         <w:t>d</w:t>
@@ -990,7 +989,10 @@
         <w:t xml:space="preserve"> in</w:t>
       </w:r>
       <w:r>
-        <w:t xml:space="preserve"> temperature </w:t>
+        <w:t xml:space="preserve"> temperature</w:t>
+      </w:r>
+      <w:r>
+        <w:t>.</w:t>
       </w:r>
       <w:r>
         <w:rPr>
@@ -1006,7 +1008,7 @@
           <w:noProof/>
           <w:szCs w:val="24"/>
         </w:rPr>
-        <w:instrText>ADDIN CSL_CITATION {"citationItems":[{"id":"ITEM-1","itemData":{"DOI":"10.1016/S0140-6736(14)62114-0","ISBN":"1474-547X (Electronic)\\r0140-6736 (Linking)","ISSN":"1474547X","PMID":"26003380","abstract":"Background Although studies have provided estimates of premature deaths attributable to either heat or cold in selected countries, none has so far offered a systematic assessment across the whole temperature range in populations exposed to different climates. We aimed to quantify the total mortality burden attributable to non-optimum ambient temperature, and the relative contributions from heat and cold and from moderate and extreme temperatures. Methods We collected data for 384 locations in Australia, Brazil, Canada, China, Italy, Japan, South Korea, Spain, Sweden, Taiwan, Thailand, UK, and USA. We fitted a standard time-series Poisson model for each location, controlling for trends and day of the week. We estimated temperature-mortality associations with a distributed lag non-linear model with 21 days of lag, and then pooled them in a multivariate metaregression that included country indicators and temperature average and range. We calculated attributable deaths for heat and cold, defined as temperatures above and below the optimum temperature, which corresponded to the point of minimum mortality, and for moderate and extreme temperatures, defined using cutoffs at the 2·5th and 97·5th temperature percentiles. Findings We analysed 74 225 200 deaths in various periods between 1985 and 2012. In total, 7·71% (95% empirical CI 7·43-7·91) of mortality was attributable to non-optimum temperature in the selected countries within the study period, with substantial differences between countries, ranging from 3·37% (3·06 to 3·63) in Thailand to 11·00% (9·29 to 12·47) in China. The temperature percentile of minimum mortality varied from roughly the 60th percentile in tropical areas to about the 80-90th percentile in temperate regions. More temperature-attributable deaths were caused by cold (7·29%, 7·02-7·49) than by heat (0·42%, 0·39-0·44). Extreme cold and hot temperatures were responsible for 0·86% (0·84-0·87) of total mortality. Interpretation Most of the temperature-related mortality burden was attributable to the contribution of cold. The effect of days of extreme temperature was substantially less than that attributable to milder but non-optimum weather. This evidence has important implications for the planning of public-health interventions to minimise the health consequences of adverse temperatures, and for predictions of future effect in climate-change scenarios. Funding UK Medical Research Council.","author":[{"dropping-particle":"","family":"Gasparrini","given":"Antonio","non-dropping-particle":"","parse-names":false,"suffix":""},{"dropping-particle":"","family":"Guo","given":"Yuming","non-dropping-particle":"","parse-names":false,"suffix":""},{"dropping-particle":"","family":"Hashizume","given":"Masahiro","non-dropping-particle":"","parse-names":false,"suffix":""},{"dropping-particle":"","family":"Lavigne","given":"Eric","non-dropping-particle":"","parse-names":false,"suffix":""},{"dropping-particle":"","family":"Zanobetti","given":"Antonella","non-dropping-particle":"","parse-names":false,"suffix":""},{"dropping-particle":"","family":"Schwartz","given":"Joel","non-dropping-particle":"","parse-names":false,"suffix":""},{"dropping-particle":"","family":"Tobias","given":"Aurelio","non-dropping-particle":"","parse-names":false,"suffix":""},{"dropping-particle":"","family":"Tong","given":"Shilu","non-dropping-particle":"","parse-names":false,"suffix":""},{"dropping-particle":"","family":"Rocklöv","given":"Joacim","non-dropping-particle":"","parse-names":false,"suffix":""},{"dropping-particle":"","family":"Forsberg","given":"Bertil","non-dropping-particle":"","parse-names":false,"suffix":""},{"dropping-particle":"","family":"Leone","given":"Michela","non-dropping-particle":"","parse-names":false,"suffix":""},{"dropping-particle":"","family":"Sario","given":"Manuela","non-dropping-particle":"De","parse-names":false,"suffix":""},{"dropping-particle":"","family":"Bell","given":"Michelle L.","non-dropping-particle":"","parse-names":false,"suffix":""},{"dropping-particle":"","family":"Guo","given":"Yue Liang Leon","non-dropping-particle":"","parse-names":false,"suffix":""},{"dropping-particle":"","family":"Wu","given":"Chang Fu","non-dropping-particle":"","parse-names":false,"suffix":""},{"dropping-particle":"","family":"Kan","given":"Haidong","non-dropping-particle":"","parse-names":false,"suffix":""},{"dropping-particle":"","family":"Yi","given":"Seung Muk","non-dropping-particle":"","parse-names":false,"suffix":""},{"dropping-particle":"","family":"Sousa Zanotti Stagliorio Coelho","given":"Micheline","non-dropping-particle":"De","parse-names":false,"suffix":""},{"dropping-particle":"","family":"Saldiva","given":"Paulo Hilario Nascimento","non-dropping-particle":"","parse-names":false,"suffix":""},{"dropping-particle":"","family":"Honda","given":"Yasushi","non-dropping-particle":"","parse-names":false,"suffix":""},{"dropping-particle":"","family":"Kim","given":"Ho","non-dropping-particle":"","parse-names":false,"suffix":""},{"dropping-particle":"","family":"Armstrong","given":"Ben","non-dropping-particle":"","parse-names":false,"suffix":""}],"container-title":"The Lancet","id":"ITEM-1","issue":"9991","issued":{"date-parts":[["2015"]]},"page":"369-375","title":"Mortality risk attributable to high and low ambient temperature: A multicountry observational study","type":"article-journal","volume":"386"},"uris":["http://www.mendeley.com/documents/?uuid=ec2ac118-d8e9-4d29-9116-d43210b3e1ca"]}],"mendeley":{"formattedCitation":"(Gasparrini et al., 2015)","plainTextFormattedCitation":"(Gasparrini et al., 2015)","previouslyFormattedCitation":"(Gasparrini et al., 2015)"},"properties":{"noteIndex":0},"schema":"https://github.com/citation-style-language/schema/raw/master/csl-citation.json"}</w:instrText>
+        <w:instrText>ADDIN CSL_CITATION {"citationItems":[{"id":"ITEM-1","itemData":{"DOI":"10.1016/S0140-6736(14)62114-0","ISBN":"1474-547X (Electronic)\\r0140-6736 (Linking)","ISSN":"1474547X","PMID":"26003380","abstract":"Background Although studies have provided estimates of premature deaths attributable to either heat or cold in selected countries, none has so far offered a systematic assessment across the whole temperature range in populations exposed to different climates. We aimed to quantify the total mortality burden attributable to non-optimum ambient temperature, and the relative contributions from heat and cold and from moderate and extreme temperatures. Methods We collected data for 384 locations in Australia, Brazil, Canada, China, Italy, Japan, South Korea, Spain, Sweden, Taiwan, Thailand, UK, and USA. We fitted a standard time-series Poisson model for each location, controlling for trends and day of the week. We estimated temperature-mortality associations with a distributed lag non-linear model with 21 days of lag, and then pooled them in a multivariate metaregression that included country indicators and temperature average and range. We calculated attributable deaths for heat and cold, defined as temperatures above and below the optimum temperature, which corresponded to the point of minimum mortality, and for moderate and extreme temperatures, defined using cutoffs at the 2·5th and 97·5th temperature percentiles. Findings We analysed 74 225 200 deaths in various periods between 1985 and 2012. In total, 7·71% (95% empirical CI 7·43-7·91) of mortality was attributable to non-optimum temperature in the selected countries within the study period, with substantial differences between countries, ranging from 3·37% (3·06 to 3·63) in Thailand to 11·00% (9·29 to 12·47) in China. The temperature percentile of minimum mortality varied from roughly the 60th percentile in tropical areas to about the 80-90th percentile in temperate regions. More temperature-attributable deaths were caused by cold (7·29%, 7·02-7·49) than by heat (0·42%, 0·39-0·44). Extreme cold and hot temperatures were responsible for 0·86% (0·84-0·87) of total mortality. Interpretation Most of the temperature-related mortality burden was attributable to the contribution of cold. The effect of days of extreme temperature was substantially less than that attributable to milder but non-optimum weather. This evidence has important implications for the planning of public-health interventions to minimise the health consequences of adverse temperatures, and for predictions of future effect in climate-change scenarios. Funding UK Medical Research Council.","author":[{"dropping-particle":"","family":"Gasparrini","given":"Antonio","non-dropping-particle":"","parse-names":false,"suffix":""},{"dropping-particle":"","family":"Guo","given":"Yuming","non-dropping-particle":"","parse-names":false,"suffix":""},{"dropping-particle":"","family":"Hashizume","given":"Masahiro","non-dropping-particle":"","parse-names":false,"suffix":""},{"dropping-particle":"","family":"Lavigne","given":"Eric","non-dropping-particle":"","parse-names":false,"suffix":""},{"dropping-particle":"","family":"Zanobetti","given":"Antonella","non-dropping-particle":"","parse-names":false,"suffix":""},{"dropping-particle":"","family":"Schwartz","given":"Joel","non-dropping-particle":"","parse-names":false,"suffix":""},{"dropping-particle":"","family":"Tobias","given":"Aurelio","non-dropping-particle":"","parse-names":false,"suffix":""},{"dropping-particle":"","family":"Tong","given":"Shilu","non-dropping-particle":"","parse-names":false,"suffix":""},{"dropping-particle":"","family":"Rocklöv","given":"Joacim","non-dropping-particle":"","parse-names":false,"suffix":""},{"dropping-particle":"","family":"Forsberg","given":"Bertil","non-dropping-particle":"","parse-names":false,"suffix":""},{"dropping-particle":"","family":"Leone","given":"Michela","non-dropping-particle":"","parse-names":false,"suffix":""},{"dropping-particle":"","family":"Sario","given":"Manuela","non-dropping-particle":"De","parse-names":false,"suffix":""},{"dropping-particle":"","family":"Bell","given":"Michelle L.","non-dropping-particle":"","parse-names":false,"suffix":""},{"dropping-particle":"","family":"Guo","given":"Yue Liang Leon","non-dropping-particle":"","parse-names":false,"suffix":""},{"dropping-particle":"","family":"Wu","given":"Chang Fu","non-dropping-particle":"","parse-names":false,"suffix":""},{"dropping-particle":"","family":"Kan","given":"Haidong","non-dropping-particle":"","parse-names":false,"suffix":""},{"dropping-particle":"","family":"Yi","given":"Seung Muk","non-dropping-particle":"","parse-names":false,"suffix":""},{"dropping-particle":"","family":"Sousa Zanotti Stagliorio Coelho","given":"Micheline","non-dropping-particle":"De","parse-names":false,"suffix":""},{"dropping-particle":"","family":"Saldiva","given":"Paulo Hilario Nascimento","non-dropping-particle":"","parse-names":false,"suffix":""},{"dropping-particle":"","family":"Honda","given":"Yasushi","non-dropping-particle":"","parse-names":false,"suffix":""},{"dropping-particle":"","family":"Kim","given":"Ho","non-dropping-particle":"","parse-names":false,"suffix":""},{"dropping-particle":"","family":"Armstrong","given":"Ben","non-dropping-particle":"","parse-names":false,"suffix":""}],"container-title":"The Lancet","id":"ITEM-1","issue":"9991","issued":{"date-parts":[["2015"]]},"page":"369-375","title":"Mortality risk attributable to high and low ambient temperature: A multicountry observational study","type":"article-journal","volume":"386"},"uris":["http://www.mendeley.com/documents/?uuid=ec2ac118-d8e9-4d29-9116-d43210b3e1ca"]}],"mendeley":{"formattedCitation":"&lt;sup&gt;12&lt;/sup&gt;","plainTextFormattedCitation":"12","previouslyFormattedCitation":"(Gasparrini et al., 2015)"},"properties":{"noteIndex":0},"schema":"https://github.com/citation-style-language/schema/raw/master/csl-citation.json"}</w:instrText>
       </w:r>
       <w:r>
         <w:rPr>
@@ -1021,8 +1023,9 @@
           <w:rFonts w:cs="Calibri"/>
           <w:noProof/>
           <w:szCs w:val="24"/>
-        </w:rPr>
-        <w:t>(Gasparrini et al., 2015)</w:t>
+          <w:vertAlign w:val="superscript"/>
+        </w:rPr>
+        <w:t>12</w:t>
       </w:r>
       <w:r>
         <w:rPr>
@@ -1036,129 +1039,131 @@
         <w:rPr>
           <w:szCs w:val="24"/>
         </w:rPr>
+        <w:t xml:space="preserve"> </w:t>
+      </w:r>
+      <w:r>
+        <w:rPr>
+          <w:szCs w:val="24"/>
+        </w:rPr>
+        <w:t xml:space="preserve">While some studies predict </w:t>
+      </w:r>
+      <w:r>
+        <w:rPr>
+          <w:szCs w:val="24"/>
+        </w:rPr>
+        <w:t>some</w:t>
+      </w:r>
+      <w:r>
+        <w:rPr>
+          <w:szCs w:val="24"/>
+        </w:rPr>
+        <w:t xml:space="preserve"> </w:t>
+      </w:r>
+      <w:r>
+        <w:rPr>
+          <w:szCs w:val="24"/>
+        </w:rPr>
+        <w:t>decrease</w:t>
+      </w:r>
+      <w:r>
+        <w:rPr>
+          <w:szCs w:val="24"/>
+        </w:rPr>
+        <w:t xml:space="preserve"> in cardiorespiratory disease deaths under climate change</w:t>
+      </w:r>
+      <w:r>
+        <w:rPr>
+          <w:szCs w:val="24"/>
+        </w:rPr>
+        <w:t>,</w:t>
+      </w:r>
+      <w:r>
+        <w:rPr>
+          <w:szCs w:val="24"/>
+        </w:rPr>
+        <w:fldChar w:fldCharType="begin" w:fldLock="1"/>
+      </w:r>
+      <w:r>
+        <w:rPr>
+          <w:szCs w:val="24"/>
+        </w:rPr>
+        <w:instrText>ADDIN CSL_CITATION {"citationItems":[{"id":"ITEM-1","itemData":{"DOI":"10.1088/1748-9326/10/6/064016","ISSN":"17489326","PMID":"26495037","abstract":"Extreme heat events are associated with spikes in mortality, yet death rates are on average highest\\r during the coldest months of the year. Under the assumption that most winter excess mortality is due\\r to cold temperature, many previous studies have concluded that winter mortality will substantially\\r decline in a warming climate. We analyzed whether and to what extent cold temperatures are\\r associated with excess winter mortality across multiple cities and over multiple years within\\r individual cities, using daily temperature and mortality data from 36 US cities (1985?2006) and 3\\r French cities (1971?2007). Comparing across cities, we found that excess winter mortality did not\\r depend on seasonal temperature range, and was no lower in warmer vs. colder cities, suggesting that\\r temperature is not a key driver of winter excess mortality. Using regression models within monthly\\r strata, we found that variability in daily mortality within cities was not strongly influenced by\\r winter temperature. Finally we found that inadequate control for seasonality in analyses of the\\r effects of cold temperatures led to spuriously large assumed cold effects, and erroneous attribution\\r of winter mortality to cold temperatures. Our findings suggest that reductions in cold-related\\r mortality under warming climate may be much smaller than some have assumed. This should be of\\r interest to researchers and policy makers concerned with projecting future health effects of climate\\r change and developing relevant adaptation strategies.","author":[{"dropping-particle":"","family":"Kinney","given":"Patrick L.","non-dropping-particle":"","parse-names":false,"suffix":""},{"dropping-particle":"","family":"Schwartz","given":"Joel","non-dropping-particle":"","parse-names":false,"suffix":""},{"dropping-particle":"","family":"Pascal","given":"Mathilde","non-dropping-particle":"","parse-names":false,"suffix":""},{"dropping-particle":"","family":"Petkova","given":"Elisaveta","non-dropping-particle":"","parse-names":false,"suffix":""},{"dropping-particle":"Le","family":"Tertre","given":"Alain","non-dropping-particle":"","parse-names":false,"suffix":""},{"dropping-particle":"","family":"Medina","given":"Sylvia","non-dropping-particle":"","parse-names":false,"suffix":""},{"dropping-particle":"","family":"Vautard","given":"Robert","non-dropping-particle":"","parse-names":false,"suffix":""}],"container-title":"Environmental Research Letters","id":"ITEM-1","issue":"6","issued":{"date-parts":[["2015"]]},"title":"Winter season mortality: Will climate warming bring benefits?","type":"article-journal","volume":"10"},"uris":["http://www.mendeley.com/documents/?uuid=d2c6b903-6bd0-4558-b3ce-eb7f3fbf3539"]},{"id":"ITEM-2","itemData":{"DOI":"10.1097/EDE.0000000000000479","ISSN":"15315487","abstract":"BACKGROUND:: Excess winter deaths, the ratio between average daily deaths in December–March versus other months, is a measure commonly used by public health practitioners and analysts to assess health burdens associated with wintertime weather. We seek to demonstrate that this measure is fundamentally biased and can lead to misleading conclusions about health impacts associated with current and future winter climate. METHODS:: Time series regression analysis of 779,372 deaths from natural causes in London over 15 years (1 August 1997–31 July 2012),collapsed by day of death and linked to daily temperature values. The outcome measures were the excess winter deaths index, and daily and annual deaths attributable specifically to cold. RESULTS:: Most of the excess winter deaths are driven by cold: The excess winter deaths index decreased from 1.19 to 1.07 after excluding deaths attributable to low temperatures. Over 40% of cold-attributable deaths occurred outside of the December–March period, leading to bias in the excess winter deaths measure. Although there was no relationship between winter severity and annual excess winter deaths, there was a clear correlation with annual cold-attributable deaths. CONCLUSIONS:: Excess winter deaths is not an appropriate indicator of cold-related health impacts, and its use should be discontinued. We advocate alternative measures. The findings we present bring into doubt previous claims that cold-related deaths in the UK will not reduce in future as a result of climate change.","author":[{"dropping-particle":"","family":"Hajat","given":"Shakoor","non-dropping-particle":"","parse-names":false,"suffix":""},{"dropping-particle":"","family":"Gasparrini","given":"Antonio","non-dropping-particle":"","parse-names":false,"suffix":""}],"container-title":"Epidemiology","id":"ITEM-2","issued":{"date-parts":[["2016"]]},"title":"The excess winter deaths measure: Why its use is misleading for public health understanding of cold-related health impacts","type":"article-journal"},"uris":["http://www.mendeley.com/documents/?uuid=2ad8b26c-a411-4bea-b846-b9719ae216af"]},{"id":"ITEM-3","itemData":{"DOI":"10.1038/nclimate2704","ISBN":"0000000000000","ISSN":"1758-678X","PMID":"26640524","abstract":"Rapid build-up of greenhouse gases is expected to increase Earth’s mean surface temperature, with unclear effects on temperaturevariability1–3 .Thismakes understanding the direct effects of a changing climate on human health more urgent. However, the effects of prolonged exposures to variable temperatures, which are important for understanding the public health burden, are unclear. Here we demonstrate that long-term survival was significantly associated with both seasonal mean values and standard deviations of temperature among the Medicare population (aged 65+) in New England, and break that down into long-term contrasts between ZIP codes and annual anomalies. A rise in summer mean temper- ature of 1 ◦ C was associated with a 1.0% higher death rate, whereasanincrease in wintermeantemperature corresponded to a 0.6% decrease in mortality. Increases in standard deviations of temperature for both summer and winter were harmful. The increased mortality in warmer summers was entirely due to anomalies, whereas it was long-term average differences in the standard deviation of summer temperatures across ZIP codes that drove the increased risk. For future climate scenarios, seasonal mean temperatures may in part account for the public health burden, but the excess public health risk of climate change may also stem from changes of within-season temperature variability.","author":[{"dropping-particle":"","family":"Shi","given":"Liuhua","non-dropping-particle":"","parse-names":false,"suffix":""},{"dropping-particle":"","family":"Kloog","given":"Itai","non-dropping-particle":"","parse-names":false,"suffix":""},{"dropping-particle":"","family":"Zanobetti","given":"Antonella","non-dropping-particle":"","parse-names":false,"suffix":""},{"dropping-particle":"","family":"Liu","given":"Pengfei","non-dropping-particle":"","parse-names":false,"suffix":""},{"dropping-particle":"","family":"Schwartz","given":"Joel D.","non-dropping-particle":"","parse-names":false,"suffix":""}],"container-title":"Nature Climate Change","id":"ITEM-3","issue":"11","issued":{"date-parts":[["2015"]]},"page":"988-991","title":"Impacts of temperature and its variability on mortality in New England","type":"article-journal","volume":"5"},"uris":["http://www.mendeley.com/documents/?uuid=15df2a8d-32ac-4706-acb3-82c8adbbec5d"]}],"mendeley":{"formattedCitation":"&lt;sup&gt;1,4,13&lt;/sup&gt;","plainTextFormattedCitation":"1,4,13","previouslyFormattedCitation":"(Hajat &amp; Gasparrini, 2016; Kinney et al., 2015; Shi et al., 2015)"},"properties":{"noteIndex":0},"schema":"https://github.com/citation-style-language/schema/raw/master/csl-citation.json"}</w:instrText>
+      </w:r>
+      <w:r>
+        <w:rPr>
+          <w:szCs w:val="24"/>
+        </w:rPr>
+        <w:fldChar w:fldCharType="separate"/>
+      </w:r>
+      <w:r>
+        <w:rPr>
+          <w:noProof/>
+          <w:szCs w:val="24"/>
+          <w:vertAlign w:val="superscript"/>
+        </w:rPr>
+        <w:t>1,4,13</w:t>
+      </w:r>
+      <w:r>
+        <w:rPr>
+          <w:szCs w:val="24"/>
+        </w:rPr>
+        <w:fldChar w:fldCharType="end"/>
+      </w:r>
+      <w:r>
+        <w:rPr>
+          <w:szCs w:val="24"/>
+        </w:rPr>
+        <w:t xml:space="preserve"> others argue </w:t>
+      </w:r>
+      <w:r>
+        <w:rPr>
+          <w:szCs w:val="24"/>
+        </w:rPr>
+        <w:t>otherwise</w:t>
+      </w:r>
+      <w:r>
+        <w:rPr>
+          <w:szCs w:val="24"/>
+        </w:rPr>
         <w:t>.</w:t>
       </w:r>
       <w:r>
         <w:rPr>
           <w:szCs w:val="24"/>
         </w:rPr>
+        <w:fldChar w:fldCharType="begin" w:fldLock="1"/>
+      </w:r>
+      <w:r>
+        <w:rPr>
+          <w:szCs w:val="24"/>
+        </w:rPr>
+        <w:instrText>ADDIN CSL_CITATION {"citationItems":[{"id":"ITEM-1","itemData":{"DOI":"10.1038/nclimate2121","ISSN":"17586798","abstract":"t is widely assumed by policymakers and health professionals that the harmful health impacts of anthropogenic climate change1–3 will be partially offset by a decline in excess winter deaths (EWDs) in temperate countries, as winters warm4–6 . Recent UK government reports state that winter warming will decrease EWDs7,8 . Over the past few decades, however, the UK and other temperate countries have simultaneously experienced better housing, improved health care, higher incomes and greater awareness of the risks of cold. The link between winter temperatures and EWDs may therefore no longer be as strong as before. Here we report on the key drivers that underlie year-to-year variations in EWDs. We found that the association of year-to-year variation in EWDs with the number of cold days in winter (&lt;5 ◦ C), evident until the mid 1970s, has disappeared, leaving only the incidence of influenza-like illnesses to explain any of the year-to-year variation in EWDs in the past decade. Although EWDs evidently do exist, winter cold severity no longer predicts the numbers affected. We conclude that no evidence exists that EWDs in England and Wales will fall if winters warm with climate change.These findings have important implications for climate change health adaptation policies. Seasonal","author":[{"dropping-particle":"","family":"Staddon","given":"Philip L.","non-dropping-particle":"","parse-names":false,"suffix":""},{"dropping-particle":"","family":"Montgomery","given":"Hugh E.","non-dropping-particle":"","parse-names":false,"suffix":""},{"dropping-particle":"","family":"Depledge","given":"Michael H.","non-dropping-particle":"","parse-names":false,"suffix":""}],"container-title":"Nature Climate Change","id":"ITEM-1","issued":{"date-parts":[["2014"]]},"title":"Climate warming will not decrease winter mortality","type":"article-journal"},"uris":["http://www.mendeley.com/documents/?uuid=5757be50-fef0-48c8-ad33-cbfda3bc336d"]},{"id":"ITEM-2","itemData":{"DOI":"10.1002/wcc.211","ISBN":"1757-7799","ISSN":"17577780","abstract":"In temperate climates, mortality is higher in the winter than the summer. Most wintertime deaths are attributed to cardiovascular and respiratory disease, with hypothermia from extreme cold accounting for a negligible share of all recorded deaths. International and national assessments of the health risks of climate change often conclude that increased temperatures from climate change will likely reduce winter mortality. This article examines the support for this hypothesis. We find that although there is a physiological basis for increased cardiovascular and respiratory disease mortality during winter months, the limited evidence suggests cardiovascular disease mortality is only weakly associated with temperature. Although respiratory disease mortality shows a stronger seasonal relationship with colder temperatures, cold alone does not explain infection rates. Further, respiratory disease mortality is a relatively small proportion of winter deaths. Therefore, assuming no changes in acclimatization and the degree to which temperature-related deaths are prevented, climate change may alter the balance of deaths between winters and summers, but is unlikely to dramatically reduce overall winter mortality rates. WIREs Clim Change 2013, 4:203212. doi: 10.1002/wcc.211 For further resources related to this article, please visit the WIREs website.","author":[{"dropping-particle":"","family":"Ebi","given":"Kristie L.","non-dropping-particle":"","parse-names":false,"suffix":""},{"dropping-particle":"","family":"Mills","given":"David","non-dropping-particle":"","parse-names":false,"suffix":""}],"container-title":"Wiley Interdisciplinary Reviews: Climate Change","id":"ITEM-2","issue":"3","issued":{"date-parts":[["2013"]]},"page":"203-212","title":"Winter mortality in a warming climate: A reassessment","type":"article-journal","volume":"4"},"uris":["http://www.mendeley.com/documents/?uuid=d99b3b48-cef1-4a7b-9943-48b8276ec185"]}],"mendeley":{"formattedCitation":"&lt;sup&gt;2,3&lt;/sup&gt;","plainTextFormattedCitation":"2,3","previouslyFormattedCitation":"(Ebi &amp; Mills, 2013; Staddon et al., 2014)"},"properties":{"noteIndex":0},"schema":"https://github.com/citation-style-language/schema/raw/master/csl-citation.json"}</w:instrText>
+      </w:r>
+      <w:r>
+        <w:rPr>
+          <w:szCs w:val="24"/>
+        </w:rPr>
+        <w:fldChar w:fldCharType="separate"/>
+      </w:r>
+      <w:r>
+        <w:rPr>
+          <w:noProof/>
+          <w:szCs w:val="24"/>
+          <w:vertAlign w:val="superscript"/>
+        </w:rPr>
+        <w:t>2,3</w:t>
+      </w:r>
+      <w:r>
+        <w:rPr>
+          <w:szCs w:val="24"/>
+        </w:rPr>
+        <w:fldChar w:fldCharType="end"/>
+      </w:r>
+      <w:r>
+        <w:rPr>
+          <w:szCs w:val="24"/>
+        </w:rPr>
         <w:t xml:space="preserve"> </w:t>
-      </w:r>
-      <w:r>
-        <w:rPr>
-          <w:szCs w:val="24"/>
-        </w:rPr>
-        <w:t xml:space="preserve">While some studies predict </w:t>
-      </w:r>
-      <w:r>
-        <w:rPr>
-          <w:szCs w:val="24"/>
-        </w:rPr>
-        <w:t>some</w:t>
-      </w:r>
-      <w:r>
-        <w:rPr>
-          <w:szCs w:val="24"/>
-        </w:rPr>
-        <w:t xml:space="preserve"> </w:t>
-      </w:r>
-      <w:r>
-        <w:rPr>
-          <w:szCs w:val="24"/>
-        </w:rPr>
-        <w:t>decrease</w:t>
-      </w:r>
-      <w:r>
-        <w:rPr>
-          <w:szCs w:val="24"/>
-        </w:rPr>
-        <w:t xml:space="preserve"> in cardiorespiratory disease deaths under climate change </w:t>
-      </w:r>
-      <w:r>
-        <w:rPr>
-          <w:szCs w:val="24"/>
-        </w:rPr>
-        <w:fldChar w:fldCharType="begin" w:fldLock="1"/>
-      </w:r>
-      <w:r>
-        <w:rPr>
-          <w:szCs w:val="24"/>
-        </w:rPr>
-        <w:instrText>ADDIN CSL_CITATION {"citationItems":[{"id":"ITEM-1","itemData":{"DOI":"10.1088/1748-9326/10/6/064016","ISSN":"17489326","PMID":"26495037","abstract":"Extreme heat events are associated with spikes in mortality, yet death rates are on average highest\\r during the coldest months of the year. Under the assumption that most winter excess mortality is due\\r to cold temperature, many previous studies have concluded that winter mortality will substantially\\r decline in a warming climate. We analyzed whether and to what extent cold temperatures are\\r associated with excess winter mortality across multiple cities and over multiple years within\\r individual cities, using daily temperature and mortality data from 36 US cities (1985?2006) and 3\\r French cities (1971?2007). Comparing across cities, we found that excess winter mortality did not\\r depend on seasonal temperature range, and was no lower in warmer vs. colder cities, suggesting that\\r temperature is not a key driver of winter excess mortality. Using regression models within monthly\\r strata, we found that variability in daily mortality within cities was not strongly influenced by\\r winter temperature. Finally we found that inadequate control for seasonality in analyses of the\\r effects of cold temperatures led to spuriously large assumed cold effects, and erroneous attribution\\r of winter mortality to cold temperatures. Our findings suggest that reductions in cold-related\\r mortality under warming climate may be much smaller than some have assumed. This should be of\\r interest to researchers and policy makers concerned with projecting future health effects of climate\\r change and developing relevant adaptation strategies.","author":[{"dropping-particle":"","family":"Kinney","given":"Patrick L.","non-dropping-particle":"","parse-names":false,"suffix":""},{"dropping-particle":"","family":"Schwartz","given":"Joel","non-dropping-particle":"","parse-names":false,"suffix":""},{"dropping-particle":"","family":"Pascal","given":"Mathilde","non-dropping-particle":"","parse-names":false,"suffix":""},{"dropping-particle":"","family":"Petkova","given":"Elisaveta","non-dropping-particle":"","parse-names":false,"suffix":""},{"dropping-particle":"Le","family":"Tertre","given":"Alain","non-dropping-particle":"","parse-names":false,"suffix":""},{"dropping-particle":"","family":"Medina","given":"Sylvia","non-dropping-particle":"","parse-names":false,"suffix":""},{"dropping-particle":"","family":"Vautard","given":"Robert","non-dropping-particle":"","parse-names":false,"suffix":""}],"container-title":"Environmental Research Letters","id":"ITEM-1","issue":"6","issued":{"date-parts":[["2015"]]},"title":"Winter season mortality: Will climate warming bring benefits?","type":"article-journal","volume":"10"},"uris":["http://www.mendeley.com/documents/?uuid=d2c6b903-6bd0-4558-b3ce-eb7f3fbf3539"]},{"id":"ITEM-2","itemData":{"DOI":"10.1097/EDE.0000000000000479","ISSN":"15315487","abstract":"BACKGROUND:: Excess winter deaths, the ratio between average daily deaths in December–March versus other months, is a measure commonly used by public health practitioners and analysts to assess health burdens associated with wintertime weather. We seek to demonstrate that this measure is fundamentally biased and can lead to misleading conclusions about health impacts associated with current and future winter climate. METHODS:: Time series regression analysis of 779,372 deaths from natural causes in London over 15 years (1 August 1997–31 July 2012),collapsed by day of death and linked to daily temperature values. The outcome measures were the excess winter deaths index, and daily and annual deaths attributable specifically to cold. RESULTS:: Most of the excess winter deaths are driven by cold: The excess winter deaths index decreased from 1.19 to 1.07 after excluding deaths attributable to low temperatures. Over 40% of cold-attributable deaths occurred outside of the December–March period, leading to bias in the excess winter deaths measure. Although there was no relationship between winter severity and annual excess winter deaths, there was a clear correlation with annual cold-attributable deaths. CONCLUSIONS:: Excess winter deaths is not an appropriate indicator of cold-related health impacts, and its use should be discontinued. We advocate alternative measures. The findings we present bring into doubt previous claims that cold-related deaths in the UK will not reduce in future as a result of climate change.","author":[{"dropping-particle":"","family":"Hajat","given":"Shakoor","non-dropping-particle":"","parse-names":false,"suffix":""},{"dropping-particle":"","family":"Gasparrini","given":"Antonio","non-dropping-particle":"","parse-names":false,"suffix":""}],"container-title":"Epidemiology","id":"ITEM-2","issued":{"date-parts":[["2016"]]},"title":"The excess winter deaths measure: Why its use is misleading for public health understanding of cold-related health impacts","type":"article-journal"},"uris":["http://www.mendeley.com/documents/?uuid=2ad8b26c-a411-4bea-b846-b9719ae216af"]},{"id":"ITEM-3","itemData":{"DOI":"10.1038/nclimate2704","ISBN":"0000000000000","ISSN":"1758-678X","PMID":"26640524","abstract":"Rapid build-up of greenhouse gases is expected to increase Earth’s mean surface temperature, with unclear effects on temperaturevariability1–3 .Thismakes understanding the direct effects of a changing climate on human health more urgent. However, the effects of prolonged exposures to variable temperatures, which are important for understanding the public health burden, are unclear. Here we demonstrate that long-term survival was significantly associated with both seasonal mean values and standard deviations of temperature among the Medicare population (aged 65+) in New England, and break that down into long-term contrasts between ZIP codes and annual anomalies. A rise in summer mean temper- ature of 1 ◦ C was associated with a 1.0% higher death rate, whereasanincrease in wintermeantemperature corresponded to a 0.6% decrease in mortality. Increases in standard deviations of temperature for both summer and winter were harmful. The increased mortality in warmer summers was entirely due to anomalies, whereas it was long-term average differences in the standard deviation of summer temperatures across ZIP codes that drove the increased risk. For future climate scenarios, seasonal mean temperatures may in part account for the public health burden, but the excess public health risk of climate change may also stem from changes of within-season temperature variability.","author":[{"dropping-particle":"","family":"Shi","given":"Liuhua","non-dropping-particle":"","parse-names":false,"suffix":""},{"dropping-particle":"","family":"Kloog","given":"Itai","non-dropping-particle":"","parse-names":false,"suffix":""},{"dropping-particle":"","family":"Zanobetti","given":"Antonella","non-dropping-particle":"","parse-names":false,"suffix":""},{"dropping-particle":"","family":"Liu","given":"Pengfei","non-dropping-particle":"","parse-names":false,"suffix":""},{"dropping-particle":"","family":"Schwartz","given":"Joel D.","non-dropping-particle":"","parse-names":false,"suffix":""}],"container-title":"Nature Climate Change","id":"ITEM-3","issue":"11","issued":{"date-parts":[["2015"]]},"page":"988-991","title":"Impacts of temperature and its variability on mortality in New England","type":"article-journal","volume":"5"},"uris":["http://www.mendeley.com/documents/?uuid=15df2a8d-32ac-4706-acb3-82c8adbbec5d"]}],"mendeley":{"formattedCitation":"(Hajat &amp; Gasparrini, 2016; Kinney et al., 2015; Shi et al., 2015)","plainTextFormattedCitation":"(Hajat &amp; Gasparrini, 2016; Kinney et al., 2015; Shi et al., 2015)","previouslyFormattedCitation":"(Hajat &amp; Gasparrini, 2016; Kinney et al., 2015)"},"properties":{"noteIndex":0},"schema":"https://github.com/citation-style-language/schema/raw/master/csl-citation.json"}</w:instrText>
-      </w:r>
-      <w:r>
-        <w:rPr>
-          <w:szCs w:val="24"/>
-        </w:rPr>
-        <w:fldChar w:fldCharType="separate"/>
-      </w:r>
-      <w:r>
-        <w:rPr>
-          <w:noProof/>
-          <w:szCs w:val="24"/>
-        </w:rPr>
-        <w:t>(Hajat &amp; Gasparrini, 2016; Kinney et al., 2015; Shi et al., 2015)</w:t>
-      </w:r>
-      <w:r>
-        <w:rPr>
-          <w:szCs w:val="24"/>
-        </w:rPr>
-        <w:fldChar w:fldCharType="end"/>
-      </w:r>
-      <w:r>
-        <w:rPr>
-          <w:szCs w:val="24"/>
-        </w:rPr>
-        <w:t xml:space="preserve">, others argue </w:t>
-      </w:r>
-      <w:r>
-        <w:rPr>
-          <w:szCs w:val="24"/>
-        </w:rPr>
-        <w:t>otherwise</w:t>
-      </w:r>
-      <w:r>
-        <w:rPr>
-          <w:szCs w:val="24"/>
-        </w:rPr>
-        <w:t xml:space="preserve"> </w:t>
-      </w:r>
-      <w:r>
-        <w:rPr>
-          <w:szCs w:val="24"/>
-        </w:rPr>
-        <w:fldChar w:fldCharType="begin" w:fldLock="1"/>
-      </w:r>
-      <w:r>
-        <w:rPr>
-          <w:szCs w:val="24"/>
-        </w:rPr>
-        <w:instrText>ADDIN CSL_CITATION {"citationItems":[{"id":"ITEM-1","itemData":{"DOI":"10.1038/nclimate2121","ISSN":"17586798","abstract":"t is widely assumed by policymakers and health professionals that the harmful health impacts of anthropogenic climate change1–3 will be partially offset by a decline in excess winter deaths (EWDs) in temperate countries, as winters warm4–6 . Recent UK government reports state that winter warming will decrease EWDs7,8 . Over the past few decades, however, the UK and other temperate countries have simultaneously experienced better housing, improved health care, higher incomes and greater awareness of the risks of cold. The link between winter temperatures and EWDs may therefore no longer be as strong as before. Here we report on the key drivers that underlie year-to-year variations in EWDs. We found that the association of year-to-year variation in EWDs with the number of cold days in winter (&lt;5 ◦ C), evident until the mid 1970s, has disappeared, leaving only the incidence of influenza-like illnesses to explain any of the year-to-year variation in EWDs in the past decade. Although EWDs evidently do exist, winter cold severity no longer predicts the numbers affected. We conclude that no evidence exists that EWDs in England and Wales will fall if winters warm with climate change.These findings have important implications for climate change health adaptation policies. Seasonal","author":[{"dropping-particle":"","family":"Staddon","given":"Philip L.","non-dropping-particle":"","parse-names":false,"suffix":""},{"dropping-particle":"","family":"Montgomery","given":"Hugh E.","non-dropping-particle":"","parse-names":false,"suffix":""},{"dropping-particle":"","family":"Depledge","given":"Michael H.","non-dropping-particle":"","parse-names":false,"suffix":""}],"container-title":"Nature Climate Change","id":"ITEM-1","issued":{"date-parts":[["2014"]]},"title":"Climate warming will not decrease winter mortality","type":"article-journal"},"uris":["http://www.mendeley.com/documents/?uuid=5757be50-fef0-48c8-ad33-cbfda3bc336d"]},{"id":"ITEM-2","itemData":{"DOI":"10.1002/wcc.211","ISBN":"1757-7799","ISSN":"17577780","abstract":"In temperate climates, mortality is higher in the winter than the summer. Most wintertime deaths are attributed to cardiovascular and respiratory disease, with hypothermia from extreme cold accounting for a negligible share of all recorded deaths. International and national assessments of the health risks of climate change often conclude that increased temperatures from climate change will likely reduce winter mortality. This article examines the support for this hypothesis. We find that although there is a physiological basis for increased cardiovascular and respiratory disease mortality during winter months, the limited evidence suggests cardiovascular disease mortality is only weakly associated with temperature. Although respiratory disease mortality shows a stronger seasonal relationship with colder temperatures, cold alone does not explain infection rates. Further, respiratory disease mortality is a relatively small proportion of winter deaths. Therefore, assuming no changes in acclimatization and the degree to which temperature-related deaths are prevented, climate change may alter the balance of deaths between winters and summers, but is unlikely to dramatically reduce overall winter mortality rates. WIREs Clim Change 2013, 4:203212. doi: 10.1002/wcc.211 For further resources related to this article, please visit the WIREs website.","author":[{"dropping-particle":"","family":"Ebi","given":"Kristie L.","non-dropping-particle":"","parse-names":false,"suffix":""},{"dropping-particle":"","family":"Mills","given":"David","non-dropping-particle":"","parse-names":false,"suffix":""}],"container-title":"Wiley Interdisciplinary Reviews: Climate Change","id":"ITEM-2","issue":"3","issued":{"date-parts":[["2013"]]},"page":"203-212","title":"Winter mortality in a warming climate: A reassessment","type":"article-journal","volume":"4"},"uris":["http://www.mendeley.com/documents/?uuid=d99b3b48-cef1-4a7b-9943-48b8276ec185"]}],"mendeley":{"formattedCitation":"(Ebi &amp; Mills, 2013; Staddon et al., 2014)","plainTextFormattedCitation":"(Ebi &amp; Mills, 2013; Staddon et al., 2014)","previouslyFormattedCitation":"(Ebi &amp; Mills, 2013; Staddon et al., 2014)"},"properties":{"noteIndex":0},"schema":"https://github.com/citation-style-language/schema/raw/master/csl-citation.json"}</w:instrText>
-      </w:r>
-      <w:r>
-        <w:rPr>
-          <w:szCs w:val="24"/>
-        </w:rPr>
-        <w:fldChar w:fldCharType="separate"/>
-      </w:r>
-      <w:r>
-        <w:rPr>
-          <w:noProof/>
-          <w:szCs w:val="24"/>
-        </w:rPr>
-        <w:t>(Ebi &amp; Mills, 2013; Staddon et al., 2014)</w:t>
-      </w:r>
-      <w:r>
-        <w:rPr>
-          <w:szCs w:val="24"/>
-        </w:rPr>
-        <w:fldChar w:fldCharType="end"/>
-      </w:r>
-      <w:r>
-        <w:rPr>
-          <w:szCs w:val="24"/>
-        </w:rPr>
-        <w:t xml:space="preserve">. </w:t>
       </w:r>
       <w:r>
         <w:t xml:space="preserve">In the United States in 2016, cardiorespiratory diseases made up XX% of total deaths. Worldwide, the figure is similar, with XX%. </w:t>
@@ -1269,12 +1274,11 @@
       <w:pPr>
         <w:pStyle w:val="Heading2"/>
       </w:pPr>
-      <w:bookmarkStart w:id="5" w:name="_Toc7509892"/>
-      <w:r>
-        <w:lastRenderedPageBreak/>
+      <w:bookmarkStart w:id="4" w:name="_Toc7509892"/>
+      <w:r>
         <w:t>Data</w:t>
       </w:r>
-      <w:bookmarkEnd w:id="5"/>
+      <w:bookmarkEnd w:id="4"/>
     </w:p>
     <w:p>
       <w:pPr>
@@ -1496,6 +1500,7 @@
           <w:color w:val="000000" w:themeColor="text1"/>
           <w:szCs w:val="24"/>
         </w:rPr>
+        <w:lastRenderedPageBreak/>
         <w:t>19,862,760</w:t>
       </w:r>
       <w:r>
@@ -2061,16 +2066,7 @@
           <w:color w:val="000000" w:themeColor="text1"/>
           <w:szCs w:val="24"/>
         </w:rPr>
-        <w:t xml:space="preserve"> deaths were in </w:t>
-      </w:r>
-      <w:r>
-        <w:rPr>
-          <w:rFonts w:cs="Calibri"/>
-          <w:color w:val="000000" w:themeColor="text1"/>
-          <w:szCs w:val="24"/>
-        </w:rPr>
-        <w:lastRenderedPageBreak/>
-        <w:t xml:space="preserve">those aged </w:t>
+        <w:t xml:space="preserve"> deaths were in those aged </w:t>
       </w:r>
       <w:r>
         <w:rPr>
@@ -2724,7 +2720,16 @@
           <w:color w:val="000000" w:themeColor="text1"/>
           <w:szCs w:val="24"/>
         </w:rPr>
-        <w:t xml:space="preserve"> of ischaemic disease as a proportion of total cardiorespiratory deaths was </w:t>
+        <w:t xml:space="preserve"> of ischaemic disease as a proportion of total cardiorespiratory deaths </w:t>
+      </w:r>
+      <w:r>
+        <w:rPr>
+          <w:rFonts w:cs="Calibri"/>
+          <w:color w:val="000000" w:themeColor="text1"/>
+          <w:szCs w:val="24"/>
+        </w:rPr>
+        <w:lastRenderedPageBreak/>
+        <w:t xml:space="preserve">was </w:t>
       </w:r>
       <w:r>
         <w:rPr>
@@ -2742,7 +2747,6 @@
         </w:rPr>
         <w:t xml:space="preserve"> to </w:t>
       </w:r>
-      <w:proofErr w:type="gramStart"/>
       <w:r>
         <w:rPr>
           <w:rFonts w:cs="Calibri"/>
@@ -2765,16 +2769,7 @@
           <w:color w:val="000000" w:themeColor="text1"/>
           <w:szCs w:val="24"/>
         </w:rPr>
-        <w:t>old</w:t>
-      </w:r>
-      <w:proofErr w:type="gramEnd"/>
-      <w:r>
-        <w:rPr>
-          <w:rFonts w:cs="Calibri"/>
-          <w:color w:val="000000" w:themeColor="text1"/>
-          <w:szCs w:val="24"/>
-        </w:rPr>
-        <w:t xml:space="preserve"> men</w:t>
+        <w:t>old men</w:t>
       </w:r>
       <w:r>
         <w:rPr>
@@ -3536,7 +3531,15 @@
           <w:color w:val="000000" w:themeColor="text1"/>
           <w:szCs w:val="24"/>
         </w:rPr>
-        <w:t xml:space="preserve">in Chapter XX </w:t>
+        <w:t>in Chapter XX</w:t>
+      </w:r>
+      <w:r>
+        <w:rPr>
+          <w:rFonts w:cs="Calibri"/>
+          <w:color w:val="000000" w:themeColor="text1"/>
+          <w:szCs w:val="24"/>
+        </w:rPr>
+        <w:t>.</w:t>
       </w:r>
       <w:r>
         <w:rPr>
@@ -3552,7 +3555,7 @@
           <w:color w:val="000000" w:themeColor="text1"/>
           <w:szCs w:val="24"/>
         </w:rPr>
-        <w:instrText>ADDIN CSL_CITATION {"citationItems":[{"id":"ITEM-1","itemData":{"DOI":"10.7554/eLife.35500","ISSN":"2050-084X","abstract":"&lt;p&gt;In temperate climates, winter deaths exceed summer ones. However, there is limited information on the timing and the relative magnitudes of maximum and minimum mortality, by local climate, age group, sex and medical cause of death. We used geo-coded mortality data and wavelets to analyse the seasonality of mortality by age group and sex from 1980 to 2016 in the USA and its subnational climatic regions. Death rates in men and women ≥ 45 years peaked in December to February and were lowest in June to August, driven by cardiorespiratory diseases and injuries. In these ages, percent difference in death rates between peak and minimum months did not vary across climate regions, nor changed from 1980 to 2016. Under five years, seasonality of all-cause mortality largely disappeared after the 1990s. In adolescents and young adults, especially in males, death rates peaked in June/July and were lowest in December/January, driven by injury deaths.&lt;/p&gt;","author":[{"dropping-particle":"","family":"Parks","given":"Robbie M","non-dropping-particle":"","parse-names":false,"suffix":""},{"dropping-particle":"","family":"Bennett","given":"James E","non-dropping-particle":"","parse-names":false,"suffix":""},{"dropping-particle":"","family":"Foreman","given":"Kyle J","non-dropping-particle":"","parse-names":false,"suffix":""},{"dropping-particle":"","family":"Toumi","given":"Ralf","non-dropping-particle":"","parse-names":false,"suffix":""},{"dropping-particle":"","family":"Ezzati","given":"Majid","non-dropping-particle":"","parse-names":false,"suffix":""}],"container-title":"eLife","id":"ITEM-1","issued":{"date-parts":[["2018","10","30"]]},"title":"National and regional seasonal dynamics of all-cause and cause-specific mortality in the USA from 1980 to 2016","type":"article-journal","volume":"7"},"uris":["http://www.mendeley.com/documents/?uuid=a29b7f3f-8632-3265-8212-c115c1d59106"]}],"mendeley":{"formattedCitation":"(Parks et al., 2018)","plainTextFormattedCitation":"(Parks et al., 2018)","previouslyFormattedCitation":"(Parks et al., 2018)"},"properties":{"noteIndex":0},"schema":"https://github.com/citation-style-language/schema/raw/master/csl-citation.json"}</w:instrText>
+        <w:instrText>ADDIN CSL_CITATION {"citationItems":[{"id":"ITEM-1","itemData":{"DOI":"10.7554/eLife.35500","ISSN":"2050-084X","abstract":"&lt;p&gt;In temperate climates, winter deaths exceed summer ones. However, there is limited information on the timing and the relative magnitudes of maximum and minimum mortality, by local climate, age group, sex and medical cause of death. We used geo-coded mortality data and wavelets to analyse the seasonality of mortality by age group and sex from 1980 to 2016 in the USA and its subnational climatic regions. Death rates in men and women ≥ 45 years peaked in December to February and were lowest in June to August, driven by cardiorespiratory diseases and injuries. In these ages, percent difference in death rates between peak and minimum months did not vary across climate regions, nor changed from 1980 to 2016. Under five years, seasonality of all-cause mortality largely disappeared after the 1990s. In adolescents and young adults, especially in males, death rates peaked in June/July and were lowest in December/January, driven by injury deaths.&lt;/p&gt;","author":[{"dropping-particle":"","family":"Parks","given":"Robbie M","non-dropping-particle":"","parse-names":false,"suffix":""},{"dropping-particle":"","family":"Bennett","given":"James E","non-dropping-particle":"","parse-names":false,"suffix":""},{"dropping-particle":"","family":"Foreman","given":"Kyle J","non-dropping-particle":"","parse-names":false,"suffix":""},{"dropping-particle":"","family":"Toumi","given":"Ralf","non-dropping-particle":"","parse-names":false,"suffix":""},{"dropping-particle":"","family":"Ezzati","given":"Majid","non-dropping-particle":"","parse-names":false,"suffix":""}],"container-title":"eLife","id":"ITEM-1","issued":{"date-parts":[["2018","10","30"]]},"title":"National and regional seasonal dynamics of all-cause and cause-specific mortality in the USA from 1980 to 2016","type":"article-journal","volume":"7"},"uris":["http://www.mendeley.com/documents/?uuid=a29b7f3f-8632-3265-8212-c115c1d59106"]}],"mendeley":{"formattedCitation":"&lt;sup&gt;5&lt;/sup&gt;","plainTextFormattedCitation":"5","previouslyFormattedCitation":"(Parks et al., 2018)"},"properties":{"noteIndex":0},"schema":"https://github.com/citation-style-language/schema/raw/master/csl-citation.json"}</w:instrText>
       </w:r>
       <w:r>
         <w:rPr>
@@ -3568,8 +3571,9 @@
           <w:noProof/>
           <w:color w:val="000000" w:themeColor="text1"/>
           <w:szCs w:val="24"/>
-        </w:rPr>
-        <w:t>(Parks et al., 2018)</w:t>
+          <w:vertAlign w:val="superscript"/>
+        </w:rPr>
+        <w:t>5</w:t>
       </w:r>
       <w:r>
         <w:rPr>
@@ -3578,14 +3582,6 @@
           <w:szCs w:val="24"/>
         </w:rPr>
         <w:fldChar w:fldCharType="end"/>
-      </w:r>
-      <w:r>
-        <w:rPr>
-          <w:rFonts w:cs="Calibri"/>
-          <w:color w:val="000000" w:themeColor="text1"/>
-          <w:szCs w:val="24"/>
-        </w:rPr>
-        <w:t>.</w:t>
       </w:r>
     </w:p>
     <w:p>
@@ -3778,14 +3774,7 @@
         <w:rPr>
           <w:szCs w:val="24"/>
         </w:rPr>
-        <w:t xml:space="preserve">% </w:t>
-      </w:r>
-      <w:r>
-        <w:rPr>
-          <w:szCs w:val="24"/>
-        </w:rPr>
-        <w:lastRenderedPageBreak/>
-        <w:t xml:space="preserve">of total deaths in 1980, and </w:t>
+        <w:t xml:space="preserve">% of total deaths in 1980, and </w:t>
       </w:r>
       <w:r>
         <w:rPr>
@@ -4001,8 +3990,8 @@
                                 <w:noProof/>
                               </w:rPr>
                             </w:pPr>
-                            <w:bookmarkStart w:id="6" w:name="_Ref6323550"/>
-                            <w:bookmarkStart w:id="7" w:name="_Toc7526736"/>
+                            <w:bookmarkStart w:id="5" w:name="_Ref6323550"/>
+                            <w:bookmarkStart w:id="6" w:name="_Toc7526736"/>
                             <w:r>
                               <w:rPr>
                                 <w:b/>
@@ -4040,89 +4029,89 @@
                               </w:rPr>
                               <w:fldChar w:fldCharType="end"/>
                             </w:r>
+                            <w:bookmarkEnd w:id="5"/>
+                            <w:r>
+                              <w:t>.</w:t>
+                            </w:r>
+                            <w:r>
+                              <w:t xml:space="preserve"> </w:t>
+                            </w:r>
+                            <w:r>
+                              <w:t>Number</w:t>
+                            </w:r>
+                            <w:r>
+                              <w:t xml:space="preserve"> of</w:t>
+                            </w:r>
+                            <w:r>
+                              <w:t xml:space="preserve"> </w:t>
+                            </w:r>
+                            <w:r>
+                              <w:t xml:space="preserve">cardiorespiratory </w:t>
+                            </w:r>
+                            <w:r>
+                              <w:t xml:space="preserve">disease </w:t>
+                            </w:r>
+                            <w:r>
+                              <w:t>deaths</w:t>
+                            </w:r>
+                            <w:r>
+                              <w:t>, by</w:t>
+                            </w:r>
+                            <w:r>
+                              <w:t xml:space="preserve"> </w:t>
+                            </w:r>
+                            <w:r>
+                              <w:t>type</w:t>
+                            </w:r>
+                            <w:r>
+                              <w:t xml:space="preserve"> of </w:t>
+                            </w:r>
+                            <w:r>
+                              <w:t>cardiovascular</w:t>
+                            </w:r>
+                            <w:r>
+                              <w:t xml:space="preserve"> </w:t>
+                            </w:r>
+                            <w:r>
+                              <w:t>(</w:t>
+                            </w:r>
+                            <w:r>
+                              <w:t>ischaemic heart disease and cerebrovascular disease</w:t>
+                            </w:r>
+                            <w:r>
+                              <w:t xml:space="preserve">) and </w:t>
+                            </w:r>
+                            <w:r>
+                              <w:t xml:space="preserve">respiratory </w:t>
+                            </w:r>
+                            <w:r>
+                              <w:t>(</w:t>
+                            </w:r>
+                            <w:r>
+                              <w:t>COPD and respiratory infections) disease</w:t>
+                            </w:r>
+                            <w:r>
+                              <w:t>, by sex and age group</w:t>
+                            </w:r>
+                            <w:r>
+                              <w:t xml:space="preserve"> </w:t>
+                            </w:r>
+                            <w:r>
+                              <w:t xml:space="preserve">in the </w:t>
+                            </w:r>
+                            <w:r>
+                              <w:t>contiguous United States</w:t>
+                            </w:r>
+                            <w:r>
+                              <w:t xml:space="preserve"> for </w:t>
+                            </w:r>
+                            <w:r>
+                              <w:t>1980</w:t>
+                            </w:r>
+                            <w:r>
+                              <w:t>-2016.</w:t>
+                            </w:r>
                             <w:bookmarkEnd w:id="6"/>
-                            <w:r>
-                              <w:t>.</w:t>
-                            </w:r>
-                            <w:r>
-                              <w:t xml:space="preserve"> </w:t>
-                            </w:r>
-                            <w:r>
-                              <w:t>Number</w:t>
-                            </w:r>
-                            <w:r>
-                              <w:t xml:space="preserve"> of</w:t>
-                            </w:r>
-                            <w:r>
-                              <w:t xml:space="preserve"> </w:t>
-                            </w:r>
-                            <w:r>
-                              <w:t xml:space="preserve">cardiorespiratory </w:t>
-                            </w:r>
-                            <w:r>
-                              <w:t xml:space="preserve">disease </w:t>
-                            </w:r>
-                            <w:r>
-                              <w:t>deaths</w:t>
-                            </w:r>
-                            <w:r>
-                              <w:t>, by</w:t>
-                            </w:r>
-                            <w:r>
-                              <w:t xml:space="preserve"> </w:t>
-                            </w:r>
-                            <w:r>
-                              <w:t>type</w:t>
-                            </w:r>
-                            <w:r>
-                              <w:t xml:space="preserve"> of </w:t>
-                            </w:r>
-                            <w:r>
-                              <w:t>cardiovascular</w:t>
-                            </w:r>
-                            <w:r>
-                              <w:t xml:space="preserve"> </w:t>
-                            </w:r>
-                            <w:r>
-                              <w:t>(</w:t>
-                            </w:r>
-                            <w:r>
-                              <w:t>ischaemic heart disease and cerebrovascular disease</w:t>
-                            </w:r>
-                            <w:r>
-                              <w:t xml:space="preserve">) and </w:t>
-                            </w:r>
-                            <w:r>
-                              <w:t xml:space="preserve">respiratory </w:t>
-                            </w:r>
-                            <w:r>
-                              <w:t>(</w:t>
-                            </w:r>
-                            <w:r>
-                              <w:t>COPD and respiratory infections) disease</w:t>
-                            </w:r>
-                            <w:r>
-                              <w:t>, by sex and age group</w:t>
-                            </w:r>
-                            <w:r>
-                              <w:t xml:space="preserve"> </w:t>
-                            </w:r>
-                            <w:r>
-                              <w:t xml:space="preserve">in the </w:t>
-                            </w:r>
-                            <w:r>
-                              <w:t>contiguous United States</w:t>
-                            </w:r>
-                            <w:r>
-                              <w:t xml:space="preserve"> for </w:t>
-                            </w:r>
-                            <w:r>
-                              <w:t>1980</w:t>
-                            </w:r>
-                            <w:r>
-                              <w:t>-2016.</w:t>
-                            </w:r>
-                            <w:bookmarkEnd w:id="7"/>
                           </w:p>
                         </w:txbxContent>
                       </wps:txbx>
@@ -4419,7 +4408,7 @@
                                 <w:szCs w:val="24"/>
                               </w:rPr>
                             </w:pPr>
-                            <w:bookmarkStart w:id="8" w:name="_Ref7773738"/>
+                            <w:bookmarkStart w:id="7" w:name="_Ref7773738"/>
                             <w:r>
                               <w:rPr>
                                 <w:b/>
@@ -4457,7 +4446,7 @@
                               </w:rPr>
                               <w:fldChar w:fldCharType="end"/>
                             </w:r>
-                            <w:bookmarkEnd w:id="8"/>
+                            <w:bookmarkEnd w:id="7"/>
                             <w:r>
                               <w:t>. National age-standardised death rates from 1980 to 2016, by</w:t>
                             </w:r>
@@ -4684,12 +4673,12 @@
       <w:pPr>
         <w:pStyle w:val="Heading2"/>
       </w:pPr>
-      <w:bookmarkStart w:id="9" w:name="_Toc7509895"/>
+      <w:bookmarkStart w:id="8" w:name="_Toc7509895"/>
       <w:r>
         <w:lastRenderedPageBreak/>
         <w:t>Statistical methods</w:t>
       </w:r>
-      <w:bookmarkEnd w:id="9"/>
+      <w:bookmarkEnd w:id="8"/>
     </w:p>
     <w:p>
       <w:pPr>
@@ -5473,17 +5462,8 @@
           <w:rFonts w:cs="Calibri"/>
           <w:szCs w:val="24"/>
         </w:rPr>
-        <w:t xml:space="preserve"> (0 to </w:t>
-      </w:r>
-      <w:proofErr w:type="gramStart"/>
-      <w:r>
-        <w:rPr>
-          <w:rFonts w:cs="Calibri"/>
-          <w:szCs w:val="24"/>
-        </w:rPr>
-        <w:t>44 year</w:t>
-      </w:r>
-      <w:proofErr w:type="gramEnd"/>
+        <w:t xml:space="preserve"> (0 to 44 year</w:t>
+      </w:r>
       <w:r>
         <w:rPr>
           <w:rFonts w:cs="Calibri"/>
@@ -5779,7 +5759,7 @@
                                 <w:noProof/>
                               </w:rPr>
                             </w:pPr>
-                            <w:bookmarkStart w:id="10" w:name="_Ref7982969"/>
+                            <w:bookmarkStart w:id="9" w:name="_Ref7982969"/>
                             <w:r>
                               <w:rPr>
                                 <w:b/>
@@ -5817,7 +5797,7 @@
                               </w:rPr>
                               <w:fldChar w:fldCharType="end"/>
                             </w:r>
-                            <w:bookmarkEnd w:id="10"/>
+                            <w:bookmarkEnd w:id="9"/>
                             <w:r>
                               <w:t xml:space="preserve">. Additional annual </w:t>
                             </w:r>
@@ -6062,7 +6042,7 @@
                                 <w:noProof/>
                               </w:rPr>
                             </w:pPr>
-                            <w:bookmarkStart w:id="11" w:name="_Ref6395628"/>
+                            <w:bookmarkStart w:id="10" w:name="_Ref6395628"/>
                             <w:r>
                               <w:rPr>
                                 <w:b/>
@@ -6100,7 +6080,7 @@
                               </w:rPr>
                               <w:fldChar w:fldCharType="end"/>
                             </w:r>
-                            <w:bookmarkEnd w:id="11"/>
+                            <w:bookmarkEnd w:id="10"/>
                             <w:r>
                               <w:t>. Percent change in death rates in year in which each month was +1°C compared with 1980-2009 norm temperatures by cardiorespiratory disease, sex and age group summarised across months</w:t>
                             </w:r>
@@ -6192,8 +6172,8 @@
           </mc:Fallback>
         </mc:AlternateContent>
       </w:r>
+      <w:commentRangeStart w:id="11"/>
       <w:commentRangeStart w:id="12"/>
-      <w:commentRangeStart w:id="13"/>
       <w:r>
         <w:rPr>
           <w:strike/>
@@ -6249,21 +6229,21 @@
           </wp:inline>
         </w:drawing>
       </w:r>
-      <w:commentRangeEnd w:id="12"/>
+      <w:commentRangeEnd w:id="11"/>
       <w:r>
         <w:rPr>
           <w:rStyle w:val="CommentReference"/>
           <w:rFonts w:asciiTheme="minorHAnsi" w:hAnsiTheme="minorHAnsi"/>
         </w:rPr>
-        <w:commentReference w:id="12"/>
-      </w:r>
-      <w:commentRangeEnd w:id="13"/>
+        <w:commentReference w:id="11"/>
+      </w:r>
+      <w:commentRangeEnd w:id="12"/>
       <w:r>
         <w:rPr>
           <w:rStyle w:val="CommentReference"/>
           <w:rFonts w:asciiTheme="minorHAnsi" w:hAnsiTheme="minorHAnsi"/>
         </w:rPr>
-        <w:commentReference w:id="13"/>
+        <w:commentReference w:id="12"/>
       </w:r>
     </w:p>
     <w:p>
@@ -6340,7 +6320,7 @@
                                 <w:noProof/>
                               </w:rPr>
                             </w:pPr>
-                            <w:bookmarkStart w:id="14" w:name="_Ref7980183"/>
+                            <w:bookmarkStart w:id="13" w:name="_Ref7980183"/>
                             <w:r>
                               <w:rPr>
                                 <w:b/>
@@ -6378,7 +6358,7 @@
                               </w:rPr>
                               <w:fldChar w:fldCharType="end"/>
                             </w:r>
-                            <w:bookmarkEnd w:id="14"/>
+                            <w:bookmarkEnd w:id="13"/>
                             <w:r>
                               <w:t>. Percent change in death rates in year in which each month was +1°C compared with 1980-2009 norm temperatures by cardiorespiratory disease</w:t>
                             </w:r>
@@ -6548,7 +6528,7 @@
       <w:pPr>
         <w:pStyle w:val="Heading3"/>
       </w:pPr>
-      <w:bookmarkStart w:id="15" w:name="_Toc7509897"/>
+      <w:bookmarkStart w:id="14" w:name="_Toc7509897"/>
       <w:r>
         <w:lastRenderedPageBreak/>
         <w:t>Subnational temperature model</w:t>
@@ -6734,7 +6714,7 @@
                                 <w:szCs w:val="22"/>
                               </w:rPr>
                             </w:pPr>
-                            <w:bookmarkStart w:id="16" w:name="_Ref7985618"/>
+                            <w:bookmarkStart w:id="15" w:name="_Ref7985618"/>
                             <w:r>
                               <w:rPr>
                                 <w:b/>
@@ -6772,7 +6752,7 @@
                               </w:rPr>
                               <w:fldChar w:fldCharType="end"/>
                             </w:r>
-                            <w:bookmarkEnd w:id="16"/>
+                            <w:bookmarkEnd w:id="15"/>
                             <w:r>
                               <w:t>. CAPTION</w:t>
                             </w:r>
@@ -6854,6 +6834,7 @@
           </mc:Fallback>
         </mc:AlternateContent>
       </w:r>
+      <w:commentRangeStart w:id="16"/>
       <w:r>
         <w:rPr>
           <w:noProof/>
@@ -6914,6 +6895,14 @@
           </wp:anchor>
         </w:drawing>
       </w:r>
+      <w:commentRangeEnd w:id="16"/>
+      <w:r>
+        <w:rPr>
+          <w:rStyle w:val="CommentReference"/>
+          <w:rFonts w:asciiTheme="minorHAnsi" w:hAnsiTheme="minorHAnsi"/>
+        </w:rPr>
+        <w:commentReference w:id="16"/>
+      </w:r>
     </w:p>
     <w:p>
       <w:pPr>
@@ -6977,7 +6966,7 @@
                                 <w:szCs w:val="22"/>
                               </w:rPr>
                             </w:pPr>
-                            <w:bookmarkStart w:id="17" w:name="_Ref7985297"/>
+                            <w:bookmarkStart w:id="18" w:name="_Ref7985297"/>
                             <w:r>
                               <w:rPr>
                                 <w:b/>
@@ -7015,7 +7004,7 @@
                               </w:rPr>
                               <w:fldChar w:fldCharType="end"/>
                             </w:r>
-                            <w:bookmarkEnd w:id="17"/>
+                            <w:bookmarkEnd w:id="18"/>
                             <w:r>
                               <w:t>. CAPTION</w:t>
                             </w:r>
@@ -7161,7 +7150,7 @@
         <w:tab/>
       </w:r>
     </w:p>
-    <w:bookmarkEnd w:id="15"/>
+    <w:bookmarkEnd w:id="14"/>
     <w:p>
       <w:pPr>
         <w:pStyle w:val="Heading2"/>
@@ -7314,8 +7303,8 @@
                                 <w:noProof/>
                               </w:rPr>
                             </w:pPr>
-                            <w:bookmarkStart w:id="18" w:name="_Ref7260430"/>
-                            <w:bookmarkStart w:id="19" w:name="_Toc7526742"/>
+                            <w:bookmarkStart w:id="19" w:name="_Ref7260430"/>
+                            <w:bookmarkStart w:id="20" w:name="_Toc7526742"/>
                             <w:r>
                               <w:rPr>
                                 <w:b/>
@@ -7353,7 +7342,7 @@
                               </w:rPr>
                               <w:fldChar w:fldCharType="end"/>
                             </w:r>
-                            <w:bookmarkEnd w:id="18"/>
+                            <w:bookmarkEnd w:id="19"/>
                             <w:r>
                               <w:t xml:space="preserve">. </w:t>
                             </w:r>
@@ -7375,7 +7364,7 @@
                             <w:r>
                               <w:t>, sex and age group.</w:t>
                             </w:r>
-                            <w:bookmarkEnd w:id="19"/>
+                            <w:bookmarkEnd w:id="20"/>
                           </w:p>
                         </w:txbxContent>
                       </wps:txbx>
@@ -7624,7 +7613,7 @@
                                 <w:noProof/>
                               </w:rPr>
                             </w:pPr>
-                            <w:bookmarkStart w:id="20" w:name="_Toc7526743"/>
+                            <w:bookmarkStart w:id="21" w:name="_Toc7526743"/>
                             <w:r>
                               <w:rPr>
                                 <w:b/>
@@ -7683,7 +7672,7 @@
                             <w:r>
                               <w:t>, sex and age group.</w:t>
                             </w:r>
-                            <w:bookmarkEnd w:id="20"/>
+                            <w:bookmarkEnd w:id="21"/>
                           </w:p>
                         </w:txbxContent>
                       </wps:txbx>
@@ -7924,7 +7913,7 @@
                                 <w:noProof/>
                               </w:rPr>
                             </w:pPr>
-                            <w:bookmarkStart w:id="21" w:name="_Toc7526744"/>
+                            <w:bookmarkStart w:id="22" w:name="_Toc7526744"/>
                             <w:r>
                               <w:rPr>
                                 <w:b/>
@@ -7983,7 +7972,7 @@
                             <w:r>
                               <w:t>, sex and age group.</w:t>
                             </w:r>
-                            <w:bookmarkEnd w:id="21"/>
+                            <w:bookmarkEnd w:id="22"/>
                           </w:p>
                         </w:txbxContent>
                       </wps:txbx>
@@ -8224,7 +8213,7 @@
                                 <w:noProof/>
                               </w:rPr>
                             </w:pPr>
-                            <w:bookmarkStart w:id="22" w:name="_Toc7526745"/>
+                            <w:bookmarkStart w:id="23" w:name="_Toc7526745"/>
                             <w:r>
                               <w:rPr>
                                 <w:b/>
@@ -8283,7 +8272,7 @@
                             <w:r>
                               <w:t>, sex and age group.</w:t>
                             </w:r>
-                            <w:bookmarkEnd w:id="22"/>
+                            <w:bookmarkEnd w:id="23"/>
                           </w:p>
                         </w:txbxContent>
                       </wps:txbx>
@@ -8524,8 +8513,8 @@
                                 <w:noProof/>
                               </w:rPr>
                             </w:pPr>
-                            <w:bookmarkStart w:id="23" w:name="_Ref7260437"/>
-                            <w:bookmarkStart w:id="24" w:name="_Toc7526746"/>
+                            <w:bookmarkStart w:id="24" w:name="_Ref7260437"/>
+                            <w:bookmarkStart w:id="25" w:name="_Toc7526746"/>
                             <w:r>
                               <w:rPr>
                                 <w:b/>
@@ -8563,7 +8552,7 @@
                               </w:rPr>
                               <w:fldChar w:fldCharType="end"/>
                             </w:r>
-                            <w:bookmarkEnd w:id="23"/>
+                            <w:bookmarkEnd w:id="24"/>
                             <w:r>
                               <w:t xml:space="preserve">. Percent change in </w:t>
                             </w:r>
@@ -8573,7 +8562,7 @@
                             <w:r>
                               <w:t xml:space="preserve"> death rates in year in which each month was +1°C compared with 1980-2009 norm temperatures by month, sex and age group.</w:t>
                             </w:r>
-                            <w:bookmarkEnd w:id="24"/>
+                            <w:bookmarkEnd w:id="25"/>
                           </w:p>
                         </w:txbxContent>
                       </wps:txbx>
@@ -8804,8 +8793,8 @@
                                 <w:noProof/>
                               </w:rPr>
                             </w:pPr>
-                            <w:bookmarkStart w:id="25" w:name="_Ref7260386"/>
-                            <w:bookmarkStart w:id="26" w:name="_Toc7526747"/>
+                            <w:bookmarkStart w:id="26" w:name="_Ref7260386"/>
+                            <w:bookmarkStart w:id="27" w:name="_Toc7526747"/>
                             <w:r>
                               <w:rPr>
                                 <w:b/>
@@ -8843,7 +8832,7 @@
                               </w:rPr>
                               <w:fldChar w:fldCharType="end"/>
                             </w:r>
-                            <w:bookmarkEnd w:id="25"/>
+                            <w:bookmarkEnd w:id="26"/>
                             <w:r>
                               <w:t xml:space="preserve">. Percent change in other </w:t>
                             </w:r>
@@ -8853,7 +8842,7 @@
                             <w:r>
                               <w:t xml:space="preserve"> death rates in year in which each month was +1°C compared with 1980-2009 norm temperatures by month, sex and age group.</w:t>
                             </w:r>
-                            <w:bookmarkEnd w:id="26"/>
+                            <w:bookmarkEnd w:id="27"/>
                           </w:p>
                         </w:txbxContent>
                       </wps:txbx>
@@ -9014,7 +9003,7 @@
         </w:drawing>
       </w:r>
     </w:p>
-    <w:bookmarkStart w:id="27" w:name="_Toc7509898"/>
+    <w:bookmarkStart w:id="28" w:name="_Toc7509898"/>
     <w:p>
       <w:pPr>
         <w:pStyle w:val="Heading2"/>
@@ -9082,7 +9071,7 @@
                                 <w:noProof/>
                               </w:rPr>
                             </w:pPr>
-                            <w:bookmarkStart w:id="28" w:name="_Ref7899301"/>
+                            <w:bookmarkStart w:id="29" w:name="_Ref7899301"/>
                             <w:r>
                               <w:rPr>
                                 <w:b/>
@@ -9120,7 +9109,7 @@
                               </w:rPr>
                               <w:fldChar w:fldCharType="end"/>
                             </w:r>
-                            <w:bookmarkEnd w:id="28"/>
+                            <w:bookmarkEnd w:id="29"/>
                             <w:r>
                               <w:t xml:space="preserve">. Percent change in </w:t>
                             </w:r>
@@ -9352,7 +9341,7 @@
                                 <w:noProof/>
                               </w:rPr>
                             </w:pPr>
-                            <w:bookmarkStart w:id="29" w:name="_Ref7899265"/>
+                            <w:bookmarkStart w:id="30" w:name="_Ref7899265"/>
                             <w:r>
                               <w:rPr>
                                 <w:b/>
@@ -9390,7 +9379,7 @@
                               </w:rPr>
                               <w:fldChar w:fldCharType="end"/>
                             </w:r>
-                            <w:bookmarkEnd w:id="29"/>
+                            <w:bookmarkEnd w:id="30"/>
                             <w:r>
                               <w:t xml:space="preserve">. Percent change in death rates </w:t>
                             </w:r>
@@ -9561,8 +9550,8 @@
         </w:drawing>
       </w:r>
     </w:p>
-    <w:bookmarkEnd w:id="4"/>
-    <w:bookmarkEnd w:id="27"/>
+    <w:bookmarkEnd w:id="3"/>
+    <w:bookmarkEnd w:id="28"/>
     <w:p>
       <w:pPr>
         <w:pStyle w:val="Heading1"/>
@@ -9583,7 +9572,7 @@
         <w:autoSpaceDN w:val="0"/>
         <w:adjustRightInd w:val="0"/>
         <w:spacing w:line="240" w:lineRule="auto"/>
-        <w:ind w:left="480" w:hanging="480"/>
+        <w:ind w:left="640" w:hanging="640"/>
         <w:rPr>
           <w:rFonts w:cs="Times New Roman"/>
           <w:noProof/>
@@ -9617,7 +9606,16 @@
           <w:noProof/>
           <w:lang w:val="en-US"/>
         </w:rPr>
-        <w:t xml:space="preserve">Ebi, K. L., &amp; Mills, D. (2013). Winter mortality in a warming climate: A reassessment. </w:t>
+        <w:t>1</w:t>
+      </w:r>
+      <w:r>
+        <w:rPr>
+          <w:rFonts w:cs="Times New Roman"/>
+          <w:noProof/>
+          <w:lang w:val="en-US"/>
+        </w:rPr>
+        <w:tab/>
+        <w:t xml:space="preserve">Kinney PL, Schwartz J, Pascal M, </w:t>
       </w:r>
       <w:r>
         <w:rPr>
@@ -9627,7 +9625,7 @@
           <w:noProof/>
           <w:lang w:val="en-US"/>
         </w:rPr>
-        <w:t>Wiley Interdisciplinary Reviews: Climate Change</w:t>
+        <w:t>et al.</w:t>
       </w:r>
       <w:r>
         <w:rPr>
@@ -9635,7 +9633,7 @@
           <w:noProof/>
           <w:lang w:val="en-US"/>
         </w:rPr>
-        <w:t xml:space="preserve">, </w:t>
+        <w:t xml:space="preserve"> Winter season mortality: Will climate warming bring benefits? </w:t>
       </w:r>
       <w:r>
         <w:rPr>
@@ -9645,7 +9643,7 @@
           <w:noProof/>
           <w:lang w:val="en-US"/>
         </w:rPr>
-        <w:t>4</w:t>
+        <w:t>Environ Res Lett</w:t>
       </w:r>
       <w:r>
         <w:rPr>
@@ -9653,7 +9651,25 @@
           <w:noProof/>
           <w:lang w:val="en-US"/>
         </w:rPr>
-        <w:t>(3), 203–212. https://doi.org/10.1002/wcc.211</w:t>
+        <w:t xml:space="preserve"> 2015; </w:t>
+      </w:r>
+      <w:r>
+        <w:rPr>
+          <w:rFonts w:cs="Times New Roman"/>
+          <w:b/>
+          <w:bCs/>
+          <w:noProof/>
+          <w:lang w:val="en-US"/>
+        </w:rPr>
+        <w:t>10</w:t>
+      </w:r>
+      <w:r>
+        <w:rPr>
+          <w:rFonts w:cs="Times New Roman"/>
+          <w:noProof/>
+          <w:lang w:val="en-US"/>
+        </w:rPr>
+        <w:t>. DOI:10.1088/1748-9326/10/6/064016.</w:t>
       </w:r>
     </w:p>
     <w:p>
@@ -9663,7 +9679,7 @@
         <w:autoSpaceDN w:val="0"/>
         <w:adjustRightInd w:val="0"/>
         <w:spacing w:line="240" w:lineRule="auto"/>
-        <w:ind w:left="480" w:hanging="480"/>
+        <w:ind w:left="640" w:hanging="640"/>
         <w:rPr>
           <w:rFonts w:cs="Times New Roman"/>
           <w:noProof/>
@@ -9676,7 +9692,16 @@
           <w:noProof/>
           <w:lang w:val="en-US"/>
         </w:rPr>
-        <w:t xml:space="preserve">Gasparrini, A., Guo, Y., Hashizume, M., Lavigne, E., Zanobetti, A., Schwartz, J., … Armstrong, B. (2015). Mortality risk attributable to high and low ambient temperature: A multicountry observational study. </w:t>
+        <w:t>2</w:t>
+      </w:r>
+      <w:r>
+        <w:rPr>
+          <w:rFonts w:cs="Times New Roman"/>
+          <w:noProof/>
+          <w:lang w:val="en-US"/>
+        </w:rPr>
+        <w:tab/>
+        <w:t xml:space="preserve">Ebi KL, Mills D. Winter mortality in a warming climate: A reassessment. </w:t>
       </w:r>
       <w:r>
         <w:rPr>
@@ -9686,7 +9711,7 @@
           <w:noProof/>
           <w:lang w:val="en-US"/>
         </w:rPr>
-        <w:t>The Lancet</w:t>
+        <w:t>Wiley Interdiscip Rev Clim Chang</w:t>
       </w:r>
       <w:r>
         <w:rPr>
@@ -9694,17 +9719,17 @@
           <w:noProof/>
           <w:lang w:val="en-US"/>
         </w:rPr>
-        <w:t xml:space="preserve">, </w:t>
+        <w:t xml:space="preserve"> 2013; </w:t>
       </w:r>
       <w:r>
         <w:rPr>
           <w:rFonts w:cs="Times New Roman"/>
-          <w:i/>
-          <w:iCs/>
+          <w:b/>
+          <w:bCs/>
           <w:noProof/>
           <w:lang w:val="en-US"/>
         </w:rPr>
-        <w:t>386</w:t>
+        <w:t>4</w:t>
       </w:r>
       <w:r>
         <w:rPr>
@@ -9712,7 +9737,7 @@
           <w:noProof/>
           <w:lang w:val="en-US"/>
         </w:rPr>
-        <w:t>(9991), 369–375. https://doi.org/10.1016/S0140-6736(14)62114-0</w:t>
+        <w:t>: 203–12.</w:t>
       </w:r>
     </w:p>
     <w:p>
@@ -9722,7 +9747,7 @@
         <w:autoSpaceDN w:val="0"/>
         <w:adjustRightInd w:val="0"/>
         <w:spacing w:line="240" w:lineRule="auto"/>
-        <w:ind w:left="480" w:hanging="480"/>
+        <w:ind w:left="640" w:hanging="640"/>
         <w:rPr>
           <w:rFonts w:cs="Times New Roman"/>
           <w:noProof/>
@@ -9735,7 +9760,16 @@
           <w:noProof/>
           <w:lang w:val="en-US"/>
         </w:rPr>
-        <w:t xml:space="preserve">Gasparrini, A., Guo, Y., Sera, F., Vicedo-Cabrera, A. M., Huber, V., Tong, S., … Armstrong, B. (2017). Projections of temperature-related excess mortality under climate change scenarios. </w:t>
+        <w:t>3</w:t>
+      </w:r>
+      <w:r>
+        <w:rPr>
+          <w:rFonts w:cs="Times New Roman"/>
+          <w:noProof/>
+          <w:lang w:val="en-US"/>
+        </w:rPr>
+        <w:tab/>
+        <w:t xml:space="preserve">Staddon PL, Montgomery HE, Depledge MH. Climate warming will not decrease winter mortality. </w:t>
       </w:r>
       <w:r>
         <w:rPr>
@@ -9745,7 +9779,7 @@
           <w:noProof/>
           <w:lang w:val="en-US"/>
         </w:rPr>
-        <w:t>The Lancet Planetary Health</w:t>
+        <w:t>Nat Clim Chang</w:t>
       </w:r>
       <w:r>
         <w:rPr>
@@ -9753,7 +9787,7 @@
           <w:noProof/>
           <w:lang w:val="en-US"/>
         </w:rPr>
-        <w:t>. https://doi.org/10.1016/S2542-5196(17)30156-0</w:t>
+        <w:t xml:space="preserve"> 2014. DOI:10.1038/nclimate2121.</w:t>
       </w:r>
     </w:p>
     <w:p>
@@ -9763,7 +9797,7 @@
         <w:autoSpaceDN w:val="0"/>
         <w:adjustRightInd w:val="0"/>
         <w:spacing w:line="240" w:lineRule="auto"/>
-        <w:ind w:left="480" w:hanging="480"/>
+        <w:ind w:left="640" w:hanging="640"/>
         <w:rPr>
           <w:rFonts w:cs="Times New Roman"/>
           <w:noProof/>
@@ -9776,7 +9810,16 @@
           <w:noProof/>
           <w:lang w:val="en-US"/>
         </w:rPr>
-        <w:t xml:space="preserve">Haines, A., &amp; Ebi, K. (2019). The imperative for climate action to protect health. </w:t>
+        <w:t>4</w:t>
+      </w:r>
+      <w:r>
+        <w:rPr>
+          <w:rFonts w:cs="Times New Roman"/>
+          <w:noProof/>
+          <w:lang w:val="en-US"/>
+        </w:rPr>
+        <w:tab/>
+        <w:t xml:space="preserve">Shi L, Kloog I, Zanobetti A, Liu P, Schwartz JD. Impacts of temperature and its variability on mortality in New England. </w:t>
       </w:r>
       <w:r>
         <w:rPr>
@@ -9786,7 +9829,7 @@
           <w:noProof/>
           <w:lang w:val="en-US"/>
         </w:rPr>
-        <w:t>New England Journal of Medicine</w:t>
+        <w:t>Nat Clim Chang</w:t>
       </w:r>
       <w:r>
         <w:rPr>
@@ -9794,7 +9837,25 @@
           <w:noProof/>
           <w:lang w:val="en-US"/>
         </w:rPr>
-        <w:t>, (380), 263–273.</w:t>
+        <w:t xml:space="preserve"> 2015; </w:t>
+      </w:r>
+      <w:r>
+        <w:rPr>
+          <w:rFonts w:cs="Times New Roman"/>
+          <w:b/>
+          <w:bCs/>
+          <w:noProof/>
+          <w:lang w:val="en-US"/>
+        </w:rPr>
+        <w:t>5</w:t>
+      </w:r>
+      <w:r>
+        <w:rPr>
+          <w:rFonts w:cs="Times New Roman"/>
+          <w:noProof/>
+          <w:lang w:val="en-US"/>
+        </w:rPr>
+        <w:t>: 988–91.</w:t>
       </w:r>
     </w:p>
     <w:p>
@@ -9804,7 +9865,7 @@
         <w:autoSpaceDN w:val="0"/>
         <w:adjustRightInd w:val="0"/>
         <w:spacing w:line="240" w:lineRule="auto"/>
-        <w:ind w:left="480" w:hanging="480"/>
+        <w:ind w:left="640" w:hanging="640"/>
         <w:rPr>
           <w:rFonts w:cs="Times New Roman"/>
           <w:noProof/>
@@ -9817,7 +9878,16 @@
           <w:noProof/>
           <w:lang w:val="en-US"/>
         </w:rPr>
-        <w:t xml:space="preserve">Hajat, S., &amp; Gasparrini, A. (2016). The excess winter deaths measure: Why its use is misleading for public health understanding of cold-related health impacts. </w:t>
+        <w:t>5</w:t>
+      </w:r>
+      <w:r>
+        <w:rPr>
+          <w:rFonts w:cs="Times New Roman"/>
+          <w:noProof/>
+          <w:lang w:val="en-US"/>
+        </w:rPr>
+        <w:tab/>
+        <w:t xml:space="preserve">Parks RM, Bennett JE, Foreman KJ, Toumi R, Ezzati M. National and regional seasonal dynamics of all-cause and cause-specific mortality in the USA from 1980 to 2016. </w:t>
       </w:r>
       <w:r>
         <w:rPr>
@@ -9827,7 +9897,7 @@
           <w:noProof/>
           <w:lang w:val="en-US"/>
         </w:rPr>
-        <w:t>Epidemiology</w:t>
+        <w:t>Elife</w:t>
       </w:r>
       <w:r>
         <w:rPr>
@@ -9835,7 +9905,25 @@
           <w:noProof/>
           <w:lang w:val="en-US"/>
         </w:rPr>
-        <w:t>. https://doi.org/10.1097/EDE.0000000000000479</w:t>
+        <w:t xml:space="preserve"> 2018; </w:t>
+      </w:r>
+      <w:r>
+        <w:rPr>
+          <w:rFonts w:cs="Times New Roman"/>
+          <w:b/>
+          <w:bCs/>
+          <w:noProof/>
+          <w:lang w:val="en-US"/>
+        </w:rPr>
+        <w:t>7</w:t>
+      </w:r>
+      <w:r>
+        <w:rPr>
+          <w:rFonts w:cs="Times New Roman"/>
+          <w:noProof/>
+          <w:lang w:val="en-US"/>
+        </w:rPr>
+        <w:t>. DOI:10.7554/eLife.35500.</w:t>
       </w:r>
     </w:p>
     <w:p>
@@ -9845,7 +9933,7 @@
         <w:autoSpaceDN w:val="0"/>
         <w:adjustRightInd w:val="0"/>
         <w:spacing w:line="240" w:lineRule="auto"/>
-        <w:ind w:left="480" w:hanging="480"/>
+        <w:ind w:left="640" w:hanging="640"/>
         <w:rPr>
           <w:rFonts w:cs="Times New Roman"/>
           <w:noProof/>
@@ -9858,7 +9946,16 @@
           <w:noProof/>
           <w:lang w:val="en-US"/>
         </w:rPr>
-        <w:t xml:space="preserve">Huang, C., Barnett, A. G., Wang, X., Vaneckova, P., Fitzgerald, G., &amp; Tong, S. (2011). Projecting future heat-related mortality under climate change scenarios: A systematic review. </w:t>
+        <w:t>6</w:t>
+      </w:r>
+      <w:r>
+        <w:rPr>
+          <w:rFonts w:cs="Times New Roman"/>
+          <w:noProof/>
+          <w:lang w:val="en-US"/>
+        </w:rPr>
+        <w:tab/>
+        <w:t xml:space="preserve">Watts N, Amann M, Arnell N, </w:t>
       </w:r>
       <w:r>
         <w:rPr>
@@ -9868,7 +9965,7 @@
           <w:noProof/>
           <w:lang w:val="en-US"/>
         </w:rPr>
-        <w:t>Environmental Health Perspectives</w:t>
+        <w:t>et al.</w:t>
       </w:r>
       <w:r>
         <w:rPr>
@@ -9876,7 +9973,43 @@
           <w:noProof/>
           <w:lang w:val="en-US"/>
         </w:rPr>
-        <w:t>. https://doi.org/10.1289/ehp.1103456</w:t>
+        <w:t xml:space="preserve"> The 2018 report of the Lancet Countdown on health and climate change: shaping health of nations for centuries to come. </w:t>
+      </w:r>
+      <w:r>
+        <w:rPr>
+          <w:rFonts w:cs="Times New Roman"/>
+          <w:i/>
+          <w:iCs/>
+          <w:noProof/>
+          <w:lang w:val="en-US"/>
+        </w:rPr>
+        <w:t>Lancet</w:t>
+      </w:r>
+      <w:r>
+        <w:rPr>
+          <w:rFonts w:cs="Times New Roman"/>
+          <w:noProof/>
+          <w:lang w:val="en-US"/>
+        </w:rPr>
+        <w:t xml:space="preserve"> 2018; </w:t>
+      </w:r>
+      <w:r>
+        <w:rPr>
+          <w:rFonts w:cs="Times New Roman"/>
+          <w:b/>
+          <w:bCs/>
+          <w:noProof/>
+          <w:lang w:val="en-US"/>
+        </w:rPr>
+        <w:t>6736</w:t>
+      </w:r>
+      <w:r>
+        <w:rPr>
+          <w:rFonts w:cs="Times New Roman"/>
+          <w:noProof/>
+          <w:lang w:val="en-US"/>
+        </w:rPr>
+        <w:t>: 1–4.</w:t>
       </w:r>
     </w:p>
     <w:p>
@@ -9886,7 +10019,7 @@
         <w:autoSpaceDN w:val="0"/>
         <w:adjustRightInd w:val="0"/>
         <w:spacing w:line="240" w:lineRule="auto"/>
-        <w:ind w:left="480" w:hanging="480"/>
+        <w:ind w:left="640" w:hanging="640"/>
         <w:rPr>
           <w:rFonts w:cs="Times New Roman"/>
           <w:noProof/>
@@ -9899,43 +10032,16 @@
           <w:noProof/>
           <w:lang w:val="en-US"/>
         </w:rPr>
-        <w:t xml:space="preserve">Kinney, P. L., Schwartz, J., Pascal, M., Petkova, E., Tertre, A. Le, Medina, S., &amp; Vautard, R. (2015). Winter season mortality: Will climate warming bring benefits? </w:t>
+        <w:t>7</w:t>
       </w:r>
       <w:r>
         <w:rPr>
           <w:rFonts w:cs="Times New Roman"/>
-          <w:i/>
-          <w:iCs/>
           <w:noProof/>
           <w:lang w:val="en-US"/>
         </w:rPr>
-        <w:t>Environmental Research Letters</w:t>
-      </w:r>
-      <w:r>
-        <w:rPr>
-          <w:rFonts w:cs="Times New Roman"/>
-          <w:noProof/>
-          <w:lang w:val="en-US"/>
-        </w:rPr>
-        <w:t xml:space="preserve">, </w:t>
-      </w:r>
-      <w:r>
-        <w:rPr>
-          <w:rFonts w:cs="Times New Roman"/>
-          <w:i/>
-          <w:iCs/>
-          <w:noProof/>
-          <w:lang w:val="en-US"/>
-        </w:rPr>
-        <w:t>10</w:t>
-      </w:r>
-      <w:r>
-        <w:rPr>
-          <w:rFonts w:cs="Times New Roman"/>
-          <w:noProof/>
-          <w:lang w:val="en-US"/>
-        </w:rPr>
-        <w:t>(6). https://doi.org/10.1088/1748-9326/10/6/064016</w:t>
+        <w:tab/>
+        <w:t>McMichael AJ, Woodruff RE, Hales S. Climate change and human health: Present and future risks. Lancet. 2006. DOI:10.1016/S0140-6736(06)68079-3.</w:t>
       </w:r>
     </w:p>
     <w:p>
@@ -9945,7 +10051,7 @@
         <w:autoSpaceDN w:val="0"/>
         <w:adjustRightInd w:val="0"/>
         <w:spacing w:line="240" w:lineRule="auto"/>
-        <w:ind w:left="480" w:hanging="480"/>
+        <w:ind w:left="640" w:hanging="640"/>
         <w:rPr>
           <w:rFonts w:cs="Times New Roman"/>
           <w:noProof/>
@@ -9958,7 +10064,16 @@
           <w:noProof/>
           <w:lang w:val="en-US"/>
         </w:rPr>
-        <w:t xml:space="preserve">McMichael, A. J., Woodruff, R. E., &amp; Hales, S. (2006). Climate change and human health: Present and future risks. </w:t>
+        <w:t>8</w:t>
+      </w:r>
+      <w:r>
+        <w:rPr>
+          <w:rFonts w:cs="Times New Roman"/>
+          <w:noProof/>
+          <w:lang w:val="en-US"/>
+        </w:rPr>
+        <w:tab/>
+        <w:t xml:space="preserve">Haines A, Ebi K. The imperative for climate action to protect health. </w:t>
       </w:r>
       <w:r>
         <w:rPr>
@@ -9968,7 +10083,7 @@
           <w:noProof/>
           <w:lang w:val="en-US"/>
         </w:rPr>
-        <w:t>Lancet</w:t>
+        <w:t>N Engl J Med</w:t>
       </w:r>
       <w:r>
         <w:rPr>
@@ -9976,7 +10091,7 @@
           <w:noProof/>
           <w:lang w:val="en-US"/>
         </w:rPr>
-        <w:t>. https://doi.org/10.1016/S0140-6736(06)68079-3</w:t>
+        <w:t xml:space="preserve"> 2019; : 263–73.</w:t>
       </w:r>
     </w:p>
     <w:p>
@@ -9986,7 +10101,7 @@
         <w:autoSpaceDN w:val="0"/>
         <w:adjustRightInd w:val="0"/>
         <w:spacing w:line="240" w:lineRule="auto"/>
-        <w:ind w:left="480" w:hanging="480"/>
+        <w:ind w:left="640" w:hanging="640"/>
         <w:rPr>
           <w:rFonts w:cs="Times New Roman"/>
           <w:noProof/>
@@ -9999,7 +10114,16 @@
           <w:noProof/>
           <w:lang w:val="en-US"/>
         </w:rPr>
-        <w:t xml:space="preserve">Parks, R. M., Bennett, J. E., Foreman, K. J., Toumi, R., &amp; Ezzati, M. (2018). National and regional seasonal dynamics of all-cause and cause-specific mortality in the USA from 1980 to 2016. </w:t>
+        <w:t>9</w:t>
+      </w:r>
+      <w:r>
+        <w:rPr>
+          <w:rFonts w:cs="Times New Roman"/>
+          <w:noProof/>
+          <w:lang w:val="en-US"/>
+        </w:rPr>
+        <w:tab/>
+        <w:t xml:space="preserve">Smith KR, Woodward A, Campbell-Lendrum D, </w:t>
       </w:r>
       <w:r>
         <w:rPr>
@@ -10009,7 +10133,7 @@
           <w:noProof/>
           <w:lang w:val="en-US"/>
         </w:rPr>
-        <w:t>ELife</w:t>
+        <w:t>et al.</w:t>
       </w:r>
       <w:r>
         <w:rPr>
@@ -10017,25 +10141,7 @@
           <w:noProof/>
           <w:lang w:val="en-US"/>
         </w:rPr>
-        <w:t xml:space="preserve">, </w:t>
-      </w:r>
-      <w:r>
-        <w:rPr>
-          <w:rFonts w:cs="Times New Roman"/>
-          <w:i/>
-          <w:iCs/>
-          <w:noProof/>
-          <w:lang w:val="en-US"/>
-        </w:rPr>
-        <w:t>7</w:t>
-      </w:r>
-      <w:r>
-        <w:rPr>
-          <w:rFonts w:cs="Times New Roman"/>
-          <w:noProof/>
-          <w:lang w:val="en-US"/>
-        </w:rPr>
-        <w:t>. https://doi.org/10.7554/eLife.35500</w:t>
+        <w:t xml:space="preserve"> Human health: Impacts, adaptation, and co-benefits. In: Climate Change 2014 Impacts, Adaptation and Vulnerability: Part A: Global and Sectoral Aspects. 2015. DOI:10.1017/CBO9781107415379.016.</w:t>
       </w:r>
     </w:p>
     <w:p>
@@ -10045,7 +10151,7 @@
         <w:autoSpaceDN w:val="0"/>
         <w:adjustRightInd w:val="0"/>
         <w:spacing w:line="240" w:lineRule="auto"/>
-        <w:ind w:left="480" w:hanging="480"/>
+        <w:ind w:left="640" w:hanging="640"/>
         <w:rPr>
           <w:rFonts w:cs="Times New Roman"/>
           <w:noProof/>
@@ -10058,43 +10164,16 @@
           <w:noProof/>
           <w:lang w:val="en-US"/>
         </w:rPr>
-        <w:t xml:space="preserve">Shi, L., Kloog, I., Zanobetti, A., Liu, P., &amp; Schwartz, J. D. (2015). Impacts of temperature and its variability on mortality in New England. </w:t>
+        <w:t>10</w:t>
       </w:r>
       <w:r>
         <w:rPr>
           <w:rFonts w:cs="Times New Roman"/>
-          <w:i/>
-          <w:iCs/>
           <w:noProof/>
           <w:lang w:val="en-US"/>
         </w:rPr>
-        <w:t>Nature Climate Change</w:t>
-      </w:r>
-      <w:r>
-        <w:rPr>
-          <w:rFonts w:cs="Times New Roman"/>
-          <w:noProof/>
-          <w:lang w:val="en-US"/>
-        </w:rPr>
-        <w:t xml:space="preserve">, </w:t>
-      </w:r>
-      <w:r>
-        <w:rPr>
-          <w:rFonts w:cs="Times New Roman"/>
-          <w:i/>
-          <w:iCs/>
-          <w:noProof/>
-          <w:lang w:val="en-US"/>
-        </w:rPr>
-        <w:t>5</w:t>
-      </w:r>
-      <w:r>
-        <w:rPr>
-          <w:rFonts w:cs="Times New Roman"/>
-          <w:noProof/>
-          <w:lang w:val="en-US"/>
-        </w:rPr>
-        <w:t>(11), 988–991. https://doi.org/10.1038/nclimate2704</w:t>
+        <w:tab/>
+        <w:t>Huang C, Barnett AG, Wang X, Vaneckova P, Fitzgerald G, Tong S. Projecting future heat-related mortality under climate change scenarios: A systematic review. Environ. Health Perspect. 2011. DOI:10.1289/ehp.1103456.</w:t>
       </w:r>
     </w:p>
     <w:p>
@@ -10104,7 +10183,7 @@
         <w:autoSpaceDN w:val="0"/>
         <w:adjustRightInd w:val="0"/>
         <w:spacing w:line="240" w:lineRule="auto"/>
-        <w:ind w:left="480" w:hanging="480"/>
+        <w:ind w:left="640" w:hanging="640"/>
         <w:rPr>
           <w:rFonts w:cs="Times New Roman"/>
           <w:noProof/>
@@ -10117,7 +10196,16 @@
           <w:noProof/>
           <w:lang w:val="en-US"/>
         </w:rPr>
-        <w:t xml:space="preserve">Smith, K. R., Woodward, A., Campbell-Lendrum, D., Chadee, D. D., Honda, Y., Liu, Q., … Rocklov, J. (2015). Human health: Impacts, adaptation, and co-benefits. In </w:t>
+        <w:t>11</w:t>
+      </w:r>
+      <w:r>
+        <w:rPr>
+          <w:rFonts w:cs="Times New Roman"/>
+          <w:noProof/>
+          <w:lang w:val="en-US"/>
+        </w:rPr>
+        <w:tab/>
+        <w:t xml:space="preserve">Gasparrini A, Guo Y, Sera F, </w:t>
       </w:r>
       <w:r>
         <w:rPr>
@@ -10127,7 +10215,7 @@
           <w:noProof/>
           <w:lang w:val="en-US"/>
         </w:rPr>
-        <w:t>Climate Change 2014 Impacts, Adaptation and Vulnerability: Part A: Global and Sectoral Aspects</w:t>
+        <w:t>et al.</w:t>
       </w:r>
       <w:r>
         <w:rPr>
@@ -10135,7 +10223,25 @@
           <w:noProof/>
           <w:lang w:val="en-US"/>
         </w:rPr>
-        <w:t>. https://doi.org/10.1017/CBO9781107415379.016</w:t>
+        <w:t xml:space="preserve"> Projections of temperature-related excess mortality under climate change scenarios. </w:t>
+      </w:r>
+      <w:r>
+        <w:rPr>
+          <w:rFonts w:cs="Times New Roman"/>
+          <w:i/>
+          <w:iCs/>
+          <w:noProof/>
+          <w:lang w:val="en-US"/>
+        </w:rPr>
+        <w:t>Lancet Planet Heal</w:t>
+      </w:r>
+      <w:r>
+        <w:rPr>
+          <w:rFonts w:cs="Times New Roman"/>
+          <w:noProof/>
+          <w:lang w:val="en-US"/>
+        </w:rPr>
+        <w:t xml:space="preserve"> 2017. DOI:10.1016/S2542-5196(17)30156-0.</w:t>
       </w:r>
     </w:p>
     <w:p>
@@ -10145,7 +10251,7 @@
         <w:autoSpaceDN w:val="0"/>
         <w:adjustRightInd w:val="0"/>
         <w:spacing w:line="240" w:lineRule="auto"/>
-        <w:ind w:left="480" w:hanging="480"/>
+        <w:ind w:left="640" w:hanging="640"/>
         <w:rPr>
           <w:rFonts w:cs="Times New Roman"/>
           <w:noProof/>
@@ -10158,8 +10264,16 @@
           <w:noProof/>
           <w:lang w:val="en-US"/>
         </w:rPr>
-        <w:lastRenderedPageBreak/>
-        <w:t xml:space="preserve">Staddon, P. L., Montgomery, H. E., &amp; Depledge, M. H. (2014). Climate warming will not decrease winter mortality. </w:t>
+        <w:t>12</w:t>
+      </w:r>
+      <w:r>
+        <w:rPr>
+          <w:rFonts w:cs="Times New Roman"/>
+          <w:noProof/>
+          <w:lang w:val="en-US"/>
+        </w:rPr>
+        <w:tab/>
+        <w:t xml:space="preserve">Gasparrini A, Guo Y, Hashizume M, </w:t>
       </w:r>
       <w:r>
         <w:rPr>
@@ -10169,7 +10283,7 @@
           <w:noProof/>
           <w:lang w:val="en-US"/>
         </w:rPr>
-        <w:t>Nature Climate Change</w:t>
+        <w:t>et al.</w:t>
       </w:r>
       <w:r>
         <w:rPr>
@@ -10177,7 +10291,43 @@
           <w:noProof/>
           <w:lang w:val="en-US"/>
         </w:rPr>
-        <w:t>. https://doi.org/10.1038/nclimate2121</w:t>
+        <w:t xml:space="preserve"> Mortality risk attributable to high and low ambient temperature: A multicountry observational study. </w:t>
+      </w:r>
+      <w:r>
+        <w:rPr>
+          <w:rFonts w:cs="Times New Roman"/>
+          <w:i/>
+          <w:iCs/>
+          <w:noProof/>
+          <w:lang w:val="en-US"/>
+        </w:rPr>
+        <w:t>Lancet</w:t>
+      </w:r>
+      <w:r>
+        <w:rPr>
+          <w:rFonts w:cs="Times New Roman"/>
+          <w:noProof/>
+          <w:lang w:val="en-US"/>
+        </w:rPr>
+        <w:t xml:space="preserve"> 2015; </w:t>
+      </w:r>
+      <w:r>
+        <w:rPr>
+          <w:rFonts w:cs="Times New Roman"/>
+          <w:b/>
+          <w:bCs/>
+          <w:noProof/>
+          <w:lang w:val="en-US"/>
+        </w:rPr>
+        <w:t>386</w:t>
+      </w:r>
+      <w:r>
+        <w:rPr>
+          <w:rFonts w:cs="Times New Roman"/>
+          <w:noProof/>
+          <w:lang w:val="en-US"/>
+        </w:rPr>
+        <w:t>: 369–75.</w:t>
       </w:r>
     </w:p>
     <w:p>
@@ -10187,7 +10337,7 @@
         <w:autoSpaceDN w:val="0"/>
         <w:adjustRightInd w:val="0"/>
         <w:spacing w:line="240" w:lineRule="auto"/>
-        <w:ind w:left="480" w:hanging="480"/>
+        <w:ind w:left="640" w:hanging="640"/>
         <w:rPr>
           <w:rFonts w:cs="Times New Roman"/>
           <w:noProof/>
@@ -10199,7 +10349,25 @@
           <w:noProof/>
           <w:lang w:val="en-US"/>
         </w:rPr>
-        <w:t xml:space="preserve">Watts, N., Amann, M., Arnell, N., Ayeb-karlsson, S., Belesova, K., Lucien, P., … Grace, D. (2018). The 2018 report of the Lancet Countdown on health and climate change: shaping health of nations for centuries to come. </w:t>
+        <w:t>13</w:t>
+      </w:r>
+      <w:r>
+        <w:rPr>
+          <w:rFonts w:cs="Times New Roman"/>
+          <w:noProof/>
+          <w:lang w:val="en-US"/>
+        </w:rPr>
+        <w:tab/>
+        <w:t xml:space="preserve">Hajat S, Gasparrini A. The excess winter deaths measure: Why its use is misleading for </w:t>
+      </w:r>
+      <w:r>
+        <w:rPr>
+          <w:rFonts w:cs="Times New Roman"/>
+          <w:noProof/>
+          <w:lang w:val="en-US"/>
+        </w:rPr>
+        <w:lastRenderedPageBreak/>
+        <w:t xml:space="preserve">public health understanding of cold-related health impacts. </w:t>
       </w:r>
       <w:r>
         <w:rPr>
@@ -10209,7 +10377,7 @@
           <w:noProof/>
           <w:lang w:val="en-US"/>
         </w:rPr>
-        <w:t>The Lancet</w:t>
+        <w:t>Epidemiology</w:t>
       </w:r>
       <w:r>
         <w:rPr>
@@ -10217,25 +10385,7 @@
           <w:noProof/>
           <w:lang w:val="en-US"/>
         </w:rPr>
-        <w:t xml:space="preserve">, </w:t>
-      </w:r>
-      <w:r>
-        <w:rPr>
-          <w:rFonts w:cs="Times New Roman"/>
-          <w:i/>
-          <w:iCs/>
-          <w:noProof/>
-          <w:lang w:val="en-US"/>
-        </w:rPr>
-        <w:t>6736</w:t>
-      </w:r>
-      <w:r>
-        <w:rPr>
-          <w:rFonts w:cs="Times New Roman"/>
-          <w:noProof/>
-          <w:lang w:val="en-US"/>
-        </w:rPr>
-        <w:t>(18), 1–4. https://doi.org/10.1016/S0140-6736(18)32594-7</w:t>
+        <w:t xml:space="preserve"> 2016. DOI:10.1097/EDE.0000000000000479.</w:t>
       </w:r>
     </w:p>
     <w:p>
@@ -10287,7 +10437,7 @@
 
 <file path=word/comments.xml><?xml version="1.0" encoding="utf-8"?>
 <w:comments xmlns:wpc="http://schemas.microsoft.com/office/word/2010/wordprocessingCanvas" xmlns:cx="http://schemas.microsoft.com/office/drawing/2014/chartex" xmlns:cx1="http://schemas.microsoft.com/office/drawing/2015/9/8/chartex" xmlns:cx2="http://schemas.microsoft.com/office/drawing/2015/10/21/chartex" xmlns:cx3="http://schemas.microsoft.com/office/drawing/2016/5/9/chartex" xmlns:cx4="http://schemas.microsoft.com/office/drawing/2016/5/10/chartex" xmlns:cx5="http://schemas.microsoft.com/office/drawing/2016/5/11/chartex" xmlns:cx6="http://schemas.microsoft.com/office/drawing/2016/5/12/chartex" xmlns:cx7="http://schemas.microsoft.com/office/drawing/2016/5/13/chartex" xmlns:cx8="http://schemas.microsoft.com/office/drawing/2016/5/14/chartex" xmlns:mc="http://schemas.openxmlformats.org/markup-compatibility/2006" xmlns:aink="http://schemas.microsoft.com/office/drawing/2016/ink" xmlns:am3d="http://schemas.microsoft.com/office/drawing/2017/model3d" xmlns:o="urn:schemas-microsoft-com:office:office" xmlns:r="http://schemas.openxmlformats.org/officeDocument/2006/relationships" xmlns:m="http://schemas.openxmlformats.org/officeDocument/2006/math" xmlns:v="urn:schemas-microsoft-com:vml" xmlns:wp14="http://schemas.microsoft.com/office/word/2010/wordprocessingDrawing" xmlns:wp="http://schemas.openxmlformats.org/drawingml/2006/wordprocessingDrawing" xmlns:w10="urn:schemas-microsoft-com:office:word" xmlns:w="http://schemas.openxmlformats.org/wordprocessingml/2006/main" xmlns:w14="http://schemas.microsoft.com/office/word/2010/wordml" xmlns:w15="http://schemas.microsoft.com/office/word/2012/wordml" xmlns:w16cid="http://schemas.microsoft.com/office/word/2016/wordml/cid" xmlns:w16se="http://schemas.microsoft.com/office/word/2015/wordml/symex" xmlns:wpg="http://schemas.microsoft.com/office/word/2010/wordprocessingGroup" xmlns:wpi="http://schemas.microsoft.com/office/word/2010/wordprocessingInk" xmlns:wne="http://schemas.microsoft.com/office/word/2006/wordml" xmlns:wps="http://schemas.microsoft.com/office/word/2010/wordprocessingShape" mc:Ignorable="w14 w15 w16se w16cid wp14">
-  <w:comment w:id="12" w:author="Robbie Parks" w:date="2019-05-10T14:23:00Z" w:initials="RP">
+  <w:comment w:id="11" w:author="Robbie Parks" w:date="2019-05-10T14:23:00Z" w:initials="RP">
     <w:p>
       <w:pPr>
         <w:pStyle w:val="CommentText"/>
@@ -10303,7 +10453,7 @@
       </w:r>
     </w:p>
   </w:comment>
-  <w:comment w:id="13" w:author="Robbie Parks" w:date="2019-05-10T14:24:00Z" w:initials="RP">
+  <w:comment w:id="12" w:author="Robbie Parks" w:date="2019-05-10T14:24:00Z" w:initials="RP">
     <w:p>
       <w:pPr>
         <w:pStyle w:val="CommentText"/>
@@ -10320,6 +10470,33 @@
       <w:r>
         <w:t>in death rates’</w:t>
       </w:r>
+    </w:p>
+  </w:comment>
+  <w:comment w:id="16" w:author="Robbie Parks" w:date="2019-05-15T12:26:00Z" w:initials="RP">
+    <w:p>
+      <w:pPr>
+        <w:pStyle w:val="CommentText"/>
+      </w:pPr>
+      <w:r>
+        <w:rPr>
+          <w:rStyle w:val="CommentReference"/>
+        </w:rPr>
+        <w:annotationRef/>
+      </w:r>
+      <w:r>
+        <w:t xml:space="preserve">Add something a la the plot in Burke’s paper about the </w:t>
+      </w:r>
+      <w:r>
+        <w:t>distribution of these terms</w:t>
+      </w:r>
+      <w:r>
+        <w:t xml:space="preserve"> to show that they are broadly the same as the </w:t>
+      </w:r>
+      <w:r>
+        <w:t>ones for national model</w:t>
+      </w:r>
+      <w:bookmarkStart w:id="17" w:name="_GoBack"/>
+      <w:bookmarkEnd w:id="17"/>
     </w:p>
   </w:comment>
 </w:comments>
@@ -10329,6 +10506,7 @@
 <w15:commentsEx xmlns:wpc="http://schemas.microsoft.com/office/word/2010/wordprocessingCanvas" xmlns:cx="http://schemas.microsoft.com/office/drawing/2014/chartex" xmlns:cx1="http://schemas.microsoft.com/office/drawing/2015/9/8/chartex" xmlns:cx2="http://schemas.microsoft.com/office/drawing/2015/10/21/chartex" xmlns:cx3="http://schemas.microsoft.com/office/drawing/2016/5/9/chartex" xmlns:cx4="http://schemas.microsoft.com/office/drawing/2016/5/10/chartex" xmlns:cx5="http://schemas.microsoft.com/office/drawing/2016/5/11/chartex" xmlns:cx6="http://schemas.microsoft.com/office/drawing/2016/5/12/chartex" xmlns:cx7="http://schemas.microsoft.com/office/drawing/2016/5/13/chartex" xmlns:cx8="http://schemas.microsoft.com/office/drawing/2016/5/14/chartex" xmlns:mc="http://schemas.openxmlformats.org/markup-compatibility/2006" xmlns:aink="http://schemas.microsoft.com/office/drawing/2016/ink" xmlns:am3d="http://schemas.microsoft.com/office/drawing/2017/model3d" xmlns:o="urn:schemas-microsoft-com:office:office" xmlns:r="http://schemas.openxmlformats.org/officeDocument/2006/relationships" xmlns:m="http://schemas.openxmlformats.org/officeDocument/2006/math" xmlns:v="urn:schemas-microsoft-com:vml" xmlns:wp14="http://schemas.microsoft.com/office/word/2010/wordprocessingDrawing" xmlns:wp="http://schemas.openxmlformats.org/drawingml/2006/wordprocessingDrawing" xmlns:w10="urn:schemas-microsoft-com:office:word" xmlns:w="http://schemas.openxmlformats.org/wordprocessingml/2006/main" xmlns:w14="http://schemas.microsoft.com/office/word/2010/wordml" xmlns:w15="http://schemas.microsoft.com/office/word/2012/wordml" xmlns:w16cid="http://schemas.microsoft.com/office/word/2016/wordml/cid" xmlns:w16se="http://schemas.microsoft.com/office/word/2015/wordml/symex" xmlns:wpg="http://schemas.microsoft.com/office/word/2010/wordprocessingGroup" xmlns:wpi="http://schemas.microsoft.com/office/word/2010/wordprocessingInk" xmlns:wne="http://schemas.microsoft.com/office/word/2006/wordml" xmlns:wps="http://schemas.microsoft.com/office/word/2010/wordprocessingShape" mc:Ignorable="w14 w15 w16se w16cid wp14">
   <w15:commentEx w15:paraId="5810944E" w15:done="0"/>
   <w15:commentEx w15:paraId="6D1CD389" w15:paraIdParent="5810944E" w15:done="0"/>
+  <w15:commentEx w15:paraId="180C5880" w15:done="0"/>
 </w15:commentsEx>
 </file>
 
@@ -10336,6 +10514,7 @@
 <w16cid:commentsIds xmlns:wpc="http://schemas.microsoft.com/office/word/2010/wordprocessingCanvas" xmlns:cx="http://schemas.microsoft.com/office/drawing/2014/chartex" xmlns:cx1="http://schemas.microsoft.com/office/drawing/2015/9/8/chartex" xmlns:cx2="http://schemas.microsoft.com/office/drawing/2015/10/21/chartex" xmlns:cx3="http://schemas.microsoft.com/office/drawing/2016/5/9/chartex" xmlns:cx4="http://schemas.microsoft.com/office/drawing/2016/5/10/chartex" xmlns:cx5="http://schemas.microsoft.com/office/drawing/2016/5/11/chartex" xmlns:cx6="http://schemas.microsoft.com/office/drawing/2016/5/12/chartex" xmlns:cx7="http://schemas.microsoft.com/office/drawing/2016/5/13/chartex" xmlns:cx8="http://schemas.microsoft.com/office/drawing/2016/5/14/chartex" xmlns:mc="http://schemas.openxmlformats.org/markup-compatibility/2006" xmlns:aink="http://schemas.microsoft.com/office/drawing/2016/ink" xmlns:am3d="http://schemas.microsoft.com/office/drawing/2017/model3d" xmlns:o="urn:schemas-microsoft-com:office:office" xmlns:r="http://schemas.openxmlformats.org/officeDocument/2006/relationships" xmlns:m="http://schemas.openxmlformats.org/officeDocument/2006/math" xmlns:v="urn:schemas-microsoft-com:vml" xmlns:wp14="http://schemas.microsoft.com/office/word/2010/wordprocessingDrawing" xmlns:wp="http://schemas.openxmlformats.org/drawingml/2006/wordprocessingDrawing" xmlns:w10="urn:schemas-microsoft-com:office:word" xmlns:w="http://schemas.openxmlformats.org/wordprocessingml/2006/main" xmlns:w14="http://schemas.microsoft.com/office/word/2010/wordml" xmlns:w15="http://schemas.microsoft.com/office/word/2012/wordml" xmlns:w16cid="http://schemas.microsoft.com/office/word/2016/wordml/cid" xmlns:w16se="http://schemas.microsoft.com/office/word/2015/wordml/symex" xmlns:wpg="http://schemas.microsoft.com/office/word/2010/wordprocessingGroup" xmlns:wpi="http://schemas.microsoft.com/office/word/2010/wordprocessingInk" xmlns:wne="http://schemas.microsoft.com/office/word/2006/wordml" xmlns:wps="http://schemas.microsoft.com/office/word/2010/wordprocessingShape" mc:Ignorable="w14 w15 w16se w16cid wp14">
   <w16cid:commentId w16cid:paraId="5810944E" w16cid:durableId="208007E1"/>
   <w16cid:commentId w16cid:paraId="6D1CD389" w16cid:durableId="20800802"/>
+  <w16cid:commentId w16cid:paraId="180C5880" w16cid:durableId="208683EF"/>
 </w16cid:commentsIds>
 </file>
 
@@ -10521,9 +10700,10 @@
       <w:pPr>
         <w:pStyle w:val="FootnoteText"/>
       </w:pPr>
-      <w:bookmarkStart w:id="2" w:name="_GoBack"/>
-      <w:bookmarkEnd w:id="2"/>
-      <w:r>
+      <w:r>
+        <w:rPr>
+          <w:rStyle w:val="FootnoteReference"/>
+        </w:rPr>
         <w:t>S</w:t>
       </w:r>
       <w:r>
@@ -12733,7 +12913,7 @@
 </file>
 
 <file path=customXml/itemProps1.xml><?xml version="1.0" encoding="utf-8"?>
-<ds:datastoreItem xmlns:ds="http://schemas.openxmlformats.org/officeDocument/2006/customXml" ds:itemID="{74F0F4C8-434E-DC49-82D9-3B2DE333BFF4}">
+<ds:datastoreItem xmlns:ds="http://schemas.openxmlformats.org/officeDocument/2006/customXml" ds:itemID="{A4BB0A55-BD96-9D46-B1C9-A1F4C8C79417}">
   <ds:schemaRefs>
     <ds:schemaRef ds:uri="http://schemas.openxmlformats.org/officeDocument/2006/bibliography"/>
   </ds:schemaRefs>

--- a/USA/state/write_ups/99_thesis/06_Chronic/Chronic 2019 05 15.docx
+++ b/USA/state/write_ups/99_thesis/06_Chronic/Chronic 2019 05 15.docx
@@ -2747,6 +2747,7 @@
         </w:rPr>
         <w:t xml:space="preserve"> to </w:t>
       </w:r>
+      <w:proofErr w:type="gramStart"/>
       <w:r>
         <w:rPr>
           <w:rFonts w:cs="Calibri"/>
@@ -2769,7 +2770,16 @@
           <w:color w:val="000000" w:themeColor="text1"/>
           <w:szCs w:val="24"/>
         </w:rPr>
-        <w:t>old men</w:t>
+        <w:t>old</w:t>
+      </w:r>
+      <w:proofErr w:type="gramEnd"/>
+      <w:r>
+        <w:rPr>
+          <w:rFonts w:cs="Calibri"/>
+          <w:color w:val="000000" w:themeColor="text1"/>
+          <w:szCs w:val="24"/>
+        </w:rPr>
+        <w:t xml:space="preserve"> men</w:t>
       </w:r>
       <w:r>
         <w:rPr>
@@ -4145,8 +4155,8 @@
                           <w:noProof/>
                         </w:rPr>
                       </w:pPr>
-                      <w:bookmarkStart w:id="8" w:name="_Ref6323550"/>
-                      <w:bookmarkStart w:id="9" w:name="_Toc7526736"/>
+                      <w:bookmarkStart w:id="7" w:name="_Ref6323550"/>
+                      <w:bookmarkStart w:id="8" w:name="_Toc7526736"/>
                       <w:r>
                         <w:rPr>
                           <w:b/>
@@ -4184,89 +4194,89 @@
                         </w:rPr>
                         <w:fldChar w:fldCharType="end"/>
                       </w:r>
+                      <w:bookmarkEnd w:id="7"/>
+                      <w:r>
+                        <w:t>.</w:t>
+                      </w:r>
+                      <w:r>
+                        <w:t xml:space="preserve"> </w:t>
+                      </w:r>
+                      <w:r>
+                        <w:t>Number</w:t>
+                      </w:r>
+                      <w:r>
+                        <w:t xml:space="preserve"> of</w:t>
+                      </w:r>
+                      <w:r>
+                        <w:t xml:space="preserve"> </w:t>
+                      </w:r>
+                      <w:r>
+                        <w:t xml:space="preserve">cardiorespiratory </w:t>
+                      </w:r>
+                      <w:r>
+                        <w:t xml:space="preserve">disease </w:t>
+                      </w:r>
+                      <w:r>
+                        <w:t>deaths</w:t>
+                      </w:r>
+                      <w:r>
+                        <w:t>, by</w:t>
+                      </w:r>
+                      <w:r>
+                        <w:t xml:space="preserve"> </w:t>
+                      </w:r>
+                      <w:r>
+                        <w:t>type</w:t>
+                      </w:r>
+                      <w:r>
+                        <w:t xml:space="preserve"> of </w:t>
+                      </w:r>
+                      <w:r>
+                        <w:t>cardiovascular</w:t>
+                      </w:r>
+                      <w:r>
+                        <w:t xml:space="preserve"> </w:t>
+                      </w:r>
+                      <w:r>
+                        <w:t>(</w:t>
+                      </w:r>
+                      <w:r>
+                        <w:t>ischaemic heart disease and cerebrovascular disease</w:t>
+                      </w:r>
+                      <w:r>
+                        <w:t xml:space="preserve">) and </w:t>
+                      </w:r>
+                      <w:r>
+                        <w:t xml:space="preserve">respiratory </w:t>
+                      </w:r>
+                      <w:r>
+                        <w:t>(</w:t>
+                      </w:r>
+                      <w:r>
+                        <w:t>COPD and respiratory infections) disease</w:t>
+                      </w:r>
+                      <w:r>
+                        <w:t>, by sex and age group</w:t>
+                      </w:r>
+                      <w:r>
+                        <w:t xml:space="preserve"> </w:t>
+                      </w:r>
+                      <w:r>
+                        <w:t xml:space="preserve">in the </w:t>
+                      </w:r>
+                      <w:r>
+                        <w:t>contiguous United States</w:t>
+                      </w:r>
+                      <w:r>
+                        <w:t xml:space="preserve"> for </w:t>
+                      </w:r>
+                      <w:r>
+                        <w:t>1980</w:t>
+                      </w:r>
+                      <w:r>
+                        <w:t>-2016.</w:t>
+                      </w:r>
                       <w:bookmarkEnd w:id="8"/>
-                      <w:r>
-                        <w:t>.</w:t>
-                      </w:r>
-                      <w:r>
-                        <w:t xml:space="preserve"> </w:t>
-                      </w:r>
-                      <w:r>
-                        <w:t>Number</w:t>
-                      </w:r>
-                      <w:r>
-                        <w:t xml:space="preserve"> of</w:t>
-                      </w:r>
-                      <w:r>
-                        <w:t xml:space="preserve"> </w:t>
-                      </w:r>
-                      <w:r>
-                        <w:t xml:space="preserve">cardiorespiratory </w:t>
-                      </w:r>
-                      <w:r>
-                        <w:t xml:space="preserve">disease </w:t>
-                      </w:r>
-                      <w:r>
-                        <w:t>deaths</w:t>
-                      </w:r>
-                      <w:r>
-                        <w:t>, by</w:t>
-                      </w:r>
-                      <w:r>
-                        <w:t xml:space="preserve"> </w:t>
-                      </w:r>
-                      <w:r>
-                        <w:t>type</w:t>
-                      </w:r>
-                      <w:r>
-                        <w:t xml:space="preserve"> of </w:t>
-                      </w:r>
-                      <w:r>
-                        <w:t>cardiovascular</w:t>
-                      </w:r>
-                      <w:r>
-                        <w:t xml:space="preserve"> </w:t>
-                      </w:r>
-                      <w:r>
-                        <w:t>(</w:t>
-                      </w:r>
-                      <w:r>
-                        <w:t>ischaemic heart disease and cerebrovascular disease</w:t>
-                      </w:r>
-                      <w:r>
-                        <w:t xml:space="preserve">) and </w:t>
-                      </w:r>
-                      <w:r>
-                        <w:t xml:space="preserve">respiratory </w:t>
-                      </w:r>
-                      <w:r>
-                        <w:t>(</w:t>
-                      </w:r>
-                      <w:r>
-                        <w:t>COPD and respiratory infections) disease</w:t>
-                      </w:r>
-                      <w:r>
-                        <w:t>, by sex and age group</w:t>
-                      </w:r>
-                      <w:r>
-                        <w:t xml:space="preserve"> </w:t>
-                      </w:r>
-                      <w:r>
-                        <w:t xml:space="preserve">in the </w:t>
-                      </w:r>
-                      <w:r>
-                        <w:t>contiguous United States</w:t>
-                      </w:r>
-                      <w:r>
-                        <w:t xml:space="preserve"> for </w:t>
-                      </w:r>
-                      <w:r>
-                        <w:t>1980</w:t>
-                      </w:r>
-                      <w:r>
-                        <w:t>-2016.</w:t>
-                      </w:r>
-                      <w:bookmarkEnd w:id="9"/>
                     </w:p>
                   </w:txbxContent>
                 </v:textbox>
@@ -4408,7 +4418,7 @@
                                 <w:szCs w:val="24"/>
                               </w:rPr>
                             </w:pPr>
-                            <w:bookmarkStart w:id="7" w:name="_Ref7773738"/>
+                            <w:bookmarkStart w:id="9" w:name="_Ref7773738"/>
                             <w:r>
                               <w:rPr>
                                 <w:b/>
@@ -4446,7 +4456,7 @@
                               </w:rPr>
                               <w:fldChar w:fldCharType="end"/>
                             </w:r>
-                            <w:bookmarkEnd w:id="7"/>
+                            <w:bookmarkEnd w:id="9"/>
                             <w:r>
                               <w:t>. National age-standardised death rates from 1980 to 2016, by</w:t>
                             </w:r>
@@ -4506,7 +4516,7 @@
                           <w:szCs w:val="24"/>
                         </w:rPr>
                       </w:pPr>
-                      <w:bookmarkStart w:id="11" w:name="_Ref7773738"/>
+                      <w:bookmarkStart w:id="10" w:name="_Ref7773738"/>
                       <w:r>
                         <w:rPr>
                           <w:b/>
@@ -4544,7 +4554,7 @@
                         </w:rPr>
                         <w:fldChar w:fldCharType="end"/>
                       </w:r>
-                      <w:bookmarkEnd w:id="11"/>
+                      <w:bookmarkEnd w:id="10"/>
                       <w:r>
                         <w:t>. National age-standardised death rates from 1980 to 2016, by</w:t>
                       </w:r>
@@ -4673,12 +4683,12 @@
       <w:pPr>
         <w:pStyle w:val="Heading2"/>
       </w:pPr>
-      <w:bookmarkStart w:id="8" w:name="_Toc7509895"/>
+      <w:bookmarkStart w:id="11" w:name="_Toc7509895"/>
       <w:r>
         <w:lastRenderedPageBreak/>
         <w:t>Statistical methods</w:t>
       </w:r>
-      <w:bookmarkEnd w:id="8"/>
+      <w:bookmarkEnd w:id="11"/>
     </w:p>
     <w:p>
       <w:pPr>
@@ -5462,8 +5472,17 @@
           <w:rFonts w:cs="Calibri"/>
           <w:szCs w:val="24"/>
         </w:rPr>
-        <w:t xml:space="preserve"> (0 to 44 year</w:t>
-      </w:r>
+        <w:t xml:space="preserve"> (0 to </w:t>
+      </w:r>
+      <w:proofErr w:type="gramStart"/>
+      <w:r>
+        <w:rPr>
+          <w:rFonts w:cs="Calibri"/>
+          <w:szCs w:val="24"/>
+        </w:rPr>
+        <w:t>44 year</w:t>
+      </w:r>
+      <w:proofErr w:type="gramEnd"/>
       <w:r>
         <w:rPr>
           <w:rFonts w:cs="Calibri"/>
@@ -5759,7 +5778,7 @@
                                 <w:noProof/>
                               </w:rPr>
                             </w:pPr>
-                            <w:bookmarkStart w:id="9" w:name="_Ref7982969"/>
+                            <w:bookmarkStart w:id="12" w:name="_Ref7982969"/>
                             <w:r>
                               <w:rPr>
                                 <w:b/>
@@ -5797,7 +5816,7 @@
                               </w:rPr>
                               <w:fldChar w:fldCharType="end"/>
                             </w:r>
-                            <w:bookmarkEnd w:id="9"/>
+                            <w:bookmarkEnd w:id="12"/>
                             <w:r>
                               <w:t xml:space="preserve">. Additional annual </w:t>
                             </w:r>
@@ -5874,7 +5893,7 @@
                           <w:noProof/>
                         </w:rPr>
                       </w:pPr>
-                      <w:bookmarkStart w:id="14" w:name="_Ref7982969"/>
+                      <w:bookmarkStart w:id="13" w:name="_Ref7982969"/>
                       <w:r>
                         <w:rPr>
                           <w:b/>
@@ -5912,7 +5931,7 @@
                         </w:rPr>
                         <w:fldChar w:fldCharType="end"/>
                       </w:r>
-                      <w:bookmarkEnd w:id="14"/>
+                      <w:bookmarkEnd w:id="13"/>
                       <w:r>
                         <w:t xml:space="preserve">. Additional annual </w:t>
                       </w:r>
@@ -6042,7 +6061,7 @@
                                 <w:noProof/>
                               </w:rPr>
                             </w:pPr>
-                            <w:bookmarkStart w:id="10" w:name="_Ref6395628"/>
+                            <w:bookmarkStart w:id="14" w:name="_Ref6395628"/>
                             <w:r>
                               <w:rPr>
                                 <w:b/>
@@ -6080,7 +6099,7 @@
                               </w:rPr>
                               <w:fldChar w:fldCharType="end"/>
                             </w:r>
-                            <w:bookmarkEnd w:id="10"/>
+                            <w:bookmarkEnd w:id="14"/>
                             <w:r>
                               <w:t>. Percent change in death rates in year in which each month was +1°C compared with 1980-2009 norm temperatures by cardiorespiratory disease, sex and age group summarised across months</w:t>
                             </w:r>
@@ -6119,7 +6138,7 @@
                           <w:noProof/>
                         </w:rPr>
                       </w:pPr>
-                      <w:bookmarkStart w:id="16" w:name="_Ref6395628"/>
+                      <w:bookmarkStart w:id="15" w:name="_Ref6395628"/>
                       <w:r>
                         <w:rPr>
                           <w:b/>
@@ -6157,7 +6176,7 @@
                         </w:rPr>
                         <w:fldChar w:fldCharType="end"/>
                       </w:r>
-                      <w:bookmarkEnd w:id="16"/>
+                      <w:bookmarkEnd w:id="15"/>
                       <w:r>
                         <w:t>. Percent change in death rates in year in which each month was +1°C compared with 1980-2009 norm temperatures by cardiorespiratory disease, sex and age group summarised across months</w:t>
                       </w:r>
@@ -6172,8 +6191,8 @@
           </mc:Fallback>
         </mc:AlternateContent>
       </w:r>
-      <w:commentRangeStart w:id="11"/>
-      <w:commentRangeStart w:id="12"/>
+      <w:commentRangeStart w:id="16"/>
+      <w:commentRangeStart w:id="17"/>
       <w:r>
         <w:rPr>
           <w:strike/>
@@ -6229,21 +6248,21 @@
           </wp:inline>
         </w:drawing>
       </w:r>
-      <w:commentRangeEnd w:id="11"/>
+      <w:commentRangeEnd w:id="16"/>
       <w:r>
         <w:rPr>
           <w:rStyle w:val="CommentReference"/>
           <w:rFonts w:asciiTheme="minorHAnsi" w:hAnsiTheme="minorHAnsi"/>
         </w:rPr>
-        <w:commentReference w:id="11"/>
-      </w:r>
-      <w:commentRangeEnd w:id="12"/>
+        <w:commentReference w:id="16"/>
+      </w:r>
+      <w:commentRangeEnd w:id="17"/>
       <w:r>
         <w:rPr>
           <w:rStyle w:val="CommentReference"/>
           <w:rFonts w:asciiTheme="minorHAnsi" w:hAnsiTheme="minorHAnsi"/>
         </w:rPr>
-        <w:commentReference w:id="12"/>
+        <w:commentReference w:id="17"/>
       </w:r>
     </w:p>
     <w:p>
@@ -6320,7 +6339,7 @@
                                 <w:noProof/>
                               </w:rPr>
                             </w:pPr>
-                            <w:bookmarkStart w:id="13" w:name="_Ref7980183"/>
+                            <w:bookmarkStart w:id="18" w:name="_Ref7980183"/>
                             <w:r>
                               <w:rPr>
                                 <w:b/>
@@ -6358,7 +6377,7 @@
                               </w:rPr>
                               <w:fldChar w:fldCharType="end"/>
                             </w:r>
-                            <w:bookmarkEnd w:id="13"/>
+                            <w:bookmarkEnd w:id="18"/>
                             <w:r>
                               <w:t>. Percent change in death rates in year in which each month was +1°C compared with 1980-2009 norm temperatures by cardiorespiratory disease</w:t>
                             </w:r>
@@ -6403,7 +6422,7 @@
                           <w:noProof/>
                         </w:rPr>
                       </w:pPr>
-                      <w:bookmarkStart w:id="20" w:name="_Ref7980183"/>
+                      <w:bookmarkStart w:id="19" w:name="_Ref7980183"/>
                       <w:r>
                         <w:rPr>
                           <w:b/>
@@ -6441,7 +6460,7 @@
                         </w:rPr>
                         <w:fldChar w:fldCharType="end"/>
                       </w:r>
-                      <w:bookmarkEnd w:id="20"/>
+                      <w:bookmarkEnd w:id="19"/>
                       <w:r>
                         <w:t>. Percent change in death rates in year in which each month was +1°C compared with 1980-2009 norm temperatures by cardiorespiratory disease</w:t>
                       </w:r>
@@ -6528,7 +6547,7 @@
       <w:pPr>
         <w:pStyle w:val="Heading3"/>
       </w:pPr>
-      <w:bookmarkStart w:id="14" w:name="_Toc7509897"/>
+      <w:bookmarkStart w:id="20" w:name="_Toc7509897"/>
       <w:r>
         <w:lastRenderedPageBreak/>
         <w:t>Subnational temperature model</w:t>
@@ -6714,7 +6733,7 @@
                                 <w:szCs w:val="22"/>
                               </w:rPr>
                             </w:pPr>
-                            <w:bookmarkStart w:id="15" w:name="_Ref7985618"/>
+                            <w:bookmarkStart w:id="21" w:name="_Ref7985618"/>
                             <w:r>
                               <w:rPr>
                                 <w:b/>
@@ -6752,7 +6771,7 @@
                               </w:rPr>
                               <w:fldChar w:fldCharType="end"/>
                             </w:r>
-                            <w:bookmarkEnd w:id="15"/>
+                            <w:bookmarkEnd w:id="21"/>
                             <w:r>
                               <w:t>. CAPTION</w:t>
                             </w:r>
@@ -6784,7 +6803,7 @@
                           <w:szCs w:val="22"/>
                         </w:rPr>
                       </w:pPr>
-                      <w:bookmarkStart w:id="23" w:name="_Ref7985618"/>
+                      <w:bookmarkStart w:id="22" w:name="_Ref7985618"/>
                       <w:r>
                         <w:rPr>
                           <w:b/>
@@ -6822,7 +6841,7 @@
                         </w:rPr>
                         <w:fldChar w:fldCharType="end"/>
                       </w:r>
-                      <w:bookmarkEnd w:id="23"/>
+                      <w:bookmarkEnd w:id="22"/>
                       <w:r>
                         <w:t>. CAPTION</w:t>
                       </w:r>
@@ -6834,7 +6853,7 @@
           </mc:Fallback>
         </mc:AlternateContent>
       </w:r>
-      <w:commentRangeStart w:id="16"/>
+      <w:commentRangeStart w:id="23"/>
       <w:r>
         <w:rPr>
           <w:noProof/>
@@ -6895,13 +6914,13 @@
           </wp:anchor>
         </w:drawing>
       </w:r>
-      <w:commentRangeEnd w:id="16"/>
+      <w:commentRangeEnd w:id="23"/>
       <w:r>
         <w:rPr>
           <w:rStyle w:val="CommentReference"/>
           <w:rFonts w:asciiTheme="minorHAnsi" w:hAnsiTheme="minorHAnsi"/>
         </w:rPr>
-        <w:commentReference w:id="16"/>
+        <w:commentReference w:id="23"/>
       </w:r>
     </w:p>
     <w:p>
@@ -6966,7 +6985,7 @@
                                 <w:szCs w:val="22"/>
                               </w:rPr>
                             </w:pPr>
-                            <w:bookmarkStart w:id="18" w:name="_Ref7985297"/>
+                            <w:bookmarkStart w:id="24" w:name="_Ref7985297"/>
                             <w:r>
                               <w:rPr>
                                 <w:b/>
@@ -7004,7 +7023,7 @@
                               </w:rPr>
                               <w:fldChar w:fldCharType="end"/>
                             </w:r>
-                            <w:bookmarkEnd w:id="18"/>
+                            <w:bookmarkEnd w:id="24"/>
                             <w:r>
                               <w:t>. CAPTION</w:t>
                             </w:r>
@@ -7150,7 +7169,7 @@
         <w:tab/>
       </w:r>
     </w:p>
-    <w:bookmarkEnd w:id="14"/>
+    <w:bookmarkEnd w:id="20"/>
     <w:p>
       <w:pPr>
         <w:pStyle w:val="Heading2"/>
@@ -7303,8 +7322,8 @@
                                 <w:noProof/>
                               </w:rPr>
                             </w:pPr>
-                            <w:bookmarkStart w:id="19" w:name="_Ref7260430"/>
-                            <w:bookmarkStart w:id="20" w:name="_Toc7526742"/>
+                            <w:bookmarkStart w:id="26" w:name="_Ref7260430"/>
+                            <w:bookmarkStart w:id="27" w:name="_Toc7526742"/>
                             <w:r>
                               <w:rPr>
                                 <w:b/>
@@ -7342,7 +7361,7 @@
                               </w:rPr>
                               <w:fldChar w:fldCharType="end"/>
                             </w:r>
-                            <w:bookmarkEnd w:id="19"/>
+                            <w:bookmarkEnd w:id="26"/>
                             <w:r>
                               <w:t xml:space="preserve">. </w:t>
                             </w:r>
@@ -7364,7 +7383,7 @@
                             <w:r>
                               <w:t>, sex and age group.</w:t>
                             </w:r>
-                            <w:bookmarkEnd w:id="20"/>
+                            <w:bookmarkEnd w:id="27"/>
                           </w:p>
                         </w:txbxContent>
                       </wps:txbx>
@@ -7467,6 +7486,7 @@
           </mc:Fallback>
         </mc:AlternateContent>
       </w:r>
+      <w:commentRangeStart w:id="30"/>
       <w:r>
         <w:rPr>
           <w:strike/>
@@ -7531,6 +7551,14 @@
           </wp:anchor>
         </w:drawing>
       </w:r>
+      <w:commentRangeEnd w:id="30"/>
+      <w:r>
+        <w:rPr>
+          <w:rStyle w:val="CommentReference"/>
+          <w:rFonts w:asciiTheme="minorHAnsi" w:hAnsiTheme="minorHAnsi"/>
+        </w:rPr>
+        <w:commentReference w:id="30"/>
+      </w:r>
     </w:p>
     <w:p>
       <w:pPr>
@@ -7613,7 +7641,7 @@
                                 <w:noProof/>
                               </w:rPr>
                             </w:pPr>
-                            <w:bookmarkStart w:id="21" w:name="_Toc7526743"/>
+                            <w:bookmarkStart w:id="32" w:name="_Toc7526743"/>
                             <w:r>
                               <w:rPr>
                                 <w:b/>
@@ -7672,7 +7700,7 @@
                             <w:r>
                               <w:t>, sex and age group.</w:t>
                             </w:r>
-                            <w:bookmarkEnd w:id="21"/>
+                            <w:bookmarkEnd w:id="32"/>
                           </w:p>
                         </w:txbxContent>
                       </wps:txbx>
@@ -7705,7 +7733,7 @@
                           <w:noProof/>
                         </w:rPr>
                       </w:pPr>
-                      <w:bookmarkStart w:id="31" w:name="_Toc7526743"/>
+                      <w:bookmarkStart w:id="33" w:name="_Toc7526743"/>
                       <w:r>
                         <w:rPr>
                           <w:b/>
@@ -7764,7 +7792,7 @@
                       <w:r>
                         <w:t>, sex and age group.</w:t>
                       </w:r>
-                      <w:bookmarkEnd w:id="31"/>
+                      <w:bookmarkEnd w:id="33"/>
                     </w:p>
                   </w:txbxContent>
                 </v:textbox>
@@ -7913,7 +7941,7 @@
                                 <w:noProof/>
                               </w:rPr>
                             </w:pPr>
-                            <w:bookmarkStart w:id="22" w:name="_Toc7526744"/>
+                            <w:bookmarkStart w:id="34" w:name="_Toc7526744"/>
                             <w:r>
                               <w:rPr>
                                 <w:b/>
@@ -7972,7 +8000,7 @@
                             <w:r>
                               <w:t>, sex and age group.</w:t>
                             </w:r>
-                            <w:bookmarkEnd w:id="22"/>
+                            <w:bookmarkEnd w:id="34"/>
                           </w:p>
                         </w:txbxContent>
                       </wps:txbx>
@@ -8005,7 +8033,7 @@
                           <w:noProof/>
                         </w:rPr>
                       </w:pPr>
-                      <w:bookmarkStart w:id="33" w:name="_Toc7526744"/>
+                      <w:bookmarkStart w:id="35" w:name="_Toc7526744"/>
                       <w:r>
                         <w:rPr>
                           <w:b/>
@@ -8064,7 +8092,7 @@
                       <w:r>
                         <w:t>, sex and age group.</w:t>
                       </w:r>
-                      <w:bookmarkEnd w:id="33"/>
+                      <w:bookmarkEnd w:id="35"/>
                     </w:p>
                   </w:txbxContent>
                 </v:textbox>
@@ -8213,7 +8241,7 @@
                                 <w:noProof/>
                               </w:rPr>
                             </w:pPr>
-                            <w:bookmarkStart w:id="23" w:name="_Toc7526745"/>
+                            <w:bookmarkStart w:id="36" w:name="_Toc7526745"/>
                             <w:r>
                               <w:rPr>
                                 <w:b/>
@@ -8272,7 +8300,7 @@
                             <w:r>
                               <w:t>, sex and age group.</w:t>
                             </w:r>
-                            <w:bookmarkEnd w:id="23"/>
+                            <w:bookmarkEnd w:id="36"/>
                           </w:p>
                         </w:txbxContent>
                       </wps:txbx>
@@ -8305,7 +8333,7 @@
                           <w:noProof/>
                         </w:rPr>
                       </w:pPr>
-                      <w:bookmarkStart w:id="35" w:name="_Toc7526745"/>
+                      <w:bookmarkStart w:id="37" w:name="_Toc7526745"/>
                       <w:r>
                         <w:rPr>
                           <w:b/>
@@ -8364,7 +8392,7 @@
                       <w:r>
                         <w:t>, sex and age group.</w:t>
                       </w:r>
-                      <w:bookmarkEnd w:id="35"/>
+                      <w:bookmarkEnd w:id="37"/>
                     </w:p>
                   </w:txbxContent>
                 </v:textbox>
@@ -8513,8 +8541,8 @@
                                 <w:noProof/>
                               </w:rPr>
                             </w:pPr>
-                            <w:bookmarkStart w:id="24" w:name="_Ref7260437"/>
-                            <w:bookmarkStart w:id="25" w:name="_Toc7526746"/>
+                            <w:bookmarkStart w:id="38" w:name="_Ref7260437"/>
+                            <w:bookmarkStart w:id="39" w:name="_Toc7526746"/>
                             <w:r>
                               <w:rPr>
                                 <w:b/>
@@ -8552,7 +8580,7 @@
                               </w:rPr>
                               <w:fldChar w:fldCharType="end"/>
                             </w:r>
-                            <w:bookmarkEnd w:id="24"/>
+                            <w:bookmarkEnd w:id="38"/>
                             <w:r>
                               <w:t xml:space="preserve">. Percent change in </w:t>
                             </w:r>
@@ -8562,7 +8590,7 @@
                             <w:r>
                               <w:t xml:space="preserve"> death rates in year in which each month was +1°C compared with 1980-2009 norm temperatures by month, sex and age group.</w:t>
                             </w:r>
-                            <w:bookmarkEnd w:id="25"/>
+                            <w:bookmarkEnd w:id="39"/>
                           </w:p>
                         </w:txbxContent>
                       </wps:txbx>
@@ -8595,8 +8623,8 @@
                           <w:noProof/>
                         </w:rPr>
                       </w:pPr>
-                      <w:bookmarkStart w:id="38" w:name="_Ref7260437"/>
-                      <w:bookmarkStart w:id="39" w:name="_Toc7526746"/>
+                      <w:bookmarkStart w:id="40" w:name="_Ref7260437"/>
+                      <w:bookmarkStart w:id="41" w:name="_Toc7526746"/>
                       <w:r>
                         <w:rPr>
                           <w:b/>
@@ -8634,7 +8662,7 @@
                         </w:rPr>
                         <w:fldChar w:fldCharType="end"/>
                       </w:r>
-                      <w:bookmarkEnd w:id="38"/>
+                      <w:bookmarkEnd w:id="40"/>
                       <w:r>
                         <w:t xml:space="preserve">. Percent change in </w:t>
                       </w:r>
@@ -8644,7 +8672,7 @@
                       <w:r>
                         <w:t xml:space="preserve"> death rates in year in which each month was +1°C compared with 1980-2009 norm temperatures by month, sex and age group.</w:t>
                       </w:r>
-                      <w:bookmarkEnd w:id="39"/>
+                      <w:bookmarkEnd w:id="41"/>
                     </w:p>
                   </w:txbxContent>
                 </v:textbox>
@@ -8793,8 +8821,8 @@
                                 <w:noProof/>
                               </w:rPr>
                             </w:pPr>
-                            <w:bookmarkStart w:id="26" w:name="_Ref7260386"/>
-                            <w:bookmarkStart w:id="27" w:name="_Toc7526747"/>
+                            <w:bookmarkStart w:id="42" w:name="_Ref7260386"/>
+                            <w:bookmarkStart w:id="43" w:name="_Toc7526747"/>
                             <w:r>
                               <w:rPr>
                                 <w:b/>
@@ -8832,7 +8860,7 @@
                               </w:rPr>
                               <w:fldChar w:fldCharType="end"/>
                             </w:r>
-                            <w:bookmarkEnd w:id="26"/>
+                            <w:bookmarkEnd w:id="42"/>
                             <w:r>
                               <w:t xml:space="preserve">. Percent change in other </w:t>
                             </w:r>
@@ -8842,7 +8870,7 @@
                             <w:r>
                               <w:t xml:space="preserve"> death rates in year in which each month was +1°C compared with 1980-2009 norm temperatures by month, sex and age group.</w:t>
                             </w:r>
-                            <w:bookmarkEnd w:id="27"/>
+                            <w:bookmarkEnd w:id="43"/>
                           </w:p>
                         </w:txbxContent>
                       </wps:txbx>
@@ -8875,8 +8903,8 @@
                           <w:noProof/>
                         </w:rPr>
                       </w:pPr>
-                      <w:bookmarkStart w:id="42" w:name="_Ref7260386"/>
-                      <w:bookmarkStart w:id="43" w:name="_Toc7526747"/>
+                      <w:bookmarkStart w:id="44" w:name="_Ref7260386"/>
+                      <w:bookmarkStart w:id="45" w:name="_Toc7526747"/>
                       <w:r>
                         <w:rPr>
                           <w:b/>
@@ -8914,7 +8942,7 @@
                         </w:rPr>
                         <w:fldChar w:fldCharType="end"/>
                       </w:r>
-                      <w:bookmarkEnd w:id="42"/>
+                      <w:bookmarkEnd w:id="44"/>
                       <w:r>
                         <w:t xml:space="preserve">. Percent change in other </w:t>
                       </w:r>
@@ -8924,7 +8952,7 @@
                       <w:r>
                         <w:t xml:space="preserve"> death rates in year in which each month was +1°C compared with 1980-2009 norm temperatures by month, sex and age group.</w:t>
                       </w:r>
-                      <w:bookmarkEnd w:id="43"/>
+                      <w:bookmarkEnd w:id="45"/>
                     </w:p>
                   </w:txbxContent>
                 </v:textbox>
@@ -9003,7 +9031,6 @@
         </w:drawing>
       </w:r>
     </w:p>
-    <w:bookmarkStart w:id="28" w:name="_Toc7509898"/>
     <w:p>
       <w:pPr>
         <w:pStyle w:val="Heading2"/>
@@ -9020,6 +9047,7 @@
           <w:docGrid w:linePitch="360"/>
         </w:sectPr>
       </w:pPr>
+      <w:bookmarkStart w:id="46" w:name="_Toc7509898"/>
       <w:r>
         <w:rPr>
           <w:noProof/>
@@ -9071,7 +9099,7 @@
                                 <w:noProof/>
                               </w:rPr>
                             </w:pPr>
-                            <w:bookmarkStart w:id="29" w:name="_Ref7899301"/>
+                            <w:bookmarkStart w:id="47" w:name="_Ref7899301"/>
                             <w:r>
                               <w:rPr>
                                 <w:b/>
@@ -9109,7 +9137,7 @@
                               </w:rPr>
                               <w:fldChar w:fldCharType="end"/>
                             </w:r>
-                            <w:bookmarkEnd w:id="29"/>
+                            <w:bookmarkEnd w:id="47"/>
                             <w:r>
                               <w:t xml:space="preserve">. Percent change in </w:t>
                             </w:r>
@@ -9151,7 +9179,7 @@
                           <w:noProof/>
                         </w:rPr>
                       </w:pPr>
-                      <w:bookmarkStart w:id="46" w:name="_Ref7899301"/>
+                      <w:bookmarkStart w:id="48" w:name="_Ref7899301"/>
                       <w:r>
                         <w:rPr>
                           <w:b/>
@@ -9189,7 +9217,7 @@
                         </w:rPr>
                         <w:fldChar w:fldCharType="end"/>
                       </w:r>
-                      <w:bookmarkEnd w:id="46"/>
+                      <w:bookmarkEnd w:id="48"/>
                       <w:r>
                         <w:t xml:space="preserve">. Percent change in </w:t>
                       </w:r>
@@ -9341,7 +9369,7 @@
                                 <w:noProof/>
                               </w:rPr>
                             </w:pPr>
-                            <w:bookmarkStart w:id="30" w:name="_Ref7899265"/>
+                            <w:bookmarkStart w:id="49" w:name="_Ref7899265"/>
                             <w:r>
                               <w:rPr>
                                 <w:b/>
@@ -9379,7 +9407,7 @@
                               </w:rPr>
                               <w:fldChar w:fldCharType="end"/>
                             </w:r>
-                            <w:bookmarkEnd w:id="30"/>
+                            <w:bookmarkEnd w:id="49"/>
                             <w:r>
                               <w:t xml:space="preserve">. Percent change in death rates </w:t>
                             </w:r>
@@ -9424,7 +9452,7 @@
                           <w:noProof/>
                         </w:rPr>
                       </w:pPr>
-                      <w:bookmarkStart w:id="48" w:name="_Ref7899265"/>
+                      <w:bookmarkStart w:id="50" w:name="_Ref7899265"/>
                       <w:r>
                         <w:rPr>
                           <w:b/>
@@ -9462,7 +9490,7 @@
                         </w:rPr>
                         <w:fldChar w:fldCharType="end"/>
                       </w:r>
-                      <w:bookmarkEnd w:id="48"/>
+                      <w:bookmarkEnd w:id="50"/>
                       <w:r>
                         <w:t xml:space="preserve">. Percent change in death rates </w:t>
                       </w:r>
@@ -9551,7 +9579,7 @@
       </w:r>
     </w:p>
     <w:bookmarkEnd w:id="3"/>
-    <w:bookmarkEnd w:id="28"/>
+    <w:bookmarkEnd w:id="46"/>
     <w:p>
       <w:pPr>
         <w:pStyle w:val="Heading1"/>
@@ -10437,7 +10465,7 @@
 
 <file path=word/comments.xml><?xml version="1.0" encoding="utf-8"?>
 <w:comments xmlns:wpc="http://schemas.microsoft.com/office/word/2010/wordprocessingCanvas" xmlns:cx="http://schemas.microsoft.com/office/drawing/2014/chartex" xmlns:cx1="http://schemas.microsoft.com/office/drawing/2015/9/8/chartex" xmlns:cx2="http://schemas.microsoft.com/office/drawing/2015/10/21/chartex" xmlns:cx3="http://schemas.microsoft.com/office/drawing/2016/5/9/chartex" xmlns:cx4="http://schemas.microsoft.com/office/drawing/2016/5/10/chartex" xmlns:cx5="http://schemas.microsoft.com/office/drawing/2016/5/11/chartex" xmlns:cx6="http://schemas.microsoft.com/office/drawing/2016/5/12/chartex" xmlns:cx7="http://schemas.microsoft.com/office/drawing/2016/5/13/chartex" xmlns:cx8="http://schemas.microsoft.com/office/drawing/2016/5/14/chartex" xmlns:mc="http://schemas.openxmlformats.org/markup-compatibility/2006" xmlns:aink="http://schemas.microsoft.com/office/drawing/2016/ink" xmlns:am3d="http://schemas.microsoft.com/office/drawing/2017/model3d" xmlns:o="urn:schemas-microsoft-com:office:office" xmlns:r="http://schemas.openxmlformats.org/officeDocument/2006/relationships" xmlns:m="http://schemas.openxmlformats.org/officeDocument/2006/math" xmlns:v="urn:schemas-microsoft-com:vml" xmlns:wp14="http://schemas.microsoft.com/office/word/2010/wordprocessingDrawing" xmlns:wp="http://schemas.openxmlformats.org/drawingml/2006/wordprocessingDrawing" xmlns:w10="urn:schemas-microsoft-com:office:word" xmlns:w="http://schemas.openxmlformats.org/wordprocessingml/2006/main" xmlns:w14="http://schemas.microsoft.com/office/word/2010/wordml" xmlns:w15="http://schemas.microsoft.com/office/word/2012/wordml" xmlns:w16cid="http://schemas.microsoft.com/office/word/2016/wordml/cid" xmlns:w16se="http://schemas.microsoft.com/office/word/2015/wordml/symex" xmlns:wpg="http://schemas.microsoft.com/office/word/2010/wordprocessingGroup" xmlns:wpi="http://schemas.microsoft.com/office/word/2010/wordprocessingInk" xmlns:wne="http://schemas.microsoft.com/office/word/2006/wordml" xmlns:wps="http://schemas.microsoft.com/office/word/2010/wordprocessingShape" mc:Ignorable="w14 w15 w16se w16cid wp14">
-  <w:comment w:id="11" w:author="Robbie Parks" w:date="2019-05-10T14:23:00Z" w:initials="RP">
+  <w:comment w:id="16" w:author="Robbie Parks" w:date="2019-05-10T14:23:00Z" w:initials="RP">
     <w:p>
       <w:pPr>
         <w:pStyle w:val="CommentText"/>
@@ -10453,7 +10481,7 @@
       </w:r>
     </w:p>
   </w:comment>
-  <w:comment w:id="12" w:author="Robbie Parks" w:date="2019-05-10T14:24:00Z" w:initials="RP">
+  <w:comment w:id="17" w:author="Robbie Parks" w:date="2019-05-10T14:24:00Z" w:initials="RP">
     <w:p>
       <w:pPr>
         <w:pStyle w:val="CommentText"/>
@@ -10472,7 +10500,7 @@
       </w:r>
     </w:p>
   </w:comment>
-  <w:comment w:id="16" w:author="Robbie Parks" w:date="2019-05-15T12:26:00Z" w:initials="RP">
+  <w:comment w:id="23" w:author="Robbie Parks" w:date="2019-05-15T12:26:00Z" w:initials="RP">
     <w:p>
       <w:pPr>
         <w:pStyle w:val="CommentText"/>
@@ -10495,8 +10523,27 @@
       <w:r>
         <w:t>ones for national model</w:t>
       </w:r>
-      <w:bookmarkStart w:id="17" w:name="_GoBack"/>
-      <w:bookmarkEnd w:id="17"/>
+    </w:p>
+  </w:comment>
+  <w:comment w:id="30" w:author="Robbie Parks" w:date="2019-05-16T00:46:00Z" w:initials="RP">
+    <w:p>
+      <w:pPr>
+        <w:pStyle w:val="CommentText"/>
+      </w:pPr>
+      <w:r>
+        <w:rPr>
+          <w:rStyle w:val="CommentReference"/>
+        </w:rPr>
+        <w:annotationRef/>
+      </w:r>
+      <w:r>
+        <w:t xml:space="preserve">Replace </w:t>
+      </w:r>
+      <w:r>
+        <w:t>these</w:t>
+      </w:r>
+      <w:bookmarkStart w:id="31" w:name="_GoBack"/>
+      <w:bookmarkEnd w:id="31"/>
     </w:p>
   </w:comment>
 </w:comments>
@@ -10507,6 +10554,7 @@
   <w15:commentEx w15:paraId="5810944E" w15:done="0"/>
   <w15:commentEx w15:paraId="6D1CD389" w15:paraIdParent="5810944E" w15:done="0"/>
   <w15:commentEx w15:paraId="180C5880" w15:done="0"/>
+  <w15:commentEx w15:paraId="7C3B70CF" w15:done="0"/>
 </w15:commentsEx>
 </file>
 
@@ -10515,6 +10563,7 @@
   <w16cid:commentId w16cid:paraId="5810944E" w16cid:durableId="208007E1"/>
   <w16cid:commentId w16cid:paraId="6D1CD389" w16cid:durableId="20800802"/>
   <w16cid:commentId w16cid:paraId="180C5880" w16cid:durableId="208683EF"/>
+  <w16cid:commentId w16cid:paraId="7C3B70CF" w16cid:durableId="20873161"/>
 </w16cid:commentsIds>
 </file>
 
@@ -12913,7 +12962,7 @@
 </file>
 
 <file path=customXml/itemProps1.xml><?xml version="1.0" encoding="utf-8"?>
-<ds:datastoreItem xmlns:ds="http://schemas.openxmlformats.org/officeDocument/2006/customXml" ds:itemID="{A4BB0A55-BD96-9D46-B1C9-A1F4C8C79417}">
+<ds:datastoreItem xmlns:ds="http://schemas.openxmlformats.org/officeDocument/2006/customXml" ds:itemID="{5607CE74-3BD6-5242-92BC-BD7DBF445629}">
   <ds:schemaRefs>
     <ds:schemaRef ds:uri="http://schemas.openxmlformats.org/officeDocument/2006/bibliography"/>
   </ds:schemaRefs>
